--- a/DOC/src/mrakomer41.docx
+++ b/DOC/src/mrakomer41.docx
@@ -74,7 +74,19 @@
         <w:rPr>
           <w:lang w:val="en-US"/>
         </w:rPr>
-        <w:t>command cupo</w:t>
+        <w:t>command</w:t>
+      </w:r>
+      <w:r>
+        <w:rPr>
+          <w:lang w:val="en-US"/>
+        </w:rPr>
+        <w:t xml:space="preserve"> a</w:t>
+      </w:r>
+      <w:r>
+        <w:rPr>
+          <w:lang w:val="en-US"/>
+        </w:rPr>
+        <w:t xml:space="preserve"> cupo</w:t>
       </w:r>
       <w:r>
         <w:rPr>
@@ -86,7 +98,19 @@
         <w:rPr>
           <w:lang w:val="en-US"/>
         </w:rPr>
-        <w:t xml:space="preserve"> MRAKOMĚR detects cloudy sky or telescope control computer can </w:t>
+        <w:t xml:space="preserve"> MRAKOMĚR detects cloudy sky</w:t>
+      </w:r>
+      <w:r>
+        <w:rPr>
+          <w:lang w:val="en-US"/>
+        </w:rPr>
+        <w:t xml:space="preserve">. Or a </w:t>
+      </w:r>
+      <w:r>
+        <w:rPr>
+          <w:lang w:val="en-US"/>
+        </w:rPr>
+        <w:t xml:space="preserve">telescope control computer can </w:t>
       </w:r>
       <w:r>
         <w:rPr>
@@ -104,7 +128,7 @@
         <w:rPr>
           <w:lang w:val="en-US"/>
         </w:rPr>
-        <w:t xml:space="preserve">direct coverage of </w:t>
+        <w:t xml:space="preserve">coverage </w:t>
       </w:r>
       <w:r>
         <w:rPr>
@@ -117,6 +141,70 @@
           <w:lang w:val="en-US"/>
         </w:rPr>
         <w:t xml:space="preserve">sky by clouds. </w:t>
+      </w:r>
+    </w:p>
+    <w:p>
+      <w:pPr>
+        <w:rPr>
+          <w:lang w:val="en-US"/>
+        </w:rPr>
+      </w:pPr>
+      <w:r>
+        <w:rPr>
+          <w:noProof/>
+          <w:lang w:eastAsia="cs-CZ"/>
+        </w:rPr>
+        <w:drawing>
+          <wp:inline distT="0" distB="0" distL="0" distR="0">
+            <wp:extent cx="5780867" cy="4400804"/>
+            <wp:effectExtent l="0" t="0" r="0" b="0"/>
+            <wp:docPr id="21" name="Obrázek 21" descr="C:\Users\kakl\Pictures\original\2010\12_MM\P1090929.JPG"/>
+            <wp:cNvGraphicFramePr>
+              <a:graphicFrameLocks xmlns:a="http://schemas.openxmlformats.org/drawingml/2006/main" noChangeAspect="1"/>
+            </wp:cNvGraphicFramePr>
+            <a:graphic xmlns:a="http://schemas.openxmlformats.org/drawingml/2006/main">
+              <a:graphicData uri="http://schemas.openxmlformats.org/drawingml/2006/picture">
+                <pic:pic xmlns:pic="http://schemas.openxmlformats.org/drawingml/2006/picture">
+                  <pic:nvPicPr>
+                    <pic:cNvPr id="0" name="Picture 4" descr="C:\Users\kakl\Pictures\original\2010\12_MM\P1090929.JPG"/>
+                    <pic:cNvPicPr>
+                      <a:picLocks noChangeAspect="1" noChangeArrowheads="1"/>
+                    </pic:cNvPicPr>
+                  </pic:nvPicPr>
+                  <pic:blipFill rotWithShape="1">
+                    <a:blip r:embed="rId5" cstate="print">
+                      <a:extLst>
+                        <a:ext uri="{28A0092B-C50C-407E-A947-70E740481C1C}">
+                          <a14:useLocalDpi xmlns:a14="http://schemas.microsoft.com/office/drawing/2010/main" val="0"/>
+                        </a:ext>
+                      </a:extLst>
+                    </a:blip>
+                    <a:srcRect l="16442" t="15109"/>
+                    <a:stretch/>
+                  </pic:blipFill>
+                  <pic:spPr bwMode="auto">
+                    <a:xfrm>
+                      <a:off x="0" y="0"/>
+                      <a:ext cx="5780922" cy="4400846"/>
+                    </a:xfrm>
+                    <a:prstGeom prst="rect">
+                      <a:avLst/>
+                    </a:prstGeom>
+                    <a:noFill/>
+                    <a:ln>
+                      <a:noFill/>
+                    </a:ln>
+                    <a:extLst>
+                      <a:ext uri="{53640926-AAD7-44D8-BBD7-CCE9431645EC}">
+                        <a14:shadowObscured xmlns:a14="http://schemas.microsoft.com/office/drawing/2010/main"/>
+                      </a:ext>
+                    </a:extLst>
+                  </pic:spPr>
+                </pic:pic>
+              </a:graphicData>
+            </a:graphic>
+          </wp:inline>
+        </w:drawing>
       </w:r>
     </w:p>
     <w:p>
@@ -204,7 +292,31 @@
         <w:rPr>
           <w:lang w:val="en-US"/>
         </w:rPr>
-        <w:t>sky/clouds. There is IR radiation of the near Earth surface air and IR radiation of a cupola of MRAKOMĚR. This radiation has to be subtracted from the sky radiation.</w:t>
+        <w:t xml:space="preserve">sky/clouds. There is IR radiation of the near Earth surface air and IR radiation of a cupola of MRAKOMĚR. This </w:t>
+      </w:r>
+      <w:r>
+        <w:rPr>
+          <w:lang w:val="en-US"/>
+        </w:rPr>
+        <w:t xml:space="preserve">parasite IR </w:t>
+      </w:r>
+      <w:r>
+        <w:rPr>
+          <w:lang w:val="en-US"/>
+        </w:rPr>
+        <w:t>radiation has to be subtracted from the sky</w:t>
+      </w:r>
+      <w:r>
+        <w:rPr>
+          <w:lang w:val="en-US"/>
+        </w:rPr>
+        <w:t>/clouds</w:t>
+      </w:r>
+      <w:r>
+        <w:rPr>
+          <w:lang w:val="en-US"/>
+        </w:rPr>
+        <w:t xml:space="preserve"> radiation.</w:t>
       </w:r>
     </w:p>
     <w:p>
@@ -322,7 +434,19 @@
         <w:rPr>
           <w:lang w:val="en-US"/>
         </w:rPr>
-        <w:t>estrial objects can cause I</w:t>
+        <w:t xml:space="preserve">estrial objects can cause </w:t>
+      </w:r>
+      <w:r>
+        <w:rPr>
+          <w:lang w:val="en-US"/>
+        </w:rPr>
+        <w:t xml:space="preserve">parasite </w:t>
+      </w:r>
+      <w:r>
+        <w:rPr>
+          <w:lang w:val="en-US"/>
+        </w:rPr>
+        <w:t>I</w:t>
       </w:r>
       <w:r>
         <w:rPr>
@@ -353,130 +477,14 @@
         <w:rPr>
           <w:lang w:val="en-US"/>
         </w:rPr>
-        <w:t>Th</w:t>
-      </w:r>
-      <w:r>
-        <w:rPr>
-          <w:lang w:val="en-US"/>
-        </w:rPr>
-        <w:t>e thermopile sensor at MRAKOMĚ</w:t>
-      </w:r>
-      <w:r>
-        <w:rPr>
-          <w:lang w:val="en-US"/>
-        </w:rPr>
-        <w:t>R is covered by small and thin HDPE</w:t>
-      </w:r>
-      <w:r>
-        <w:rPr>
-          <w:lang w:val="en-US"/>
-        </w:rPr>
-        <w:t xml:space="preserve"> </w:t>
-      </w:r>
-      <w:r>
-        <w:rPr>
-          <w:lang w:val="en-US"/>
-        </w:rPr>
-        <w:t>cupola which protect</w:t>
-      </w:r>
-      <w:r>
-        <w:rPr>
-          <w:lang w:val="en-US"/>
-        </w:rPr>
-        <w:t>s</w:t>
-      </w:r>
-      <w:r>
-        <w:rPr>
-          <w:lang w:val="en-US"/>
-        </w:rPr>
-        <w:t xml:space="preserve"> the senor itself against atmospheric events. The HDPE</w:t>
-      </w:r>
-      <w:r>
-        <w:rPr>
-          <w:lang w:val="en-US"/>
-        </w:rPr>
-        <w:t xml:space="preserve"> material has</w:t>
-      </w:r>
-      <w:r>
-        <w:rPr>
-          <w:lang w:val="en-US"/>
-        </w:rPr>
-        <w:t xml:space="preserve"> good transparency in IR </w:t>
-      </w:r>
-      <w:r>
-        <w:rPr>
-          <w:lang w:val="en-US"/>
-        </w:rPr>
-        <w:t>and it is hydrophobic. In case of big humidity there is h</w:t>
-      </w:r>
-      <w:r>
-        <w:rPr>
-          <w:lang w:val="en-US"/>
-        </w:rPr>
-        <w:t>eating necessary against water vapo</w:t>
-      </w:r>
-      <w:r>
-        <w:rPr>
-          <w:lang w:val="en-US"/>
-        </w:rPr>
-        <w:t xml:space="preserve">r condensation. </w:t>
-      </w:r>
-      <w:r>
-        <w:rPr>
-          <w:lang w:val="en-US"/>
-        </w:rPr>
-        <w:t>As solution for this problem (condensa</w:t>
-      </w:r>
-      <w:r>
-        <w:rPr>
-          <w:lang w:val="en-US"/>
-        </w:rPr>
-        <w:t xml:space="preserve">te water is resolved as cloudy) </w:t>
-      </w:r>
-      <w:r>
-        <w:rPr>
-          <w:lang w:val="en-US"/>
-        </w:rPr>
-        <w:t>there is a 2W heating resistor in</w:t>
-      </w:r>
-      <w:r>
-        <w:rPr>
-          <w:lang w:val="en-US"/>
-        </w:rPr>
-        <w:t>side the MRAKOM</w:t>
-      </w:r>
-      <w:r>
-        <w:t>Ě</w:t>
-      </w:r>
-      <w:r>
-        <w:rPr>
-          <w:lang w:val="en-US"/>
-        </w:rPr>
-        <w:t>R</w:t>
-      </w:r>
-      <w:r>
-        <w:rPr>
-          <w:lang w:val="en-US"/>
-        </w:rPr>
-        <w:t xml:space="preserve">. This heating </w:t>
-      </w:r>
-      <w:r>
-        <w:rPr>
-          <w:lang w:val="en-US"/>
-        </w:rPr>
-        <w:t xml:space="preserve">can melt accidental ice </w:t>
-      </w:r>
-      <w:r>
-        <w:rPr>
-          <w:lang w:val="en-US"/>
-        </w:rPr>
-        <w:t xml:space="preserve">or snow </w:t>
-      </w:r>
-      <w:r>
-        <w:rPr>
-          <w:lang w:val="en-US"/>
-        </w:rPr>
-        <w:t>too.</w:t>
+        <w:t>In fact two zones are measured by the thermopile sensor each with approximately 90</w:t>
+      </w:r>
+      <w:r>
+        <w:rPr>
+          <w:rFonts w:cstheme="minorHAnsi"/>
+          <w:lang w:val="en-US"/>
+        </w:rPr>
+        <w:t>° FOV.</w:t>
       </w:r>
     </w:p>
     <w:p>
@@ -487,161 +495,45 @@
       </w:pPr>
       <w:r>
         <w:rPr>
-          <w:lang w:val="en-US"/>
-        </w:rPr>
-        <w:t xml:space="preserve">MRAKOM ER is connected to </w:t>
-      </w:r>
-      <w:r>
-        <w:rPr>
-          <w:lang w:val="en-US"/>
-        </w:rPr>
-        <w:t>a telescope computer</w:t>
-      </w:r>
-      <w:r>
-        <w:rPr>
-          <w:lang w:val="en-US"/>
-        </w:rPr>
-        <w:t xml:space="preserve"> over USB</w:t>
-      </w:r>
-      <w:r>
-        <w:rPr>
-          <w:lang w:val="en-US"/>
-        </w:rPr>
-        <w:t xml:space="preserve"> </w:t>
-      </w:r>
-      <w:r>
-        <w:rPr>
-          <w:lang w:val="en-US"/>
-        </w:rPr>
-        <w:t>interface board where</w:t>
-      </w:r>
-      <w:r>
-        <w:rPr>
-          <w:lang w:val="en-US"/>
-        </w:rPr>
-        <w:t xml:space="preserve"> is standard RS232 port emulation</w:t>
-      </w:r>
-      <w:r>
-        <w:rPr>
-          <w:lang w:val="en-US"/>
-        </w:rPr>
-        <w:t xml:space="preserve">. </w:t>
-      </w:r>
-      <w:r>
-        <w:rPr>
-          <w:lang w:val="en-US"/>
-        </w:rPr>
-        <w:t xml:space="preserve"> </w:t>
-      </w:r>
-      <w:r>
-        <w:rPr>
-          <w:lang w:val="en-US"/>
-        </w:rPr>
-        <w:t>The interface board contain</w:t>
-      </w:r>
-      <w:r>
-        <w:rPr>
-          <w:lang w:val="en-US"/>
-        </w:rPr>
-        <w:t>s</w:t>
-      </w:r>
-      <w:r>
-        <w:rPr>
-          <w:lang w:val="en-US"/>
-        </w:rPr>
-        <w:t xml:space="preserve"> a</w:t>
-      </w:r>
-      <w:r>
-        <w:rPr>
-          <w:lang w:val="en-US"/>
-        </w:rPr>
-        <w:t>n</w:t>
-      </w:r>
-      <w:r>
-        <w:rPr>
-          <w:lang w:val="en-US"/>
-        </w:rPr>
-        <w:t xml:space="preserve"> </w:t>
-      </w:r>
-      <w:proofErr w:type="spellStart"/>
-      <w:r>
-        <w:rPr>
-          <w:lang w:val="en-US"/>
-        </w:rPr>
-        <w:t>optocoupler</w:t>
-      </w:r>
-      <w:proofErr w:type="spellEnd"/>
-      <w:r>
-        <w:rPr>
-          <w:lang w:val="en-US"/>
-        </w:rPr>
-        <w:t xml:space="preserve"> which can generate a logical signal for command</w:t>
-      </w:r>
-      <w:r>
-        <w:rPr>
-          <w:lang w:val="en-US"/>
-        </w:rPr>
-        <w:t>s</w:t>
-      </w:r>
-      <w:r>
-        <w:rPr>
-          <w:lang w:val="en-US"/>
-        </w:rPr>
-        <w:t xml:space="preserve"> a telescope copula. This signal is galvanic isolated from other wiring and it is activated at </w:t>
-      </w:r>
-      <w:r>
-        <w:rPr>
-          <w:lang w:val="en-US"/>
-        </w:rPr>
-        <w:t xml:space="preserve">cloudy </w:t>
-      </w:r>
-      <w:r>
-        <w:rPr>
-          <w:lang w:val="en-US"/>
-        </w:rPr>
-        <w:t>condition</w:t>
-      </w:r>
-      <w:r>
-        <w:rPr>
-          <w:lang w:val="en-US"/>
-        </w:rPr>
-        <w:t>s</w:t>
-      </w:r>
-      <w:r>
-        <w:rPr>
-          <w:lang w:val="en-US"/>
-        </w:rPr>
-        <w:t xml:space="preserve"> or if the telescope </w:t>
-      </w:r>
-      <w:r>
-        <w:rPr>
-          <w:lang w:val="en-US"/>
-        </w:rPr>
-        <w:t>control</w:t>
-      </w:r>
-      <w:r>
-        <w:rPr>
-          <w:lang w:val="en-US"/>
-        </w:rPr>
-        <w:t xml:space="preserve"> computer d</w:t>
-      </w:r>
-      <w:r>
-        <w:rPr>
-          <w:lang w:val="en-US"/>
-        </w:rPr>
-        <w:t>oes</w:t>
-      </w:r>
-      <w:r>
-        <w:rPr>
-          <w:lang w:val="en-US"/>
-        </w:rPr>
-        <w:t xml:space="preserve"> not send periodical measurement requests (if computer hangs for some reason)</w:t>
-      </w:r>
-      <w:r>
-        <w:rPr>
-          <w:lang w:val="en-US"/>
-        </w:rPr>
-        <w:t>.</w:t>
+          <w:noProof/>
+          <w:lang w:eastAsia="cs-CZ"/>
+        </w:rPr>
+        <w:lastRenderedPageBreak/>
+        <w:drawing>
+          <wp:inline distT="0" distB="0" distL="0" distR="0" wp14:anchorId="29CB64AA" wp14:editId="551E81D4">
+            <wp:extent cx="5760720" cy="2637829"/>
+            <wp:effectExtent l="0" t="0" r="0" b="0"/>
+            <wp:docPr id="20" name="Obrázek 20"/>
+            <wp:cNvGraphicFramePr>
+              <a:graphicFrameLocks xmlns:a="http://schemas.openxmlformats.org/drawingml/2006/main" noChangeAspect="1"/>
+            </wp:cNvGraphicFramePr>
+            <a:graphic xmlns:a="http://schemas.openxmlformats.org/drawingml/2006/main">
+              <a:graphicData uri="http://schemas.openxmlformats.org/drawingml/2006/picture">
+                <pic:pic xmlns:pic="http://schemas.openxmlformats.org/drawingml/2006/picture">
+                  <pic:nvPicPr>
+                    <pic:cNvPr id="0" name=""/>
+                    <pic:cNvPicPr/>
+                  </pic:nvPicPr>
+                  <pic:blipFill>
+                    <a:blip r:embed="rId6"/>
+                    <a:stretch>
+                      <a:fillRect/>
+                    </a:stretch>
+                  </pic:blipFill>
+                  <pic:spPr>
+                    <a:xfrm>
+                      <a:off x="0" y="0"/>
+                      <a:ext cx="5760720" cy="2637829"/>
+                    </a:xfrm>
+                    <a:prstGeom prst="rect">
+                      <a:avLst/>
+                    </a:prstGeom>
+                  </pic:spPr>
+                </pic:pic>
+              </a:graphicData>
+            </a:graphic>
+          </wp:inline>
+        </w:drawing>
       </w:r>
     </w:p>
     <w:p>
@@ -654,63 +546,162 @@
         <w:rPr>
           <w:lang w:val="en-US"/>
         </w:rPr>
-        <w:t xml:space="preserve">Sensor and interface </w:t>
-      </w:r>
-      <w:r>
-        <w:rPr>
-          <w:lang w:val="en-US"/>
-        </w:rPr>
-        <w:t xml:space="preserve">board can be </w:t>
-      </w:r>
-      <w:r>
-        <w:rPr>
-          <w:lang w:val="en-US"/>
-        </w:rPr>
-        <w:t xml:space="preserve">connected together with </w:t>
-      </w:r>
-      <w:r>
-        <w:rPr>
-          <w:lang w:val="en-US"/>
-        </w:rPr>
-        <w:t>cable up to 100m long</w:t>
-      </w:r>
-      <w:r>
-        <w:rPr>
-          <w:lang w:val="en-US"/>
-        </w:rPr>
-        <w:t>. Electronics of the MRAKOM</w:t>
-      </w:r>
-      <w:r>
-        <w:t>ĚR</w:t>
-      </w:r>
-      <w:r>
-        <w:rPr>
-          <w:lang w:val="en-US"/>
-        </w:rPr>
-        <w:t xml:space="preserve"> is </w:t>
-      </w:r>
-      <w:r>
-        <w:rPr>
-          <w:lang w:val="en-US"/>
-        </w:rPr>
-        <w:t xml:space="preserve">partially </w:t>
-      </w:r>
-      <w:r>
-        <w:rPr>
-          <w:lang w:val="en-US"/>
-        </w:rPr>
-        <w:t>protected against overvoltage.</w:t>
+        <w:t>Th</w:t>
+      </w:r>
+      <w:r>
+        <w:rPr>
+          <w:lang w:val="en-US"/>
+        </w:rPr>
+        <w:t>e thermopile sensor inside the</w:t>
+      </w:r>
+      <w:r>
+        <w:rPr>
+          <w:lang w:val="en-US"/>
+        </w:rPr>
+        <w:t xml:space="preserve"> MRAKOMĚ</w:t>
+      </w:r>
+      <w:r>
+        <w:rPr>
+          <w:lang w:val="en-US"/>
+        </w:rPr>
+        <w:t>R is covered by small and thin HDPE</w:t>
+      </w:r>
+      <w:r>
+        <w:rPr>
+          <w:lang w:val="en-US"/>
+        </w:rPr>
+        <w:t xml:space="preserve"> </w:t>
+      </w:r>
+      <w:r>
+        <w:rPr>
+          <w:lang w:val="en-US"/>
+        </w:rPr>
+        <w:t>cupola which protect</w:t>
+      </w:r>
+      <w:r>
+        <w:rPr>
+          <w:lang w:val="en-US"/>
+        </w:rPr>
+        <w:t>s</w:t>
+      </w:r>
+      <w:r>
+        <w:rPr>
+          <w:lang w:val="en-US"/>
+        </w:rPr>
+        <w:t xml:space="preserve"> the senor itself against atmospheric events. The HDPE</w:t>
+      </w:r>
+      <w:r>
+        <w:rPr>
+          <w:lang w:val="en-US"/>
+        </w:rPr>
+        <w:t xml:space="preserve"> material has</w:t>
+      </w:r>
+      <w:r>
+        <w:rPr>
+          <w:lang w:val="en-US"/>
+        </w:rPr>
+        <w:t xml:space="preserve"> good transparency in IR </w:t>
+      </w:r>
+      <w:r>
+        <w:rPr>
+          <w:lang w:val="en-US"/>
+        </w:rPr>
+        <w:t xml:space="preserve">and it is hydrophobic. In case of big humidity there is </w:t>
+      </w:r>
+      <w:r>
+        <w:rPr>
+          <w:lang w:val="en-US"/>
+        </w:rPr>
+        <w:t xml:space="preserve">2W </w:t>
+      </w:r>
+      <w:r>
+        <w:rPr>
+          <w:lang w:val="en-US"/>
+        </w:rPr>
+        <w:t>h</w:t>
+      </w:r>
+      <w:r>
+        <w:rPr>
+          <w:lang w:val="en-US"/>
+        </w:rPr>
+        <w:t xml:space="preserve">eating </w:t>
+      </w:r>
+      <w:r>
+        <w:rPr>
+          <w:lang w:val="en-US"/>
+        </w:rPr>
+        <w:t xml:space="preserve">resistor inside the </w:t>
+      </w:r>
+      <w:r>
+        <w:rPr>
+          <w:lang w:val="en-US"/>
+        </w:rPr>
+        <w:t>MRAKOMĚ</w:t>
+      </w:r>
+      <w:r>
+        <w:rPr>
+          <w:lang w:val="en-US"/>
+        </w:rPr>
+        <w:t>R</w:t>
+      </w:r>
+      <w:r>
+        <w:rPr>
+          <w:lang w:val="en-US"/>
+        </w:rPr>
+        <w:t xml:space="preserve">.  This heating is </w:t>
+      </w:r>
+      <w:r>
+        <w:rPr>
+          <w:lang w:val="en-US"/>
+        </w:rPr>
+        <w:t>necessary against water vapo</w:t>
+      </w:r>
+      <w:r>
+        <w:rPr>
+          <w:lang w:val="en-US"/>
+        </w:rPr>
+        <w:t>r condensation</w:t>
+      </w:r>
+      <w:r>
+        <w:rPr>
+          <w:lang w:val="en-US"/>
+        </w:rPr>
+        <w:t xml:space="preserve"> on the sensor. </w:t>
+      </w:r>
+      <w:r>
+        <w:rPr>
+          <w:lang w:val="en-US"/>
+        </w:rPr>
+        <w:t xml:space="preserve">This heating </w:t>
+      </w:r>
+      <w:r>
+        <w:rPr>
+          <w:lang w:val="en-US"/>
+        </w:rPr>
+        <w:t xml:space="preserve">can melt accidental ice </w:t>
+      </w:r>
+      <w:r>
+        <w:rPr>
+          <w:lang w:val="en-US"/>
+        </w:rPr>
+        <w:t xml:space="preserve">or snow </w:t>
+      </w:r>
+      <w:r>
+        <w:rPr>
+          <w:lang w:val="en-US"/>
+        </w:rPr>
+        <w:t>as well</w:t>
+      </w:r>
+      <w:r>
+        <w:rPr>
+          <w:lang w:val="en-US"/>
+        </w:rPr>
+        <w:t>.</w:t>
       </w:r>
     </w:p>
     <w:p>
       <w:pPr>
         <w:rPr>
-          <w:rFonts w:asciiTheme="majorHAnsi" w:eastAsiaTheme="majorEastAsia" w:hAnsiTheme="majorHAnsi" w:cstheme="majorBidi"/>
-          <w:b/>
-          <w:bCs/>
-          <w:color w:val="4F81BD" w:themeColor="accent1"/>
-          <w:sz w:val="26"/>
-          <w:szCs w:val="26"/>
           <w:lang w:val="en-US"/>
         </w:rPr>
       </w:pPr>
@@ -718,7 +709,375 @@
         <w:rPr>
           <w:lang w:val="en-US"/>
         </w:rPr>
-        <w:br w:type="page"/>
+        <w:t>MRAKOM</w:t>
+      </w:r>
+      <w:r>
+        <w:rPr>
+          <w:lang w:val="en-US"/>
+        </w:rPr>
+        <w:t>Ě</w:t>
+      </w:r>
+      <w:r>
+        <w:rPr>
+          <w:lang w:val="en-US"/>
+        </w:rPr>
+        <w:t xml:space="preserve">R is connected to </w:t>
+      </w:r>
+      <w:r>
+        <w:rPr>
+          <w:lang w:val="en-US"/>
+        </w:rPr>
+        <w:t>a telescope computer</w:t>
+      </w:r>
+      <w:r>
+        <w:rPr>
+          <w:lang w:val="en-US"/>
+        </w:rPr>
+        <w:t xml:space="preserve"> over </w:t>
+      </w:r>
+      <w:r>
+        <w:rPr>
+          <w:lang w:val="en-US"/>
+        </w:rPr>
+        <w:t xml:space="preserve">an </w:t>
+      </w:r>
+      <w:r>
+        <w:rPr>
+          <w:lang w:val="en-US"/>
+        </w:rPr>
+        <w:t>USB</w:t>
+      </w:r>
+      <w:r>
+        <w:rPr>
+          <w:lang w:val="en-US"/>
+        </w:rPr>
+        <w:t xml:space="preserve"> </w:t>
+      </w:r>
+      <w:r>
+        <w:rPr>
+          <w:lang w:val="en-US"/>
+        </w:rPr>
+        <w:t>Interface B</w:t>
+      </w:r>
+      <w:r>
+        <w:rPr>
+          <w:lang w:val="en-US"/>
+        </w:rPr>
+        <w:t>oard where</w:t>
+      </w:r>
+      <w:r>
+        <w:rPr>
+          <w:lang w:val="en-US"/>
+        </w:rPr>
+        <w:t xml:space="preserve"> is </w:t>
+      </w:r>
+      <w:r>
+        <w:rPr>
+          <w:lang w:val="en-US"/>
+        </w:rPr>
+        <w:t xml:space="preserve">a </w:t>
+      </w:r>
+      <w:r>
+        <w:rPr>
+          <w:lang w:val="en-US"/>
+        </w:rPr>
+        <w:t>stan</w:t>
+      </w:r>
+      <w:r>
+        <w:rPr>
+          <w:lang w:val="en-US"/>
+        </w:rPr>
+        <w:t xml:space="preserve">dard </w:t>
+      </w:r>
+      <w:r>
+        <w:rPr>
+          <w:lang w:val="en-US"/>
+        </w:rPr>
+        <w:t>RS232</w:t>
+      </w:r>
+      <w:r>
+        <w:rPr>
+          <w:lang w:val="en-US"/>
+        </w:rPr>
+        <w:t xml:space="preserve">C </w:t>
+      </w:r>
+      <w:proofErr w:type="gramStart"/>
+      <w:r>
+        <w:rPr>
+          <w:lang w:val="en-US"/>
+        </w:rPr>
+        <w:t>interface</w:t>
+      </w:r>
+      <w:proofErr w:type="gramEnd"/>
+      <w:r>
+        <w:rPr>
+          <w:lang w:val="en-US"/>
+        </w:rPr>
+        <w:t xml:space="preserve"> emulation</w:t>
+      </w:r>
+      <w:r>
+        <w:rPr>
+          <w:lang w:val="en-US"/>
+        </w:rPr>
+        <w:t xml:space="preserve">. </w:t>
+      </w:r>
+      <w:r>
+        <w:rPr>
+          <w:lang w:val="en-US"/>
+        </w:rPr>
+        <w:t xml:space="preserve"> </w:t>
+      </w:r>
+      <w:r>
+        <w:rPr>
+          <w:lang w:val="en-US"/>
+        </w:rPr>
+        <w:t>The Interface B</w:t>
+      </w:r>
+      <w:r>
+        <w:rPr>
+          <w:lang w:val="en-US"/>
+        </w:rPr>
+        <w:t>oard contain</w:t>
+      </w:r>
+      <w:r>
+        <w:rPr>
+          <w:lang w:val="en-US"/>
+        </w:rPr>
+        <w:t>s</w:t>
+      </w:r>
+      <w:r>
+        <w:rPr>
+          <w:lang w:val="en-US"/>
+        </w:rPr>
+        <w:t xml:space="preserve"> a</w:t>
+      </w:r>
+      <w:r>
+        <w:rPr>
+          <w:lang w:val="en-US"/>
+        </w:rPr>
+        <w:t>n</w:t>
+      </w:r>
+      <w:r>
+        <w:rPr>
+          <w:lang w:val="en-US"/>
+        </w:rPr>
+        <w:t xml:space="preserve"> </w:t>
+      </w:r>
+      <w:proofErr w:type="spellStart"/>
+      <w:r>
+        <w:rPr>
+          <w:lang w:val="en-US"/>
+        </w:rPr>
+        <w:t>optocoupler</w:t>
+      </w:r>
+      <w:proofErr w:type="spellEnd"/>
+      <w:r>
+        <w:rPr>
+          <w:lang w:val="en-US"/>
+        </w:rPr>
+        <w:t xml:space="preserve"> which can generate a logical signal for command</w:t>
+      </w:r>
+      <w:r>
+        <w:rPr>
+          <w:lang w:val="en-US"/>
+        </w:rPr>
+        <w:t>s</w:t>
+      </w:r>
+      <w:r>
+        <w:rPr>
+          <w:lang w:val="en-US"/>
+        </w:rPr>
+        <w:t xml:space="preserve"> a telescope copula. This signal is galvanic isolated from </w:t>
+      </w:r>
+      <w:r>
+        <w:rPr>
+          <w:lang w:val="en-US"/>
+        </w:rPr>
+        <w:t xml:space="preserve">the </w:t>
+      </w:r>
+      <w:r>
+        <w:rPr>
+          <w:lang w:val="en-US"/>
+        </w:rPr>
+        <w:t xml:space="preserve">other wiring and it is activated at </w:t>
+      </w:r>
+      <w:r>
+        <w:rPr>
+          <w:lang w:val="en-US"/>
+        </w:rPr>
+        <w:t xml:space="preserve">cloudy </w:t>
+      </w:r>
+      <w:r>
+        <w:rPr>
+          <w:lang w:val="en-US"/>
+        </w:rPr>
+        <w:t>condition</w:t>
+      </w:r>
+      <w:r>
+        <w:rPr>
+          <w:lang w:val="en-US"/>
+        </w:rPr>
+        <w:t>s</w:t>
+      </w:r>
+      <w:r>
+        <w:rPr>
+          <w:lang w:val="en-US"/>
+        </w:rPr>
+        <w:t xml:space="preserve"> or if the telescope </w:t>
+      </w:r>
+      <w:r>
+        <w:rPr>
+          <w:lang w:val="en-US"/>
+        </w:rPr>
+        <w:t>control</w:t>
+      </w:r>
+      <w:r>
+        <w:rPr>
+          <w:lang w:val="en-US"/>
+        </w:rPr>
+        <w:t xml:space="preserve"> computer d</w:t>
+      </w:r>
+      <w:r>
+        <w:rPr>
+          <w:lang w:val="en-US"/>
+        </w:rPr>
+        <w:t>oes</w:t>
+      </w:r>
+      <w:r>
+        <w:rPr>
+          <w:lang w:val="en-US"/>
+        </w:rPr>
+        <w:t xml:space="preserve"> not send periodical measurement requests (if computer hangs for some reason)</w:t>
+      </w:r>
+      <w:r>
+        <w:rPr>
+          <w:lang w:val="en-US"/>
+        </w:rPr>
+        <w:t>.</w:t>
+      </w:r>
+    </w:p>
+    <w:p>
+      <w:pPr>
+        <w:rPr>
+          <w:lang w:val="en-US"/>
+        </w:rPr>
+      </w:pPr>
+      <w:r>
+        <w:rPr>
+          <w:lang w:val="en-US"/>
+        </w:rPr>
+        <w:t xml:space="preserve">The </w:t>
+      </w:r>
+      <w:r>
+        <w:rPr>
+          <w:lang w:val="en-US"/>
+        </w:rPr>
+        <w:t xml:space="preserve">Sensor </w:t>
+      </w:r>
+      <w:r>
+        <w:rPr>
+          <w:lang w:val="en-US"/>
+        </w:rPr>
+        <w:t xml:space="preserve">Board </w:t>
+      </w:r>
+      <w:r>
+        <w:rPr>
+          <w:lang w:val="en-US"/>
+        </w:rPr>
+        <w:t xml:space="preserve">and </w:t>
+      </w:r>
+      <w:r>
+        <w:rPr>
+          <w:lang w:val="en-US"/>
+        </w:rPr>
+        <w:t>the I</w:t>
+      </w:r>
+      <w:r>
+        <w:rPr>
+          <w:lang w:val="en-US"/>
+        </w:rPr>
+        <w:t xml:space="preserve">nterface </w:t>
+      </w:r>
+      <w:r>
+        <w:rPr>
+          <w:lang w:val="en-US"/>
+        </w:rPr>
+        <w:t>B</w:t>
+      </w:r>
+      <w:r>
+        <w:rPr>
+          <w:lang w:val="en-US"/>
+        </w:rPr>
+        <w:t xml:space="preserve">oard can be </w:t>
+      </w:r>
+      <w:r>
+        <w:rPr>
+          <w:lang w:val="en-US"/>
+        </w:rPr>
+        <w:t xml:space="preserve">connected together with </w:t>
+      </w:r>
+      <w:r>
+        <w:rPr>
+          <w:lang w:val="en-US"/>
+        </w:rPr>
+        <w:t>cable up to 100</w:t>
+      </w:r>
+      <w:r>
+        <w:rPr>
+          <w:lang w:val="en-US"/>
+        </w:rPr>
+        <w:t> </w:t>
+      </w:r>
+      <w:r>
+        <w:rPr>
+          <w:lang w:val="en-US"/>
+        </w:rPr>
+        <w:t>m long</w:t>
+      </w:r>
+      <w:r>
+        <w:rPr>
+          <w:lang w:val="en-US"/>
+        </w:rPr>
+        <w:t>. Electronics in</w:t>
+      </w:r>
+      <w:r>
+        <w:rPr>
+          <w:lang w:val="en-US"/>
+        </w:rPr>
+        <w:t xml:space="preserve"> the MRAKOM</w:t>
+      </w:r>
+      <w:r>
+        <w:t>ĚR</w:t>
+      </w:r>
+      <w:r>
+        <w:rPr>
+          <w:lang w:val="en-US"/>
+        </w:rPr>
+        <w:t xml:space="preserve"> is </w:t>
+      </w:r>
+      <w:r>
+        <w:rPr>
+          <w:lang w:val="en-US"/>
+        </w:rPr>
+        <w:t xml:space="preserve">partially </w:t>
+      </w:r>
+      <w:r>
+        <w:rPr>
+          <w:lang w:val="en-US"/>
+        </w:rPr>
+        <w:t>protected against overvoltage</w:t>
+      </w:r>
+      <w:r>
+        <w:rPr>
+          <w:lang w:val="en-US"/>
+        </w:rPr>
+        <w:t xml:space="preserve"> at this cabling</w:t>
+      </w:r>
+      <w:r>
+        <w:rPr>
+          <w:lang w:val="en-US"/>
+        </w:rPr>
+        <w:t>.</w:t>
       </w:r>
     </w:p>
     <w:p>
@@ -732,8 +1091,7 @@
         <w:rPr>
           <w:lang w:val="en-US"/>
         </w:rPr>
-        <w:lastRenderedPageBreak/>
-        <w:t>Communication protocol</w:t>
+        <w:t>Communication</w:t>
       </w:r>
     </w:p>
     <w:p>
@@ -782,462 +1140,47 @@
         <w:rPr>
           <w:lang w:val="en-US"/>
         </w:rPr>
-        <w:t xml:space="preserve">. Approximately </w:t>
-      </w:r>
-      <w:r>
-        <w:rPr>
-          <w:lang w:val="en-US"/>
-        </w:rPr>
-        <w:t>every second</w:t>
-      </w:r>
-      <w:r>
-        <w:rPr>
-          <w:lang w:val="en-US"/>
-        </w:rPr>
-        <w:t xml:space="preserve"> the MRAKOM</w:t>
-      </w:r>
-      <w:r>
-        <w:t xml:space="preserve">ĚR </w:t>
-      </w:r>
-      <w:r>
-        <w:rPr>
-          <w:lang w:val="en-US"/>
-        </w:rPr>
-        <w:t>transmit</w:t>
-      </w:r>
-      <w:r>
-        <w:rPr>
-          <w:lang w:val="en-US"/>
-        </w:rPr>
-        <w:t>s a</w:t>
-      </w:r>
-      <w:r>
-        <w:rPr>
-          <w:lang w:val="en-US"/>
-        </w:rPr>
-        <w:t xml:space="preserve"> message such as:</w:t>
+        <w:t xml:space="preserve">. </w:t>
+      </w:r>
+      <w:r>
+        <w:rPr>
+          <w:lang w:val="en-US"/>
+        </w:rPr>
+        <w:t xml:space="preserve"> If cables are proper connected and drivers in </w:t>
+      </w:r>
+      <w:r>
+        <w:rPr>
+          <w:lang w:val="en-US"/>
+        </w:rPr>
+        <w:t xml:space="preserve">the </w:t>
+      </w:r>
+      <w:r>
+        <w:rPr>
+          <w:lang w:val="en-US"/>
+        </w:rPr>
+        <w:t>computer are installed a green LED starts blinking for a while.</w:t>
       </w:r>
     </w:p>
     <w:p>
       <w:pPr>
         <w:rPr>
-          <w:rFonts w:ascii="Consolas" w:hAnsi="Consolas" w:cs="Consolas"/>
           <w:lang w:val="en-US"/>
         </w:rPr>
       </w:pPr>
       <w:r>
         <w:rPr>
-          <w:rFonts w:ascii="Consolas" w:hAnsi="Consolas" w:cs="Consolas"/>
-          <w:lang w:val="en-US"/>
-        </w:rPr>
-        <w:t>$M4.1 15539 1193 -3 -33 -181 20 0 *43</w:t>
-      </w:r>
-    </w:p>
-    <w:p>
-      <w:pPr>
-        <w:rPr>
-          <w:lang w:val="en-US"/>
-        </w:rPr>
-      </w:pPr>
-      <w:r>
-        <w:rPr>
-          <w:lang w:val="en-US"/>
-        </w:rPr>
-        <w:t>Where</w:t>
-      </w:r>
-      <w:r>
-        <w:rPr>
-          <w:lang w:val="en-US"/>
-        </w:rPr>
-        <w:t xml:space="preserve"> is:</w:t>
-      </w:r>
-    </w:p>
-    <w:p>
-      <w:pPr>
-        <w:rPr>
-          <w:lang w:val="en-US"/>
-        </w:rPr>
-      </w:pPr>
-      <w:r>
-        <w:rPr>
-          <w:rFonts w:ascii="Consolas" w:hAnsi="Consolas" w:cs="Consolas"/>
-          <w:lang w:val="en-US"/>
-        </w:rPr>
-        <w:t>M4.1</w:t>
-      </w:r>
-      <w:r>
-        <w:rPr>
-          <w:lang w:val="en-US"/>
-        </w:rPr>
-        <w:t xml:space="preserve"> </w:t>
-      </w:r>
-      <w:r>
-        <w:rPr>
-          <w:lang w:val="en-US"/>
-        </w:rPr>
-        <w:tab/>
-      </w:r>
-      <w:r>
-        <w:rPr>
-          <w:lang w:val="en-US"/>
-        </w:rPr>
-        <w:t xml:space="preserve"> version and revision </w:t>
-      </w:r>
-      <w:r>
-        <w:rPr>
-          <w:lang w:val="en-US"/>
-        </w:rPr>
-        <w:t>(4.1)</w:t>
-      </w:r>
-    </w:p>
-    <w:p>
-      <w:pPr>
-        <w:rPr>
-          <w:lang w:val="en-US"/>
-        </w:rPr>
-      </w:pPr>
-      <w:r>
-        <w:rPr>
-          <w:rFonts w:ascii="Consolas" w:hAnsi="Consolas" w:cs="Consolas"/>
-          <w:lang w:val="en-US"/>
-        </w:rPr>
-        <w:t>15539</w:t>
-      </w:r>
-      <w:r>
-        <w:rPr>
-          <w:lang w:val="en-US"/>
-        </w:rPr>
-        <w:tab/>
-      </w:r>
-      <w:r>
-        <w:rPr>
-          <w:lang w:val="en-US"/>
-        </w:rPr>
-        <w:t xml:space="preserve">number of </w:t>
-      </w:r>
-      <w:r>
-        <w:rPr>
-          <w:lang w:val="en-US"/>
-        </w:rPr>
-        <w:t xml:space="preserve">current measurement </w:t>
-      </w:r>
-      <w:r>
-        <w:rPr>
-          <w:lang w:val="en-US"/>
-        </w:rPr>
-        <w:t>(0 to</w:t>
-      </w:r>
-      <w:r>
-        <w:rPr>
-          <w:lang w:val="en-US"/>
-        </w:rPr>
-        <w:t xml:space="preserve"> </w:t>
-      </w:r>
-      <w:r>
-        <w:rPr>
-          <w:lang w:val="en-US"/>
-        </w:rPr>
-        <w:t>65535)</w:t>
-      </w:r>
-    </w:p>
-    <w:p>
-      <w:pPr>
-        <w:rPr>
-          <w:lang w:val="en-US"/>
-        </w:rPr>
-      </w:pPr>
-      <w:r>
-        <w:rPr>
-          <w:rFonts w:ascii="Consolas" w:hAnsi="Consolas" w:cs="Consolas"/>
-          <w:lang w:val="en-US"/>
-        </w:rPr>
-        <w:t>1193</w:t>
-      </w:r>
-      <w:r>
-        <w:rPr>
-          <w:lang w:val="en-US"/>
-        </w:rPr>
-        <w:t xml:space="preserve"> </w:t>
-      </w:r>
-      <w:r>
-        <w:rPr>
-          <w:lang w:val="en-US"/>
-        </w:rPr>
-        <w:tab/>
-      </w:r>
-      <w:r>
-        <w:rPr>
-          <w:lang w:val="en-US"/>
-        </w:rPr>
-        <w:t>temperature in</w:t>
-      </w:r>
-      <w:r>
-        <w:rPr>
-          <w:lang w:val="en-US"/>
-        </w:rPr>
-        <w:t>side the MRAKOM</w:t>
-      </w:r>
-      <w:proofErr w:type="spellStart"/>
-      <w:r>
-        <w:t>ĚR‘s</w:t>
-      </w:r>
-      <w:proofErr w:type="spellEnd"/>
-      <w:r>
-        <w:rPr>
-          <w:lang w:val="en-US"/>
-        </w:rPr>
-        <w:t xml:space="preserve"> case </w:t>
-      </w:r>
-      <w:r>
-        <w:rPr>
-          <w:lang w:val="en-US"/>
-        </w:rPr>
-        <w:t>(</w:t>
-      </w:r>
-      <w:r>
-        <w:rPr>
-          <w:lang w:val="en-US"/>
-        </w:rPr>
-        <w:t>11.93</w:t>
-      </w:r>
-      <w:r>
-        <w:rPr>
-          <w:rFonts w:cstheme="minorHAnsi"/>
-          <w:lang w:val="en-US"/>
-        </w:rPr>
-        <w:t>°</w:t>
-      </w:r>
-      <w:r>
-        <w:rPr>
-          <w:lang w:val="en-US"/>
-        </w:rPr>
-        <w:t>C)</w:t>
-      </w:r>
-    </w:p>
-    <w:p>
-      <w:pPr>
-        <w:rPr>
-          <w:lang w:val="en-US"/>
-        </w:rPr>
-      </w:pPr>
-      <w:r>
-        <w:rPr>
-          <w:rFonts w:ascii="Consolas" w:hAnsi="Consolas" w:cs="Consolas"/>
-          <w:lang w:val="en-US"/>
-        </w:rPr>
-        <w:t>-</w:t>
-      </w:r>
-      <w:r>
-        <w:rPr>
-          <w:rFonts w:ascii="Consolas" w:hAnsi="Consolas" w:cs="Consolas"/>
-          <w:lang w:val="en-US"/>
-        </w:rPr>
-        <w:t xml:space="preserve">3 </w:t>
-      </w:r>
-      <w:r>
-        <w:rPr>
-          <w:lang w:val="en-US"/>
-        </w:rPr>
-        <w:tab/>
-        <w:t>temperature of the sky zone 1 (</w:t>
-      </w:r>
-      <w:r>
-        <w:rPr>
-          <w:lang w:val="en-US"/>
-        </w:rPr>
-        <w:t>-0.0</w:t>
-      </w:r>
-      <w:r>
-        <w:rPr>
-          <w:lang w:val="en-US"/>
-        </w:rPr>
-        <w:t>3</w:t>
-      </w:r>
-      <w:r>
-        <w:rPr>
-          <w:lang w:val="en-US"/>
-        </w:rPr>
-        <w:t xml:space="preserve"> </w:t>
-      </w:r>
-      <w:r>
-        <w:rPr>
-          <w:rFonts w:cstheme="minorHAnsi"/>
-          <w:lang w:val="en-US"/>
-        </w:rPr>
-        <w:t>°</w:t>
-      </w:r>
-      <w:r>
-        <w:rPr>
-          <w:lang w:val="en-US"/>
-        </w:rPr>
-        <w:t>C)</w:t>
-      </w:r>
-    </w:p>
-    <w:p>
-      <w:pPr>
-        <w:rPr>
-          <w:lang w:val="en-US"/>
-        </w:rPr>
-      </w:pPr>
-      <w:r>
-        <w:rPr>
-          <w:rFonts w:ascii="Consolas" w:hAnsi="Consolas" w:cs="Consolas"/>
-          <w:lang w:val="en-US"/>
-        </w:rPr>
-        <w:t>-33</w:t>
-      </w:r>
-      <w:r>
-        <w:rPr>
-          <w:lang w:val="en-US"/>
-        </w:rPr>
-        <w:t xml:space="preserve"> </w:t>
-      </w:r>
-      <w:r>
-        <w:rPr>
-          <w:lang w:val="en-US"/>
-        </w:rPr>
-        <w:tab/>
-        <w:t>temperature of the sky zone 2 (-0.33</w:t>
-      </w:r>
-      <w:r>
-        <w:rPr>
-          <w:rFonts w:cstheme="minorHAnsi"/>
-          <w:lang w:val="en-US"/>
-        </w:rPr>
-        <w:t>°</w:t>
-      </w:r>
-      <w:r>
-        <w:rPr>
-          <w:lang w:val="en-US"/>
-        </w:rPr>
-        <w:t>C)</w:t>
-      </w:r>
-    </w:p>
-    <w:p>
-      <w:pPr>
-        <w:rPr>
-          <w:lang w:val="en-US"/>
-        </w:rPr>
-      </w:pPr>
-      <w:r>
-        <w:rPr>
-          <w:rFonts w:ascii="Consolas" w:hAnsi="Consolas" w:cs="Consolas"/>
-          <w:lang w:val="en-US"/>
-        </w:rPr>
-        <w:t>-181</w:t>
-      </w:r>
-      <w:r>
-        <w:rPr>
-          <w:lang w:val="en-US"/>
-        </w:rPr>
-        <w:t xml:space="preserve"> </w:t>
-      </w:r>
-      <w:r>
-        <w:rPr>
-          <w:lang w:val="en-US"/>
-        </w:rPr>
-        <w:tab/>
-        <w:t>ambient temperature (-1.81</w:t>
-      </w:r>
-      <w:r>
-        <w:rPr>
-          <w:rFonts w:cstheme="minorHAnsi"/>
-          <w:lang w:val="en-US"/>
-        </w:rPr>
-        <w:t>°</w:t>
-      </w:r>
-      <w:r>
-        <w:rPr>
-          <w:lang w:val="en-US"/>
-        </w:rPr>
-        <w:t>C)</w:t>
-      </w:r>
-    </w:p>
-    <w:p>
-      <w:pPr>
-        <w:rPr>
-          <w:lang w:val="en-US"/>
-        </w:rPr>
-      </w:pPr>
-      <w:r>
-        <w:rPr>
-          <w:rFonts w:ascii="Consolas" w:hAnsi="Consolas" w:cs="Consolas"/>
-          <w:lang w:val="en-US"/>
-        </w:rPr>
-        <w:t>20</w:t>
-      </w:r>
-      <w:r>
-        <w:rPr>
-          <w:lang w:val="en-US"/>
-        </w:rPr>
-        <w:tab/>
-        <w:t>time to stop heating (20</w:t>
-      </w:r>
-      <w:r>
-        <w:rPr>
-          <w:lang w:val="en-US"/>
-        </w:rPr>
-        <w:t>s)</w:t>
-      </w:r>
-    </w:p>
-    <w:p>
-      <w:pPr>
-        <w:rPr>
-          <w:lang w:val="en-US"/>
-        </w:rPr>
-      </w:pPr>
-      <w:r>
-        <w:rPr>
-          <w:rFonts w:ascii="Consolas" w:hAnsi="Consolas" w:cs="Consolas"/>
-          <w:lang w:val="en-US"/>
-        </w:rPr>
-        <w:t>0</w:t>
-      </w:r>
-      <w:r>
-        <w:rPr>
-          <w:lang w:val="en-US"/>
-        </w:rPr>
-        <w:tab/>
-        <w:t>time to close the cupola (cupola is closed</w:t>
-      </w:r>
-      <w:r>
-        <w:rPr>
-          <w:lang w:val="en-US"/>
-        </w:rPr>
-        <w:t>)</w:t>
-      </w:r>
-    </w:p>
-    <w:p>
-      <w:pPr>
-        <w:rPr>
-          <w:lang w:val="en-US"/>
-        </w:rPr>
-      </w:pPr>
-      <w:r>
-        <w:rPr>
-          <w:rFonts w:ascii="Consolas" w:hAnsi="Consolas" w:cs="Consolas"/>
-          <w:lang w:val="en-US"/>
-        </w:rPr>
-        <w:t>43</w:t>
-      </w:r>
-      <w:r>
-        <w:rPr>
-          <w:lang w:val="en-US"/>
-        </w:rPr>
-        <w:tab/>
-        <w:t>checksum of character</w:t>
-      </w:r>
-      <w:r>
-        <w:rPr>
-          <w:lang w:val="en-US"/>
-        </w:rPr>
-        <w:t>s</w:t>
-      </w:r>
-      <w:r>
-        <w:rPr>
-          <w:lang w:val="en-US"/>
-        </w:rPr>
-        <w:t xml:space="preserve"> between $ and * (XOR)</w:t>
+          <w:lang w:val="en-US"/>
+        </w:rPr>
+        <w:t>First after power on the MRAKOM</w:t>
+      </w:r>
+      <w:r>
+        <w:t>ĚR</w:t>
+      </w:r>
+      <w:r>
+        <w:rPr>
+          <w:lang w:val="en-US"/>
+        </w:rPr>
+        <w:t xml:space="preserve"> waits for a firmware update approximately one minute. You can skip this by sending some command or you can wait for a start of sending some measurement.</w:t>
       </w:r>
     </w:p>
     <w:p>
@@ -1255,8 +1198,1481 @@
       </w:pPr>
       <w:r>
         <w:rPr>
-          <w:lang w:val="en-US"/>
-        </w:rPr>
+          <w:noProof/>
+          <w:lang w:eastAsia="cs-CZ"/>
+        </w:rPr>
+        <w:lastRenderedPageBreak/>
+        <mc:AlternateContent>
+          <mc:Choice Requires="wps">
+            <w:drawing>
+              <wp:anchor distT="0" distB="0" distL="114300" distR="114300" simplePos="0" relativeHeight="251678720" behindDoc="0" locked="0" layoutInCell="1" allowOverlap="1" wp14:anchorId="140AAC5C" wp14:editId="78831418">
+                <wp:simplePos x="0" y="0"/>
+                <wp:positionH relativeFrom="column">
+                  <wp:posOffset>4664710</wp:posOffset>
+                </wp:positionH>
+                <wp:positionV relativeFrom="paragraph">
+                  <wp:posOffset>1725295</wp:posOffset>
+                </wp:positionV>
+                <wp:extent cx="1390650" cy="533400"/>
+                <wp:effectExtent l="0" t="590550" r="19050" b="19050"/>
+                <wp:wrapNone/>
+                <wp:docPr id="14" name="Čárový popisek 1 14"/>
+                <wp:cNvGraphicFramePr/>
+                <a:graphic xmlns:a="http://schemas.openxmlformats.org/drawingml/2006/main">
+                  <a:graphicData uri="http://schemas.microsoft.com/office/word/2010/wordprocessingShape">
+                    <wps:wsp>
+                      <wps:cNvSpPr/>
+                      <wps:spPr>
+                        <a:xfrm>
+                          <a:off x="0" y="0"/>
+                          <a:ext cx="1390650" cy="533400"/>
+                        </a:xfrm>
+                        <a:prstGeom prst="borderCallout1">
+                          <a:avLst>
+                            <a:gd name="adj1" fmla="val -9475"/>
+                            <a:gd name="adj2" fmla="val 19307"/>
+                            <a:gd name="adj3" fmla="val -111071"/>
+                            <a:gd name="adj4" fmla="val 41463"/>
+                          </a:avLst>
+                        </a:prstGeom>
+                      </wps:spPr>
+                      <wps:style>
+                        <a:lnRef idx="2">
+                          <a:schemeClr val="accent1">
+                            <a:shade val="50000"/>
+                          </a:schemeClr>
+                        </a:lnRef>
+                        <a:fillRef idx="1">
+                          <a:schemeClr val="accent1"/>
+                        </a:fillRef>
+                        <a:effectRef idx="0">
+                          <a:schemeClr val="accent1"/>
+                        </a:effectRef>
+                        <a:fontRef idx="minor">
+                          <a:schemeClr val="lt1"/>
+                        </a:fontRef>
+                      </wps:style>
+                      <wps:txbx>
+                        <w:txbxContent>
+                          <w:p>
+                            <w:pPr>
+                              <w:jc w:val="center"/>
+                              <w:rPr>
+                                <w:lang w:val="en-US"/>
+                              </w:rPr>
+                            </w:pPr>
+                            <w:r>
+                              <w:rPr>
+                                <w:lang w:val="en-US"/>
+                              </w:rPr>
+                              <w:t>To the computer’s USB port</w:t>
+                            </w:r>
+                          </w:p>
+                        </w:txbxContent>
+                      </wps:txbx>
+                      <wps:bodyPr rot="0" spcFirstLastPara="0" vertOverflow="overflow" horzOverflow="overflow" vert="horz" wrap="square" lIns="91440" tIns="45720" rIns="91440" bIns="45720" numCol="1" spcCol="0" rtlCol="0" fromWordArt="0" anchor="ctr" anchorCtr="0" forceAA="0" compatLnSpc="1">
+                        <a:prstTxWarp prst="textNoShape">
+                          <a:avLst/>
+                        </a:prstTxWarp>
+                        <a:noAutofit/>
+                      </wps:bodyPr>
+                    </wps:wsp>
+                  </a:graphicData>
+                </a:graphic>
+                <wp14:sizeRelH relativeFrom="margin">
+                  <wp14:pctWidth>0</wp14:pctWidth>
+                </wp14:sizeRelH>
+                <wp14:sizeRelV relativeFrom="margin">
+                  <wp14:pctHeight>0</wp14:pctHeight>
+                </wp14:sizeRelV>
+              </wp:anchor>
+            </w:drawing>
+          </mc:Choice>
+          <mc:Fallback>
+            <w:pict>
+              <v:shapetype id="_x0000_t47" coordsize="21600,21600" o:spt="47" adj="-8280,24300,-1800,4050" path="m@0@1l@2@3nfem,l21600,r,21600l,21600xe">
+                <v:stroke joinstyle="miter"/>
+                <v:formulas>
+                  <v:f eqn="val #0"/>
+                  <v:f eqn="val #1"/>
+                  <v:f eqn="val #2"/>
+                  <v:f eqn="val #3"/>
+                </v:formulas>
+                <v:path arrowok="t" o:extrusionok="f" gradientshapeok="t" o:connecttype="custom" o:connectlocs="@0,@1;10800,0;10800,21600;0,10800;21600,10800"/>
+                <v:handles>
+                  <v:h position="#0,#1"/>
+                  <v:h position="#2,#3"/>
+                </v:handles>
+                <o:callout v:ext="edit" type="oneSegment" on="t"/>
+              </v:shapetype>
+              <v:shape id="Čárový popisek 1 14" o:spid="_x0000_s1026" type="#_x0000_t47" style="position:absolute;margin-left:367.3pt;margin-top:135.85pt;width:109.5pt;height:42pt;z-index:251678720;visibility:visible;mso-wrap-style:square;mso-width-percent:0;mso-height-percent:0;mso-wrap-distance-left:9pt;mso-wrap-distance-top:0;mso-wrap-distance-right:9pt;mso-wrap-distance-bottom:0;mso-position-horizontal:absolute;mso-position-horizontal-relative:text;mso-position-vertical:absolute;mso-position-vertical-relative:text;mso-width-percent:0;mso-height-percent:0;mso-width-relative:margin;mso-height-relative:margin;v-text-anchor:middle" o:gfxdata="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" adj="8956,-23991,4170,-2047" fillcolor="#4f81bd [3204]" strokecolor="#243f60 [1604]" strokeweight="2pt">
+                <v:textbox>
+                  <w:txbxContent>
+                    <w:p>
+                      <w:pPr>
+                        <w:jc w:val="center"/>
+                        <w:rPr>
+                          <w:lang w:val="en-US"/>
+                        </w:rPr>
+                      </w:pPr>
+                      <w:r>
+                        <w:rPr>
+                          <w:lang w:val="en-US"/>
+                        </w:rPr>
+                        <w:t>To the computer’s USB port</w:t>
+                      </w:r>
+                    </w:p>
+                  </w:txbxContent>
+                </v:textbox>
+                <o:callout v:ext="edit" minusx="t"/>
+              </v:shape>
+            </w:pict>
+          </mc:Fallback>
+        </mc:AlternateContent>
+      </w:r>
+      <w:r>
+        <w:rPr>
+          <w:noProof/>
+          <w:lang w:eastAsia="cs-CZ"/>
+        </w:rPr>
+        <mc:AlternateContent>
+          <mc:Choice Requires="wps">
+            <w:drawing>
+              <wp:anchor distT="0" distB="0" distL="114300" distR="114300" simplePos="0" relativeHeight="251684864" behindDoc="0" locked="0" layoutInCell="1" allowOverlap="1" wp14:anchorId="34EDB7A0" wp14:editId="1EAA4A65">
+                <wp:simplePos x="0" y="0"/>
+                <wp:positionH relativeFrom="column">
+                  <wp:posOffset>1926590</wp:posOffset>
+                </wp:positionH>
+                <wp:positionV relativeFrom="paragraph">
+                  <wp:posOffset>2869565</wp:posOffset>
+                </wp:positionV>
+                <wp:extent cx="1590675" cy="685800"/>
+                <wp:effectExtent l="0" t="857250" r="257175" b="19050"/>
+                <wp:wrapNone/>
+                <wp:docPr id="18" name="Čárový popisek 1 18"/>
+                <wp:cNvGraphicFramePr/>
+                <a:graphic xmlns:a="http://schemas.openxmlformats.org/drawingml/2006/main">
+                  <a:graphicData uri="http://schemas.microsoft.com/office/word/2010/wordprocessingShape">
+                    <wps:wsp>
+                      <wps:cNvSpPr/>
+                      <wps:spPr>
+                        <a:xfrm>
+                          <a:off x="0" y="0"/>
+                          <a:ext cx="1590675" cy="685800"/>
+                        </a:xfrm>
+                        <a:prstGeom prst="borderCallout1">
+                          <a:avLst>
+                            <a:gd name="adj1" fmla="val -6493"/>
+                            <a:gd name="adj2" fmla="val 87958"/>
+                            <a:gd name="adj3" fmla="val -125495"/>
+                            <a:gd name="adj4" fmla="val 113222"/>
+                          </a:avLst>
+                        </a:prstGeom>
+                      </wps:spPr>
+                      <wps:style>
+                        <a:lnRef idx="2">
+                          <a:schemeClr val="accent1">
+                            <a:shade val="50000"/>
+                          </a:schemeClr>
+                        </a:lnRef>
+                        <a:fillRef idx="1">
+                          <a:schemeClr val="accent1"/>
+                        </a:fillRef>
+                        <a:effectRef idx="0">
+                          <a:schemeClr val="accent1"/>
+                        </a:effectRef>
+                        <a:fontRef idx="minor">
+                          <a:schemeClr val="lt1"/>
+                        </a:fontRef>
+                      </wps:style>
+                      <wps:txbx>
+                        <w:txbxContent>
+                          <w:p>
+                            <w:pPr>
+                              <w:jc w:val="center"/>
+                              <w:rPr>
+                                <w:lang w:val="en-US"/>
+                              </w:rPr>
+                            </w:pPr>
+                            <w:r>
+                              <w:rPr>
+                                <w:color w:val="42EB35"/>
+                                <w:lang w:val="en-US"/>
+                              </w:rPr>
+                              <w:t>Green LED</w:t>
+                            </w:r>
+                            <w:r>
+                              <w:rPr>
+                                <w:color w:val="42EB35"/>
+                                <w:lang w:val="en-US"/>
+                              </w:rPr>
+                              <w:br/>
+                            </w:r>
+                            <w:r>
+                              <w:rPr>
+                                <w:lang w:val="en-US"/>
+                              </w:rPr>
+                              <w:t>Data OUT from</w:t>
+                            </w:r>
+                            <w:r>
+                              <w:rPr>
+                                <w:lang w:val="en-US"/>
+                              </w:rPr>
+                              <w:t xml:space="preserve"> </w:t>
+                            </w:r>
+                            <w:proofErr w:type="gramStart"/>
+                            <w:r>
+                              <w:rPr>
+                                <w:lang w:val="en-US"/>
+                              </w:rPr>
+                              <w:t xml:space="preserve">the </w:t>
+                            </w:r>
+                            <w:r>
+                              <w:rPr>
+                                <w:lang w:val="en-US"/>
+                              </w:rPr>
+                              <w:t xml:space="preserve"> MR</w:t>
+                            </w:r>
+                            <w:r>
+                              <w:rPr>
+                                <w:lang w:val="en-US"/>
+                              </w:rPr>
+                              <w:t>AKOM</w:t>
+                            </w:r>
+                            <w:r>
+                              <w:t>ĚR</w:t>
+                            </w:r>
+                            <w:proofErr w:type="gramEnd"/>
+                          </w:p>
+                        </w:txbxContent>
+                      </wps:txbx>
+                      <wps:bodyPr rot="0" spcFirstLastPara="0" vertOverflow="overflow" horzOverflow="overflow" vert="horz" wrap="square" lIns="91440" tIns="45720" rIns="91440" bIns="45720" numCol="1" spcCol="0" rtlCol="0" fromWordArt="0" anchor="ctr" anchorCtr="0" forceAA="0" compatLnSpc="1">
+                        <a:prstTxWarp prst="textNoShape">
+                          <a:avLst/>
+                        </a:prstTxWarp>
+                        <a:noAutofit/>
+                      </wps:bodyPr>
+                    </wps:wsp>
+                  </a:graphicData>
+                </a:graphic>
+                <wp14:sizeRelV relativeFrom="margin">
+                  <wp14:pctHeight>0</wp14:pctHeight>
+                </wp14:sizeRelV>
+              </wp:anchor>
+            </w:drawing>
+          </mc:Choice>
+          <mc:Fallback>
+            <w:pict>
+              <v:shape id="Čárový popisek 1 18" o:spid="_x0000_s1027" type="#_x0000_t47" style="position:absolute;margin-left:151.7pt;margin-top:225.95pt;width:125.25pt;height:54pt;z-index:251684864;visibility:visible;mso-wrap-style:square;mso-height-percent:0;mso-wrap-distance-left:9pt;mso-wrap-distance-top:0;mso-wrap-distance-right:9pt;mso-wrap-distance-bottom:0;mso-position-horizontal:absolute;mso-position-horizontal-relative:text;mso-position-vertical:absolute;mso-position-vertical-relative:text;mso-height-percent:0;mso-height-relative:margin;v-text-anchor:middle" o:gfxdata="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" adj="24456,-27107,18999,-1402" fillcolor="#4f81bd [3204]" strokecolor="#243f60 [1604]" strokeweight="2pt">
+                <v:textbox>
+                  <w:txbxContent>
+                    <w:p>
+                      <w:pPr>
+                        <w:jc w:val="center"/>
+                        <w:rPr>
+                          <w:lang w:val="en-US"/>
+                        </w:rPr>
+                      </w:pPr>
+                      <w:r>
+                        <w:rPr>
+                          <w:color w:val="42EB35"/>
+                          <w:lang w:val="en-US"/>
+                        </w:rPr>
+                        <w:t>Green LED</w:t>
+                      </w:r>
+                      <w:r>
+                        <w:rPr>
+                          <w:color w:val="42EB35"/>
+                          <w:lang w:val="en-US"/>
+                        </w:rPr>
+                        <w:br/>
+                      </w:r>
+                      <w:r>
+                        <w:rPr>
+                          <w:lang w:val="en-US"/>
+                        </w:rPr>
+                        <w:t>Data OUT from</w:t>
+                      </w:r>
+                      <w:r>
+                        <w:rPr>
+                          <w:lang w:val="en-US"/>
+                        </w:rPr>
+                        <w:t xml:space="preserve"> </w:t>
+                      </w:r>
+                      <w:proofErr w:type="gramStart"/>
+                      <w:r>
+                        <w:rPr>
+                          <w:lang w:val="en-US"/>
+                        </w:rPr>
+                        <w:t xml:space="preserve">the </w:t>
+                      </w:r>
+                      <w:r>
+                        <w:rPr>
+                          <w:lang w:val="en-US"/>
+                        </w:rPr>
+                        <w:t xml:space="preserve"> MR</w:t>
+                      </w:r>
+                      <w:r>
+                        <w:rPr>
+                          <w:lang w:val="en-US"/>
+                        </w:rPr>
+                        <w:t>AKOM</w:t>
+                      </w:r>
+                      <w:r>
+                        <w:t>ĚR</w:t>
+                      </w:r>
+                      <w:proofErr w:type="gramEnd"/>
+                    </w:p>
+                  </w:txbxContent>
+                </v:textbox>
+                <o:callout v:ext="edit" minusx="t"/>
+              </v:shape>
+            </w:pict>
+          </mc:Fallback>
+        </mc:AlternateContent>
+      </w:r>
+      <w:r>
+        <w:rPr>
+          <w:noProof/>
+          <w:lang w:eastAsia="cs-CZ"/>
+        </w:rPr>
+        <mc:AlternateContent>
+          <mc:Choice Requires="wps">
+            <w:drawing>
+              <wp:anchor distT="0" distB="0" distL="114300" distR="114300" simplePos="0" relativeHeight="251676672" behindDoc="0" locked="0" layoutInCell="1" allowOverlap="1" wp14:anchorId="05F4D34C" wp14:editId="1C5AAC7B">
+                <wp:simplePos x="0" y="0"/>
+                <wp:positionH relativeFrom="column">
+                  <wp:posOffset>129540</wp:posOffset>
+                </wp:positionH>
+                <wp:positionV relativeFrom="paragraph">
+                  <wp:posOffset>1485265</wp:posOffset>
+                </wp:positionV>
+                <wp:extent cx="1590675" cy="514350"/>
+                <wp:effectExtent l="0" t="0" r="695325" b="476250"/>
+                <wp:wrapNone/>
+                <wp:docPr id="11" name="Čárový popisek 1 11"/>
+                <wp:cNvGraphicFramePr/>
+                <a:graphic xmlns:a="http://schemas.openxmlformats.org/drawingml/2006/main">
+                  <a:graphicData uri="http://schemas.microsoft.com/office/word/2010/wordprocessingShape">
+                    <wps:wsp>
+                      <wps:cNvSpPr/>
+                      <wps:spPr>
+                        <a:xfrm>
+                          <a:off x="0" y="0"/>
+                          <a:ext cx="1590675" cy="514350"/>
+                        </a:xfrm>
+                        <a:prstGeom prst="borderCallout1">
+                          <a:avLst>
+                            <a:gd name="adj1" fmla="val 68147"/>
+                            <a:gd name="adj2" fmla="val 103410"/>
+                            <a:gd name="adj3" fmla="val 187104"/>
+                            <a:gd name="adj4" fmla="val 141307"/>
+                          </a:avLst>
+                        </a:prstGeom>
+                      </wps:spPr>
+                      <wps:style>
+                        <a:lnRef idx="2">
+                          <a:schemeClr val="accent1">
+                            <a:shade val="50000"/>
+                          </a:schemeClr>
+                        </a:lnRef>
+                        <a:fillRef idx="1">
+                          <a:schemeClr val="accent1"/>
+                        </a:fillRef>
+                        <a:effectRef idx="0">
+                          <a:schemeClr val="accent1"/>
+                        </a:effectRef>
+                        <a:fontRef idx="minor">
+                          <a:schemeClr val="lt1"/>
+                        </a:fontRef>
+                      </wps:style>
+                      <wps:txbx>
+                        <w:txbxContent>
+                          <w:p>
+                            <w:pPr>
+                              <w:jc w:val="center"/>
+                              <w:rPr>
+                                <w:lang w:val="en-US"/>
+                              </w:rPr>
+                            </w:pPr>
+                            <w:r>
+                              <w:rPr>
+                                <w:lang w:val="en-US"/>
+                              </w:rPr>
+                              <w:t>Cupola controlling signal</w:t>
+                            </w:r>
+                          </w:p>
+                        </w:txbxContent>
+                      </wps:txbx>
+                      <wps:bodyPr rot="0" spcFirstLastPara="0" vertOverflow="overflow" horzOverflow="overflow" vert="horz" wrap="square" lIns="91440" tIns="45720" rIns="91440" bIns="45720" numCol="1" spcCol="0" rtlCol="0" fromWordArt="0" anchor="ctr" anchorCtr="0" forceAA="0" compatLnSpc="1">
+                        <a:prstTxWarp prst="textNoShape">
+                          <a:avLst/>
+                        </a:prstTxWarp>
+                        <a:noAutofit/>
+                      </wps:bodyPr>
+                    </wps:wsp>
+                  </a:graphicData>
+                </a:graphic>
+                <wp14:sizeRelV relativeFrom="margin">
+                  <wp14:pctHeight>0</wp14:pctHeight>
+                </wp14:sizeRelV>
+              </wp:anchor>
+            </w:drawing>
+          </mc:Choice>
+          <mc:Fallback>
+            <w:pict>
+              <v:shape id="Čárový popisek 1 11" o:spid="_x0000_s1028" type="#_x0000_t47" style="position:absolute;margin-left:10.2pt;margin-top:116.95pt;width:125.25pt;height:40.5pt;z-index:251676672;visibility:visible;mso-wrap-style:square;mso-height-percent:0;mso-wrap-distance-left:9pt;mso-wrap-distance-top:0;mso-wrap-distance-right:9pt;mso-wrap-distance-bottom:0;mso-position-horizontal:absolute;mso-position-horizontal-relative:text;mso-position-vertical:absolute;mso-position-vertical-relative:text;mso-height-percent:0;mso-height-relative:margin;v-text-anchor:middle" o:gfxdata="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" adj="30522,40414,22337,14720" fillcolor="#4f81bd [3204]" strokecolor="#243f60 [1604]" strokeweight="2pt">
+                <v:textbox>
+                  <w:txbxContent>
+                    <w:p>
+                      <w:pPr>
+                        <w:jc w:val="center"/>
+                        <w:rPr>
+                          <w:lang w:val="en-US"/>
+                        </w:rPr>
+                      </w:pPr>
+                      <w:r>
+                        <w:rPr>
+                          <w:lang w:val="en-US"/>
+                        </w:rPr>
+                        <w:t>Cupola controlling signal</w:t>
+                      </w:r>
+                    </w:p>
+                  </w:txbxContent>
+                </v:textbox>
+                <o:callout v:ext="edit" minusx="t" minusy="t"/>
+              </v:shape>
+            </w:pict>
+          </mc:Fallback>
+        </mc:AlternateContent>
+      </w:r>
+      <w:r>
+        <w:rPr>
+          <w:noProof/>
+          <w:lang w:eastAsia="cs-CZ"/>
+        </w:rPr>
+        <mc:AlternateContent>
+          <mc:Choice Requires="wps">
+            <w:drawing>
+              <wp:anchor distT="0" distB="0" distL="114300" distR="114300" simplePos="0" relativeHeight="251682816" behindDoc="0" locked="0" layoutInCell="1" allowOverlap="1" wp14:anchorId="5D97A20E" wp14:editId="1D30D5D8">
+                <wp:simplePos x="0" y="0"/>
+                <wp:positionH relativeFrom="column">
+                  <wp:posOffset>4664710</wp:posOffset>
+                </wp:positionH>
+                <wp:positionV relativeFrom="paragraph">
+                  <wp:posOffset>2655570</wp:posOffset>
+                </wp:positionV>
+                <wp:extent cx="1590675" cy="666750"/>
+                <wp:effectExtent l="762000" t="685800" r="28575" b="19050"/>
+                <wp:wrapNone/>
+                <wp:docPr id="17" name="Čárový popisek 1 17"/>
+                <wp:cNvGraphicFramePr/>
+                <a:graphic xmlns:a="http://schemas.openxmlformats.org/drawingml/2006/main">
+                  <a:graphicData uri="http://schemas.microsoft.com/office/word/2010/wordprocessingShape">
+                    <wps:wsp>
+                      <wps:cNvSpPr/>
+                      <wps:spPr>
+                        <a:xfrm>
+                          <a:off x="0" y="0"/>
+                          <a:ext cx="1590675" cy="666750"/>
+                        </a:xfrm>
+                        <a:prstGeom prst="borderCallout1">
+                          <a:avLst>
+                            <a:gd name="adj1" fmla="val 21885"/>
+                            <a:gd name="adj2" fmla="val -4720"/>
+                            <a:gd name="adj3" fmla="val -100766"/>
+                            <a:gd name="adj4" fmla="val -47316"/>
+                          </a:avLst>
+                        </a:prstGeom>
+                      </wps:spPr>
+                      <wps:style>
+                        <a:lnRef idx="2">
+                          <a:schemeClr val="accent1">
+                            <a:shade val="50000"/>
+                          </a:schemeClr>
+                        </a:lnRef>
+                        <a:fillRef idx="1">
+                          <a:schemeClr val="accent1"/>
+                        </a:fillRef>
+                        <a:effectRef idx="0">
+                          <a:schemeClr val="accent1"/>
+                        </a:effectRef>
+                        <a:fontRef idx="minor">
+                          <a:schemeClr val="lt1"/>
+                        </a:fontRef>
+                      </wps:style>
+                      <wps:txbx>
+                        <w:txbxContent>
+                          <w:p>
+                            <w:pPr>
+                              <w:jc w:val="center"/>
+                              <w:rPr>
+                                <w:lang w:val="en-US"/>
+                              </w:rPr>
+                            </w:pPr>
+                            <w:r>
+                              <w:rPr>
+                                <w:color w:val="FF0000"/>
+                                <w:lang w:val="en-US"/>
+                              </w:rPr>
+                              <w:t>Red LED</w:t>
+                            </w:r>
+                            <w:r>
+                              <w:rPr>
+                                <w:lang w:val="en-US"/>
+                              </w:rPr>
+                              <w:br/>
+                            </w:r>
+                            <w:r>
+                              <w:rPr>
+                                <w:lang w:val="en-US"/>
+                              </w:rPr>
+                              <w:t xml:space="preserve">Data IN to </w:t>
+                            </w:r>
+                            <w:proofErr w:type="gramStart"/>
+                            <w:r>
+                              <w:rPr>
+                                <w:lang w:val="en-US"/>
+                              </w:rPr>
+                              <w:t>the</w:t>
+                            </w:r>
+                            <w:r>
+                              <w:rPr>
+                                <w:lang w:val="en-US"/>
+                              </w:rPr>
+                              <w:t xml:space="preserve"> </w:t>
+                            </w:r>
+                            <w:r>
+                              <w:rPr>
+                                <w:lang w:val="en-US"/>
+                              </w:rPr>
+                              <w:t xml:space="preserve"> MR</w:t>
+                            </w:r>
+                            <w:r>
+                              <w:rPr>
+                                <w:lang w:val="en-US"/>
+                              </w:rPr>
+                              <w:t>AKOM</w:t>
+                            </w:r>
+                            <w:r>
+                              <w:t>ĚR</w:t>
+                            </w:r>
+                            <w:proofErr w:type="gramEnd"/>
+                          </w:p>
+                        </w:txbxContent>
+                      </wps:txbx>
+                      <wps:bodyPr rot="0" spcFirstLastPara="0" vertOverflow="overflow" horzOverflow="overflow" vert="horz" wrap="square" lIns="91440" tIns="45720" rIns="91440" bIns="45720" numCol="1" spcCol="0" rtlCol="0" fromWordArt="0" anchor="ctr" anchorCtr="0" forceAA="0" compatLnSpc="1">
+                        <a:prstTxWarp prst="textNoShape">
+                          <a:avLst/>
+                        </a:prstTxWarp>
+                        <a:noAutofit/>
+                      </wps:bodyPr>
+                    </wps:wsp>
+                  </a:graphicData>
+                </a:graphic>
+                <wp14:sizeRelV relativeFrom="margin">
+                  <wp14:pctHeight>0</wp14:pctHeight>
+                </wp14:sizeRelV>
+              </wp:anchor>
+            </w:drawing>
+          </mc:Choice>
+          <mc:Fallback>
+            <w:pict>
+              <v:shape id="Čárový popisek 1 17" o:spid="_x0000_s1029" type="#_x0000_t47" style="position:absolute;margin-left:367.3pt;margin-top:209.1pt;width:125.25pt;height:52.5pt;z-index:251682816;visibility:visible;mso-wrap-style:square;mso-height-percent:0;mso-wrap-distance-left:9pt;mso-wrap-distance-top:0;mso-wrap-distance-right:9pt;mso-wrap-distance-bottom:0;mso-position-horizontal:absolute;mso-position-horizontal-relative:text;mso-position-vertical:absolute;mso-position-vertical-relative:text;mso-height-percent:0;mso-height-relative:margin;v-text-anchor:middle" o:gfxdata="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" adj="-10220,-21765,-1020,4727" fillcolor="#4f81bd [3204]" strokecolor="#243f60 [1604]" strokeweight="2pt">
+                <v:textbox>
+                  <w:txbxContent>
+                    <w:p>
+                      <w:pPr>
+                        <w:jc w:val="center"/>
+                        <w:rPr>
+                          <w:lang w:val="en-US"/>
+                        </w:rPr>
+                      </w:pPr>
+                      <w:r>
+                        <w:rPr>
+                          <w:color w:val="FF0000"/>
+                          <w:lang w:val="en-US"/>
+                        </w:rPr>
+                        <w:t>Red LED</w:t>
+                      </w:r>
+                      <w:r>
+                        <w:rPr>
+                          <w:lang w:val="en-US"/>
+                        </w:rPr>
+                        <w:br/>
+                      </w:r>
+                      <w:r>
+                        <w:rPr>
+                          <w:lang w:val="en-US"/>
+                        </w:rPr>
+                        <w:t xml:space="preserve">Data IN to </w:t>
+                      </w:r>
+                      <w:proofErr w:type="gramStart"/>
+                      <w:r>
+                        <w:rPr>
+                          <w:lang w:val="en-US"/>
+                        </w:rPr>
+                        <w:t>the</w:t>
+                      </w:r>
+                      <w:r>
+                        <w:rPr>
+                          <w:lang w:val="en-US"/>
+                        </w:rPr>
+                        <w:t xml:space="preserve"> </w:t>
+                      </w:r>
+                      <w:r>
+                        <w:rPr>
+                          <w:lang w:val="en-US"/>
+                        </w:rPr>
+                        <w:t xml:space="preserve"> MR</w:t>
+                      </w:r>
+                      <w:r>
+                        <w:rPr>
+                          <w:lang w:val="en-US"/>
+                        </w:rPr>
+                        <w:t>AKOM</w:t>
+                      </w:r>
+                      <w:r>
+                        <w:t>ĚR</w:t>
+                      </w:r>
+                      <w:proofErr w:type="gramEnd"/>
+                    </w:p>
+                  </w:txbxContent>
+                </v:textbox>
+              </v:shape>
+            </w:pict>
+          </mc:Fallback>
+        </mc:AlternateContent>
+      </w:r>
+      <w:r>
+        <w:rPr>
+          <w:noProof/>
+          <w:lang w:eastAsia="cs-CZ"/>
+        </w:rPr>
+        <mc:AlternateContent>
+          <mc:Choice Requires="wps">
+            <w:drawing>
+              <wp:anchor distT="0" distB="0" distL="114300" distR="114300" simplePos="0" relativeHeight="251680768" behindDoc="0" locked="0" layoutInCell="1" allowOverlap="1" wp14:anchorId="75888260" wp14:editId="10FEA4F3">
+                <wp:simplePos x="0" y="0"/>
+                <wp:positionH relativeFrom="column">
+                  <wp:posOffset>4664710</wp:posOffset>
+                </wp:positionH>
+                <wp:positionV relativeFrom="paragraph">
+                  <wp:posOffset>3726815</wp:posOffset>
+                </wp:positionV>
+                <wp:extent cx="1590675" cy="371475"/>
+                <wp:effectExtent l="342900" t="0" r="28575" b="28575"/>
+                <wp:wrapNone/>
+                <wp:docPr id="15" name="Čárový popisek 1 15"/>
+                <wp:cNvGraphicFramePr/>
+                <a:graphic xmlns:a="http://schemas.openxmlformats.org/drawingml/2006/main">
+                  <a:graphicData uri="http://schemas.microsoft.com/office/word/2010/wordprocessingShape">
+                    <wps:wsp>
+                      <wps:cNvSpPr/>
+                      <wps:spPr>
+                        <a:xfrm>
+                          <a:off x="0" y="0"/>
+                          <a:ext cx="1590675" cy="371475"/>
+                        </a:xfrm>
+                        <a:prstGeom prst="borderCallout1">
+                          <a:avLst>
+                            <a:gd name="adj1" fmla="val 18750"/>
+                            <a:gd name="adj2" fmla="val -4391"/>
+                            <a:gd name="adj3" fmla="val 23929"/>
+                            <a:gd name="adj4" fmla="val -21567"/>
+                          </a:avLst>
+                        </a:prstGeom>
+                      </wps:spPr>
+                      <wps:style>
+                        <a:lnRef idx="2">
+                          <a:schemeClr val="accent1">
+                            <a:shade val="50000"/>
+                          </a:schemeClr>
+                        </a:lnRef>
+                        <a:fillRef idx="1">
+                          <a:schemeClr val="accent1"/>
+                        </a:fillRef>
+                        <a:effectRef idx="0">
+                          <a:schemeClr val="accent1"/>
+                        </a:effectRef>
+                        <a:fontRef idx="minor">
+                          <a:schemeClr val="lt1"/>
+                        </a:fontRef>
+                      </wps:style>
+                      <wps:txbx>
+                        <w:txbxContent>
+                          <w:p>
+                            <w:pPr>
+                              <w:jc w:val="center"/>
+                              <w:rPr>
+                                <w:lang w:val="en-US"/>
+                              </w:rPr>
+                            </w:pPr>
+                            <w:r>
+                              <w:rPr>
+                                <w:lang w:val="en-US"/>
+                              </w:rPr>
+                              <w:t>To the MRAKOM</w:t>
+                            </w:r>
+                            <w:r>
+                              <w:t>ĚR</w:t>
+                            </w:r>
+                          </w:p>
+                        </w:txbxContent>
+                      </wps:txbx>
+                      <wps:bodyPr rot="0" spcFirstLastPara="0" vertOverflow="overflow" horzOverflow="overflow" vert="horz" wrap="square" lIns="91440" tIns="45720" rIns="91440" bIns="45720" numCol="1" spcCol="0" rtlCol="0" fromWordArt="0" anchor="ctr" anchorCtr="0" forceAA="0" compatLnSpc="1">
+                        <a:prstTxWarp prst="textNoShape">
+                          <a:avLst/>
+                        </a:prstTxWarp>
+                        <a:noAutofit/>
+                      </wps:bodyPr>
+                    </wps:wsp>
+                  </a:graphicData>
+                </a:graphic>
+                <wp14:sizeRelV relativeFrom="margin">
+                  <wp14:pctHeight>0</wp14:pctHeight>
+                </wp14:sizeRelV>
+              </wp:anchor>
+            </w:drawing>
+          </mc:Choice>
+          <mc:Fallback>
+            <w:pict>
+              <v:shape id="Čárový popisek 1 15" o:spid="_x0000_s1030" type="#_x0000_t47" style="position:absolute;margin-left:367.3pt;margin-top:293.45pt;width:125.25pt;height:29.25pt;z-index:251680768;visibility:visible;mso-wrap-style:square;mso-height-percent:0;mso-wrap-distance-left:9pt;mso-wrap-distance-top:0;mso-wrap-distance-right:9pt;mso-wrap-distance-bottom:0;mso-position-horizontal:absolute;mso-position-horizontal-relative:text;mso-position-vertical:absolute;mso-position-vertical-relative:text;mso-height-percent:0;mso-height-relative:margin;v-text-anchor:middle" o:gfxdata="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" adj="-4658,5169,-948" fillcolor="#4f81bd [3204]" strokecolor="#243f60 [1604]" strokeweight="2pt">
+                <v:textbox>
+                  <w:txbxContent>
+                    <w:p>
+                      <w:pPr>
+                        <w:jc w:val="center"/>
+                        <w:rPr>
+                          <w:lang w:val="en-US"/>
+                        </w:rPr>
+                      </w:pPr>
+                      <w:r>
+                        <w:rPr>
+                          <w:lang w:val="en-US"/>
+                        </w:rPr>
+                        <w:t>To the MRAKOM</w:t>
+                      </w:r>
+                      <w:r>
+                        <w:t>ĚR</w:t>
+                      </w:r>
+                    </w:p>
+                  </w:txbxContent>
+                </v:textbox>
+                <o:callout v:ext="edit" minusy="t"/>
+              </v:shape>
+            </w:pict>
+          </mc:Fallback>
+        </mc:AlternateContent>
+      </w:r>
+      <w:r>
+        <w:rPr>
+          <w:noProof/>
+          <w:lang w:eastAsia="cs-CZ"/>
+        </w:rPr>
+        <mc:AlternateContent>
+          <mc:Choice Requires="wps">
+            <w:drawing>
+              <wp:anchor distT="0" distB="0" distL="114300" distR="114300" simplePos="0" relativeHeight="251674624" behindDoc="0" locked="0" layoutInCell="1" allowOverlap="1" wp14:anchorId="16EF6841" wp14:editId="797F4C1E">
+                <wp:simplePos x="0" y="0"/>
+                <wp:positionH relativeFrom="column">
+                  <wp:posOffset>4300855</wp:posOffset>
+                </wp:positionH>
+                <wp:positionV relativeFrom="paragraph">
+                  <wp:posOffset>372110</wp:posOffset>
+                </wp:positionV>
+                <wp:extent cx="1590675" cy="333375"/>
+                <wp:effectExtent l="742950" t="0" r="28575" b="523875"/>
+                <wp:wrapNone/>
+                <wp:docPr id="10" name="Čárový popisek 1 10"/>
+                <wp:cNvGraphicFramePr/>
+                <a:graphic xmlns:a="http://schemas.openxmlformats.org/drawingml/2006/main">
+                  <a:graphicData uri="http://schemas.microsoft.com/office/word/2010/wordprocessingShape">
+                    <wps:wsp>
+                      <wps:cNvSpPr/>
+                      <wps:spPr>
+                        <a:xfrm>
+                          <a:off x="0" y="0"/>
+                          <a:ext cx="1590675" cy="333375"/>
+                        </a:xfrm>
+                        <a:prstGeom prst="borderCallout1">
+                          <a:avLst>
+                            <a:gd name="adj1" fmla="val 18750"/>
+                            <a:gd name="adj2" fmla="val -8333"/>
+                            <a:gd name="adj3" fmla="val 243929"/>
+                            <a:gd name="adj4" fmla="val -45519"/>
+                          </a:avLst>
+                        </a:prstGeom>
+                      </wps:spPr>
+                      <wps:style>
+                        <a:lnRef idx="2">
+                          <a:schemeClr val="accent1">
+                            <a:shade val="50000"/>
+                          </a:schemeClr>
+                        </a:lnRef>
+                        <a:fillRef idx="1">
+                          <a:schemeClr val="accent1"/>
+                        </a:fillRef>
+                        <a:effectRef idx="0">
+                          <a:schemeClr val="accent1"/>
+                        </a:effectRef>
+                        <a:fontRef idx="minor">
+                          <a:schemeClr val="lt1"/>
+                        </a:fontRef>
+                      </wps:style>
+                      <wps:txbx>
+                        <w:txbxContent>
+                          <w:p>
+                            <w:pPr>
+                              <w:jc w:val="center"/>
+                              <w:rPr>
+                                <w:lang w:val="en-US"/>
+                              </w:rPr>
+                            </w:pPr>
+                            <w:r>
+                              <w:rPr>
+                                <w:lang w:val="en-US"/>
+                              </w:rPr>
+                              <w:t>Optional power source</w:t>
+                            </w:r>
+                          </w:p>
+                        </w:txbxContent>
+                      </wps:txbx>
+                      <wps:bodyPr rot="0" spcFirstLastPara="0" vertOverflow="overflow" horzOverflow="overflow" vert="horz" wrap="square" lIns="91440" tIns="45720" rIns="91440" bIns="45720" numCol="1" spcCol="0" rtlCol="0" fromWordArt="0" anchor="ctr" anchorCtr="0" forceAA="0" compatLnSpc="1">
+                        <a:prstTxWarp prst="textNoShape">
+                          <a:avLst/>
+                        </a:prstTxWarp>
+                        <a:noAutofit/>
+                      </wps:bodyPr>
+                    </wps:wsp>
+                  </a:graphicData>
+                </a:graphic>
+              </wp:anchor>
+            </w:drawing>
+          </mc:Choice>
+          <mc:Fallback>
+            <w:pict>
+              <v:shape id="Čárový popisek 1 10" o:spid="_x0000_s1031" type="#_x0000_t47" style="position:absolute;margin-left:338.65pt;margin-top:29.3pt;width:125.25pt;height:26.25pt;z-index:251674624;visibility:visible;mso-wrap-style:square;mso-wrap-distance-left:9pt;mso-wrap-distance-top:0;mso-wrap-distance-right:9pt;mso-wrap-distance-bottom:0;mso-position-horizontal:absolute;mso-position-horizontal-relative:text;mso-position-vertical:absolute;mso-position-vertical-relative:text;v-text-anchor:middle" o:gfxdata="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" adj="-9832,52689" fillcolor="#4f81bd [3204]" strokecolor="#243f60 [1604]" strokeweight="2pt">
+                <v:textbox>
+                  <w:txbxContent>
+                    <w:p>
+                      <w:pPr>
+                        <w:jc w:val="center"/>
+                        <w:rPr>
+                          <w:lang w:val="en-US"/>
+                        </w:rPr>
+                      </w:pPr>
+                      <w:r>
+                        <w:rPr>
+                          <w:lang w:val="en-US"/>
+                        </w:rPr>
+                        <w:t>Optional power source</w:t>
+                      </w:r>
+                    </w:p>
+                  </w:txbxContent>
+                </v:textbox>
+                <o:callout v:ext="edit" minusy="t"/>
+              </v:shape>
+            </w:pict>
+          </mc:Fallback>
+        </mc:AlternateContent>
+      </w:r>
+      <w:r>
+        <w:rPr>
+          <w:noProof/>
+          <w:lang w:eastAsia="cs-CZ"/>
+        </w:rPr>
+        <w:drawing>
+          <wp:inline distT="0" distB="0" distL="0" distR="0" wp14:anchorId="4B62EE39" wp14:editId="2D59D886">
+            <wp:extent cx="5760720" cy="4320540"/>
+            <wp:effectExtent l="0" t="0" r="0" b="3810"/>
+            <wp:docPr id="9" name="Obrázek 9" descr="C:\Users\kakl\Pictures\original\2010\12_MM\P1100188.JPG"/>
+            <wp:cNvGraphicFramePr>
+              <a:graphicFrameLocks xmlns:a="http://schemas.openxmlformats.org/drawingml/2006/main" noChangeAspect="1"/>
+            </wp:cNvGraphicFramePr>
+            <a:graphic xmlns:a="http://schemas.openxmlformats.org/drawingml/2006/main">
+              <a:graphicData uri="http://schemas.openxmlformats.org/drawingml/2006/picture">
+                <pic:pic xmlns:pic="http://schemas.openxmlformats.org/drawingml/2006/picture">
+                  <pic:nvPicPr>
+                    <pic:cNvPr id="0" name="Picture 1" descr="C:\Users\kakl\Pictures\original\2010\12_MM\P1100188.JPG"/>
+                    <pic:cNvPicPr>
+                      <a:picLocks noChangeAspect="1" noChangeArrowheads="1"/>
+                    </pic:cNvPicPr>
+                  </pic:nvPicPr>
+                  <pic:blipFill>
+                    <a:blip r:embed="rId7" cstate="print">
+                      <a:extLst>
+                        <a:ext uri="{28A0092B-C50C-407E-A947-70E740481C1C}">
+                          <a14:useLocalDpi xmlns:a14="http://schemas.microsoft.com/office/drawing/2010/main" val="0"/>
+                        </a:ext>
+                      </a:extLst>
+                    </a:blip>
+                    <a:srcRect/>
+                    <a:stretch>
+                      <a:fillRect/>
+                    </a:stretch>
+                  </pic:blipFill>
+                  <pic:spPr bwMode="auto">
+                    <a:xfrm>
+                      <a:off x="0" y="0"/>
+                      <a:ext cx="5760720" cy="4320540"/>
+                    </a:xfrm>
+                    <a:prstGeom prst="rect">
+                      <a:avLst/>
+                    </a:prstGeom>
+                    <a:noFill/>
+                    <a:ln>
+                      <a:noFill/>
+                    </a:ln>
+                  </pic:spPr>
+                </pic:pic>
+              </a:graphicData>
+            </a:graphic>
+          </wp:inline>
+        </w:drawing>
+      </w:r>
+    </w:p>
+    <w:p>
+      <w:pPr>
+        <w:rPr>
+          <w:lang w:val="en-US"/>
+        </w:rPr>
+      </w:pPr>
+    </w:p>
+    <w:p>
+      <w:pPr>
+        <w:rPr>
+          <w:lang w:val="en-US"/>
+        </w:rPr>
+      </w:pPr>
+      <w:r>
+        <w:rPr>
+          <w:lang w:val="en-US"/>
+        </w:rPr>
+        <w:t xml:space="preserve">Approximately </w:t>
+      </w:r>
+      <w:r>
+        <w:rPr>
+          <w:lang w:val="en-US"/>
+        </w:rPr>
+        <w:t>every second</w:t>
+      </w:r>
+      <w:r>
+        <w:rPr>
+          <w:lang w:val="en-US"/>
+        </w:rPr>
+        <w:t xml:space="preserve"> the MRAKOM</w:t>
+      </w:r>
+      <w:r>
+        <w:t xml:space="preserve">ĚR </w:t>
+      </w:r>
+      <w:r>
+        <w:rPr>
+          <w:lang w:val="en-US"/>
+        </w:rPr>
+        <w:t>transmit</w:t>
+      </w:r>
+      <w:r>
+        <w:rPr>
+          <w:lang w:val="en-US"/>
+        </w:rPr>
+        <w:t>s a</w:t>
+      </w:r>
+      <w:r>
+        <w:rPr>
+          <w:lang w:val="en-US"/>
+        </w:rPr>
+        <w:t xml:space="preserve"> message such as:</w:t>
+      </w:r>
+    </w:p>
+    <w:p>
+      <w:pPr>
+        <w:rPr>
+          <w:rFonts w:ascii="Consolas" w:hAnsi="Consolas" w:cs="Consolas"/>
+          <w:lang w:val="en-US"/>
+        </w:rPr>
+      </w:pPr>
+      <w:r>
+        <w:rPr>
+          <w:rFonts w:ascii="Consolas" w:hAnsi="Consolas" w:cs="Consolas"/>
+          <w:lang w:val="en-US"/>
+        </w:rPr>
+        <w:t>$M4.1 15539 1193 -3 -33 -181 20 0 *43</w:t>
+      </w:r>
+    </w:p>
+    <w:p>
+      <w:pPr>
+        <w:rPr>
+          <w:lang w:val="en-US"/>
+        </w:rPr>
+      </w:pPr>
+      <w:r>
+        <w:rPr>
+          <w:lang w:val="en-US"/>
+        </w:rPr>
+        <w:t>Where</w:t>
+      </w:r>
+      <w:r>
+        <w:rPr>
+          <w:lang w:val="en-US"/>
+        </w:rPr>
+        <w:t xml:space="preserve"> meaning </w:t>
+      </w:r>
+      <w:r>
+        <w:rPr>
+          <w:lang w:val="en-US"/>
+        </w:rPr>
+        <w:t>is:</w:t>
+      </w:r>
+    </w:p>
+    <w:p>
+      <w:pPr>
+        <w:rPr>
+          <w:lang w:val="en-US"/>
+        </w:rPr>
+      </w:pPr>
+      <w:r>
+        <w:rPr>
+          <w:rFonts w:ascii="Consolas" w:hAnsi="Consolas" w:cs="Consolas"/>
+          <w:lang w:val="en-US"/>
+        </w:rPr>
+        <w:t>M4.1</w:t>
+      </w:r>
+      <w:r>
+        <w:rPr>
+          <w:lang w:val="en-US"/>
+        </w:rPr>
+        <w:t xml:space="preserve"> </w:t>
+      </w:r>
+      <w:r>
+        <w:rPr>
+          <w:lang w:val="en-US"/>
+        </w:rPr>
+        <w:tab/>
+      </w:r>
+      <w:r>
+        <w:rPr>
+          <w:lang w:val="en-US"/>
+        </w:rPr>
+        <w:t xml:space="preserve"> version and revision </w:t>
+      </w:r>
+      <w:r>
+        <w:rPr>
+          <w:lang w:val="en-US"/>
+        </w:rPr>
+        <w:t>(4.1)</w:t>
+      </w:r>
+    </w:p>
+    <w:p>
+      <w:pPr>
+        <w:rPr>
+          <w:lang w:val="en-US"/>
+        </w:rPr>
+      </w:pPr>
+      <w:r>
+        <w:rPr>
+          <w:rFonts w:ascii="Consolas" w:hAnsi="Consolas" w:cs="Consolas"/>
+          <w:lang w:val="en-US"/>
+        </w:rPr>
+        <w:t>15539</w:t>
+      </w:r>
+      <w:r>
+        <w:rPr>
+          <w:lang w:val="en-US"/>
+        </w:rPr>
+        <w:tab/>
+      </w:r>
+      <w:r>
+        <w:rPr>
+          <w:lang w:val="en-US"/>
+        </w:rPr>
+        <w:t xml:space="preserve">sequential </w:t>
+      </w:r>
+      <w:r>
+        <w:rPr>
+          <w:lang w:val="en-US"/>
+        </w:rPr>
+        <w:t xml:space="preserve">number of </w:t>
+      </w:r>
+      <w:r>
+        <w:rPr>
+          <w:lang w:val="en-US"/>
+        </w:rPr>
+        <w:t xml:space="preserve">current measurement </w:t>
+      </w:r>
+      <w:r>
+        <w:rPr>
+          <w:lang w:val="en-US"/>
+        </w:rPr>
+        <w:t>(</w:t>
+      </w:r>
+      <w:r>
+        <w:rPr>
+          <w:lang w:val="en-US"/>
+        </w:rPr>
+        <w:t xml:space="preserve">from </w:t>
+      </w:r>
+      <w:r>
+        <w:rPr>
+          <w:lang w:val="en-US"/>
+        </w:rPr>
+        <w:t>0 to</w:t>
+      </w:r>
+      <w:r>
+        <w:rPr>
+          <w:lang w:val="en-US"/>
+        </w:rPr>
+        <w:t xml:space="preserve"> </w:t>
+      </w:r>
+      <w:r>
+        <w:rPr>
+          <w:lang w:val="en-US"/>
+        </w:rPr>
+        <w:t>65535</w:t>
+      </w:r>
+      <w:r>
+        <w:rPr>
+          <w:lang w:val="en-US"/>
+        </w:rPr>
+        <w:t xml:space="preserve"> and again</w:t>
+      </w:r>
+      <w:r>
+        <w:rPr>
+          <w:lang w:val="en-US"/>
+        </w:rPr>
+        <w:t>)</w:t>
+      </w:r>
+    </w:p>
+    <w:p>
+      <w:pPr>
+        <w:rPr>
+          <w:lang w:val="en-US"/>
+        </w:rPr>
+      </w:pPr>
+      <w:r>
+        <w:rPr>
+          <w:rFonts w:ascii="Consolas" w:hAnsi="Consolas" w:cs="Consolas"/>
+          <w:lang w:val="en-US"/>
+        </w:rPr>
+        <w:t>1193</w:t>
+      </w:r>
+      <w:r>
+        <w:rPr>
+          <w:lang w:val="en-US"/>
+        </w:rPr>
+        <w:t xml:space="preserve"> </w:t>
+      </w:r>
+      <w:r>
+        <w:rPr>
+          <w:lang w:val="en-US"/>
+        </w:rPr>
+        <w:tab/>
+      </w:r>
+      <w:r>
+        <w:rPr>
+          <w:lang w:val="en-US"/>
+        </w:rPr>
+        <w:t>temperature in</w:t>
+      </w:r>
+      <w:r>
+        <w:rPr>
+          <w:lang w:val="en-US"/>
+        </w:rPr>
+        <w:t>side the MRAKOM</w:t>
+      </w:r>
+      <w:proofErr w:type="spellStart"/>
+      <w:r>
+        <w:t>ĚR‘s</w:t>
+      </w:r>
+      <w:proofErr w:type="spellEnd"/>
+      <w:r>
+        <w:rPr>
+          <w:lang w:val="en-US"/>
+        </w:rPr>
+        <w:t xml:space="preserve"> case </w:t>
+      </w:r>
+      <w:r>
+        <w:rPr>
+          <w:lang w:val="en-US"/>
+        </w:rPr>
+        <w:t>(</w:t>
+      </w:r>
+      <w:r>
+        <w:rPr>
+          <w:lang w:val="en-US"/>
+        </w:rPr>
+        <w:t>11.93</w:t>
+      </w:r>
+      <w:r>
+        <w:rPr>
+          <w:rFonts w:cstheme="minorHAnsi"/>
+          <w:lang w:val="en-US"/>
+        </w:rPr>
+        <w:t>°</w:t>
+      </w:r>
+      <w:r>
+        <w:rPr>
+          <w:lang w:val="en-US"/>
+        </w:rPr>
+        <w:t>C)</w:t>
+      </w:r>
+    </w:p>
+    <w:p>
+      <w:pPr>
+        <w:rPr>
+          <w:lang w:val="en-US"/>
+        </w:rPr>
+      </w:pPr>
+      <w:r>
+        <w:rPr>
+          <w:rFonts w:ascii="Consolas" w:hAnsi="Consolas" w:cs="Consolas"/>
+          <w:lang w:val="en-US"/>
+        </w:rPr>
+        <w:t>-</w:t>
+      </w:r>
+      <w:r>
+        <w:rPr>
+          <w:rFonts w:ascii="Consolas" w:hAnsi="Consolas" w:cs="Consolas"/>
+          <w:lang w:val="en-US"/>
+        </w:rPr>
+        <w:t xml:space="preserve">3 </w:t>
+      </w:r>
+      <w:r>
+        <w:rPr>
+          <w:lang w:val="en-US"/>
+        </w:rPr>
+        <w:tab/>
+        <w:t>temperature of the sky Z</w:t>
+      </w:r>
+      <w:r>
+        <w:rPr>
+          <w:lang w:val="en-US"/>
+        </w:rPr>
+        <w:t>one 1 (</w:t>
+      </w:r>
+      <w:r>
+        <w:rPr>
+          <w:lang w:val="en-US"/>
+        </w:rPr>
+        <w:t>-0.0</w:t>
+      </w:r>
+      <w:r>
+        <w:rPr>
+          <w:lang w:val="en-US"/>
+        </w:rPr>
+        <w:t>3</w:t>
+      </w:r>
+      <w:r>
+        <w:rPr>
+          <w:lang w:val="en-US"/>
+        </w:rPr>
+        <w:t xml:space="preserve"> </w:t>
+      </w:r>
+      <w:r>
+        <w:rPr>
+          <w:rFonts w:cstheme="minorHAnsi"/>
+          <w:lang w:val="en-US"/>
+        </w:rPr>
+        <w:t>°</w:t>
+      </w:r>
+      <w:r>
+        <w:rPr>
+          <w:lang w:val="en-US"/>
+        </w:rPr>
+        <w:t>C)</w:t>
+      </w:r>
+    </w:p>
+    <w:p>
+      <w:pPr>
+        <w:rPr>
+          <w:lang w:val="en-US"/>
+        </w:rPr>
+      </w:pPr>
+      <w:r>
+        <w:rPr>
+          <w:rFonts w:ascii="Consolas" w:hAnsi="Consolas" w:cs="Consolas"/>
+          <w:lang w:val="en-US"/>
+        </w:rPr>
+        <w:t>-33</w:t>
+      </w:r>
+      <w:r>
+        <w:rPr>
+          <w:lang w:val="en-US"/>
+        </w:rPr>
+        <w:t xml:space="preserve"> </w:t>
+      </w:r>
+      <w:r>
+        <w:rPr>
+          <w:lang w:val="en-US"/>
+        </w:rPr>
+        <w:tab/>
+        <w:t>temperature of the sky Z</w:t>
+      </w:r>
+      <w:r>
+        <w:rPr>
+          <w:lang w:val="en-US"/>
+        </w:rPr>
+        <w:t>one 2 (-0.33</w:t>
+      </w:r>
+      <w:r>
+        <w:rPr>
+          <w:rFonts w:cstheme="minorHAnsi"/>
+          <w:lang w:val="en-US"/>
+        </w:rPr>
+        <w:t>°</w:t>
+      </w:r>
+      <w:r>
+        <w:rPr>
+          <w:lang w:val="en-US"/>
+        </w:rPr>
+        <w:t>C)</w:t>
+      </w:r>
+    </w:p>
+    <w:p>
+      <w:pPr>
+        <w:rPr>
+          <w:lang w:val="en-US"/>
+        </w:rPr>
+      </w:pPr>
+      <w:r>
+        <w:rPr>
+          <w:rFonts w:ascii="Consolas" w:hAnsi="Consolas" w:cs="Consolas"/>
+          <w:lang w:val="en-US"/>
+        </w:rPr>
+        <w:t>-181</w:t>
+      </w:r>
+      <w:r>
+        <w:rPr>
+          <w:lang w:val="en-US"/>
+        </w:rPr>
+        <w:t xml:space="preserve"> </w:t>
+      </w:r>
+      <w:r>
+        <w:rPr>
+          <w:lang w:val="en-US"/>
+        </w:rPr>
+        <w:tab/>
+        <w:t>ambient temperature (-1.81</w:t>
+      </w:r>
+      <w:r>
+        <w:rPr>
+          <w:rFonts w:cstheme="minorHAnsi"/>
+          <w:lang w:val="en-US"/>
+        </w:rPr>
+        <w:t>°</w:t>
+      </w:r>
+      <w:r>
+        <w:rPr>
+          <w:lang w:val="en-US"/>
+        </w:rPr>
+        <w:t>C)</w:t>
+      </w:r>
+    </w:p>
+    <w:p>
+      <w:pPr>
+        <w:rPr>
+          <w:lang w:val="en-US"/>
+        </w:rPr>
+      </w:pPr>
+      <w:r>
+        <w:rPr>
+          <w:rFonts w:ascii="Consolas" w:hAnsi="Consolas" w:cs="Consolas"/>
+          <w:lang w:val="en-US"/>
+        </w:rPr>
+        <w:t>20</w:t>
+      </w:r>
+      <w:r>
+        <w:rPr>
+          <w:lang w:val="en-US"/>
+        </w:rPr>
+        <w:tab/>
+        <w:t>time to stop heating (20</w:t>
+      </w:r>
+      <w:r>
+        <w:rPr>
+          <w:lang w:val="en-US"/>
+        </w:rPr>
+        <w:t>s)</w:t>
+      </w:r>
+    </w:p>
+    <w:p>
+      <w:pPr>
+        <w:rPr>
+          <w:lang w:val="en-US"/>
+        </w:rPr>
+      </w:pPr>
+      <w:r>
+        <w:rPr>
+          <w:rFonts w:ascii="Consolas" w:hAnsi="Consolas" w:cs="Consolas"/>
+          <w:lang w:val="en-US"/>
+        </w:rPr>
+        <w:t>0</w:t>
+      </w:r>
+      <w:r>
+        <w:rPr>
+          <w:lang w:val="en-US"/>
+        </w:rPr>
+        <w:tab/>
+        <w:t>time to close the cupola (cupola is closed</w:t>
+      </w:r>
+      <w:r>
+        <w:rPr>
+          <w:lang w:val="en-US"/>
+        </w:rPr>
+        <w:t>)</w:t>
+      </w:r>
+    </w:p>
+    <w:p>
+      <w:pPr>
+        <w:rPr>
+          <w:lang w:val="en-US"/>
+        </w:rPr>
+      </w:pPr>
+      <w:r>
+        <w:rPr>
+          <w:rFonts w:ascii="Consolas" w:hAnsi="Consolas" w:cs="Consolas"/>
+          <w:lang w:val="en-US"/>
+        </w:rPr>
+        <w:t>43</w:t>
+      </w:r>
+      <w:r>
+        <w:rPr>
+          <w:lang w:val="en-US"/>
+        </w:rPr>
+        <w:tab/>
+        <w:t>checksum of character</w:t>
+      </w:r>
+      <w:r>
+        <w:rPr>
+          <w:lang w:val="en-US"/>
+        </w:rPr>
+        <w:t>s</w:t>
+      </w:r>
+      <w:r>
+        <w:rPr>
+          <w:lang w:val="en-US"/>
+        </w:rPr>
+        <w:t xml:space="preserve"> between $ and * (XOR)</w:t>
+      </w:r>
+    </w:p>
+    <w:p>
+      <w:pPr>
+        <w:rPr>
+          <w:lang w:val="en-US"/>
+        </w:rPr>
+      </w:pPr>
+    </w:p>
+    <w:p>
+      <w:pPr>
+        <w:rPr>
+          <w:lang w:val="en-US"/>
+        </w:rPr>
+      </w:pPr>
+      <w:r>
+        <w:rPr>
+          <w:lang w:val="en-US"/>
+        </w:rPr>
+        <w:lastRenderedPageBreak/>
         <w:t xml:space="preserve">You can send these </w:t>
       </w:r>
       <w:r>
@@ -1290,7 +2706,7 @@
       </w:tblPr>
       <w:tblGrid>
         <w:gridCol w:w="817"/>
-        <w:gridCol w:w="6379"/>
+        <w:gridCol w:w="7088"/>
       </w:tblGrid>
       <w:tr>
         <w:tc>
@@ -1314,7 +2730,7 @@
         </w:tc>
         <w:tc>
           <w:tcPr>
-            <w:tcW w:w="6379" w:type="dxa"/>
+            <w:tcW w:w="7088" w:type="dxa"/>
           </w:tcPr>
           <w:p>
             <w:pPr>
@@ -1353,7 +2769,7 @@
         </w:tc>
         <w:tc>
           <w:tcPr>
-            <w:tcW w:w="6379" w:type="dxa"/>
+            <w:tcW w:w="7088" w:type="dxa"/>
           </w:tcPr>
           <w:p>
             <w:pPr>
@@ -1392,7 +2808,7 @@
         </w:tc>
         <w:tc>
           <w:tcPr>
-            <w:tcW w:w="6379" w:type="dxa"/>
+            <w:tcW w:w="7088" w:type="dxa"/>
           </w:tcPr>
           <w:p>
             <w:pPr>
@@ -1431,7 +2847,7 @@
         </w:tc>
         <w:tc>
           <w:tcPr>
-            <w:tcW w:w="6379" w:type="dxa"/>
+            <w:tcW w:w="7088" w:type="dxa"/>
           </w:tcPr>
           <w:p>
             <w:pPr>
@@ -1470,7 +2886,7 @@
         </w:tc>
         <w:tc>
           <w:tcPr>
-            <w:tcW w:w="6379" w:type="dxa"/>
+            <w:tcW w:w="7088" w:type="dxa"/>
           </w:tcPr>
           <w:p>
             <w:pPr>
@@ -1482,7 +2898,31 @@
               <w:rPr>
                 <w:lang w:val="en-US"/>
               </w:rPr>
-              <w:t>show version and some help (only if cupola is closed)</w:t>
+              <w:t xml:space="preserve">show version </w:t>
+            </w:r>
+            <w:r>
+              <w:rPr>
+                <w:lang w:val="en-US"/>
+              </w:rPr>
+              <w:t xml:space="preserve">of firmware </w:t>
+            </w:r>
+            <w:r>
+              <w:rPr>
+                <w:lang w:val="en-US"/>
+              </w:rPr>
+              <w:t>and some</w:t>
+            </w:r>
+            <w:r>
+              <w:rPr>
+                <w:lang w:val="en-US"/>
+              </w:rPr>
+              <w:t xml:space="preserve"> short </w:t>
+            </w:r>
+            <w:r>
+              <w:rPr>
+                <w:lang w:val="en-US"/>
+              </w:rPr>
+              <w:t xml:space="preserve"> help (only if cupola is closed)</w:t>
             </w:r>
           </w:p>
         </w:tc>
@@ -1509,7 +2949,7 @@
         </w:tc>
         <w:tc>
           <w:tcPr>
-            <w:tcW w:w="6379" w:type="dxa"/>
+            <w:tcW w:w="7088" w:type="dxa"/>
           </w:tcPr>
           <w:p>
             <w:pPr>
@@ -1548,7 +2988,7 @@
         </w:tc>
         <w:tc>
           <w:tcPr>
-            <w:tcW w:w="6379" w:type="dxa"/>
+            <w:tcW w:w="7088" w:type="dxa"/>
           </w:tcPr>
           <w:p>
             <w:pPr>
@@ -1587,7 +3027,7 @@
         </w:tc>
         <w:tc>
           <w:tcPr>
-            <w:tcW w:w="6379" w:type="dxa"/>
+            <w:tcW w:w="7088" w:type="dxa"/>
           </w:tcPr>
           <w:p>
             <w:pPr>
@@ -1635,7 +3075,7 @@
         </w:tc>
         <w:tc>
           <w:tcPr>
-            <w:tcW w:w="6379" w:type="dxa"/>
+            <w:tcW w:w="7088" w:type="dxa"/>
           </w:tcPr>
           <w:p>
             <w:pPr>
@@ -1665,7 +3105,14 @@
           <w:i/>
           <w:lang w:val="en-US"/>
         </w:rPr>
-        <w:t xml:space="preserve">After sending some request for measurement you have to wait </w:t>
+        <w:t>Y</w:t>
+      </w:r>
+      <w:r>
+        <w:rPr>
+          <w:i/>
+          <w:lang w:val="en-US"/>
+        </w:rPr>
+        <w:t xml:space="preserve">ou have to wait </w:t>
       </w:r>
       <w:r>
         <w:rPr>
@@ -1689,7 +3136,28 @@
           <w:i/>
           <w:lang w:val="en-US"/>
         </w:rPr>
-        <w:t xml:space="preserve">for response. </w:t>
+        <w:t>for response</w:t>
+      </w:r>
+      <w:r>
+        <w:rPr>
+          <w:i/>
+          <w:lang w:val="en-US"/>
+        </w:rPr>
+        <w:t xml:space="preserve"> a</w:t>
+      </w:r>
+      <w:r>
+        <w:rPr>
+          <w:i/>
+          <w:lang w:val="en-US"/>
+        </w:rPr>
+        <w:t>fter sending some request for measurement</w:t>
+      </w:r>
+      <w:r>
+        <w:rPr>
+          <w:i/>
+          <w:lang w:val="en-US"/>
+        </w:rPr>
+        <w:t xml:space="preserve">. </w:t>
       </w:r>
       <w:r>
         <w:rPr>
@@ -1731,7 +3199,6 @@
         <w:rPr>
           <w:lang w:val="en-US"/>
         </w:rPr>
-        <w:lastRenderedPageBreak/>
         <w:t>Mou</w:t>
       </w:r>
       <w:r>
@@ -1917,22 +3384,7 @@
           </mc:Choice>
           <mc:Fallback>
             <w:pict>
-              <v:shapetype id="_x0000_t47" coordsize="21600,21600" o:spt="47" adj="-8280,24300,-1800,4050" path="m@0@1l@2@3nfem,l21600,r,21600l,21600xe">
-                <v:stroke joinstyle="miter"/>
-                <v:formulas>
-                  <v:f eqn="val #0"/>
-                  <v:f eqn="val #1"/>
-                  <v:f eqn="val #2"/>
-                  <v:f eqn="val #3"/>
-                </v:formulas>
-                <v:path arrowok="t" o:extrusionok="f" gradientshapeok="t" o:connecttype="custom" o:connectlocs="@0,@1;10800,0;10800,21600;0,10800;21600,10800"/>
-                <v:handles>
-                  <v:h position="#0,#1"/>
-                  <v:h position="#2,#3"/>
-                </v:handles>
-                <o:callout v:ext="edit" type="oneSegment" on="t"/>
-              </v:shapetype>
-              <v:shape id="Čárový popisek 1 8" o:spid="_x0000_s1026" type="#_x0000_t47" style="position:absolute;margin-left:19.9pt;margin-top:84.1pt;width:67.5pt;height:23.25pt;z-index:251667456;visibility:visible;mso-wrap-style:square;mso-width-percent:0;mso-wrap-distance-left:9pt;mso-wrap-distance-top:0;mso-wrap-distance-right:9pt;mso-wrap-distance-bottom:0;mso-position-horizontal:absolute;mso-position-horizontal-relative:text;mso-position-vertical:absolute;mso-position-vertical-relative:text;mso-width-percent:0;mso-width-relative:margin;v-text-anchor:middle" o:gfxdata="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" adj="22620,53564,18360,25650" fillcolor="#4f81bd [3204]" strokecolor="#243f60 [1604]" strokeweight="2pt">
+              <v:shape id="Čárový popisek 1 8" o:spid="_x0000_s1032" type="#_x0000_t47" style="position:absolute;margin-left:19.9pt;margin-top:84.1pt;width:67.5pt;height:23.25pt;z-index:251667456;visibility:visible;mso-wrap-style:square;mso-width-percent:0;mso-wrap-distance-left:9pt;mso-wrap-distance-top:0;mso-wrap-distance-right:9pt;mso-wrap-distance-bottom:0;mso-position-horizontal:absolute;mso-position-horizontal-relative:text;mso-position-vertical:absolute;mso-position-vertical-relative:text;mso-width-percent:0;mso-width-relative:margin;v-text-anchor:middle" o:gfxdata="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" adj="22620,53564,18360,25650" fillcolor="#4f81bd [3204]" strokecolor="#243f60 [1604]" strokeweight="2pt">
                 <v:textbox>
                   <w:txbxContent>
                     <w:p>
@@ -2123,7 +3575,7 @@
           </mc:Choice>
           <mc:Fallback>
             <w:pict>
-              <v:shape id="Čárový popisek 1 7" o:spid="_x0000_s1027" type="#_x0000_t47" style="position:absolute;margin-left:282.4pt;margin-top:47.35pt;width:67.5pt;height:23.25pt;z-index:251665408;visibility:visible;mso-wrap-style:square;mso-width-percent:0;mso-wrap-distance-left:9pt;mso-wrap-distance-top:0;mso-wrap-distance-right:9pt;mso-wrap-distance-bottom:0;mso-position-horizontal:absolute;mso-position-horizontal-relative:text;mso-position-vertical:absolute;mso-position-vertical-relative:text;mso-width-percent:0;mso-width-relative:margin;v-text-anchor:middle" o:gfxdata="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" adj="-10980,52868" fillcolor="#4f81bd [3204]" strokecolor="#243f60 [1604]" strokeweight="2pt">
+              <v:shape id="Čárový popisek 1 7" o:spid="_x0000_s1033" type="#_x0000_t47" style="position:absolute;margin-left:282.4pt;margin-top:47.35pt;width:67.5pt;height:23.25pt;z-index:251665408;visibility:visible;mso-wrap-style:square;mso-width-percent:0;mso-wrap-distance-left:9pt;mso-wrap-distance-top:0;mso-wrap-distance-right:9pt;mso-wrap-distance-bottom:0;mso-position-horizontal:absolute;mso-position-horizontal-relative:text;mso-position-vertical:absolute;mso-position-vertical-relative:text;mso-width-percent:0;mso-width-relative:margin;v-text-anchor:middle" o:gfxdata="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" adj="-10980,52868" fillcolor="#4f81bd [3204]" strokecolor="#243f60 [1604]" strokeweight="2pt">
                 <v:textbox>
                   <w:txbxContent>
                     <w:p>
@@ -2241,7 +3693,7 @@
           </mc:Choice>
           <mc:Fallback>
             <w:pict>
-              <v:shape id="Čárový popisek 1 4" o:spid="_x0000_s1028" type="#_x0000_t47" style="position:absolute;margin-left:344.65pt;margin-top:150.1pt;width:108pt;height:36.75pt;z-index:251661312;visibility:visible;mso-wrap-style:square;mso-width-percent:0;mso-height-percent:0;mso-wrap-distance-left:9pt;mso-wrap-distance-top:0;mso-wrap-distance-right:9pt;mso-wrap-distance-bottom:0;mso-position-horizontal:absolute;mso-position-horizontal-relative:text;mso-position-vertical:absolute;mso-position-vertical-relative:text;mso-width-percent:0;mso-height-percent:0;mso-width-relative:margin;mso-height-relative:margin;v-text-anchor:middle" o:gfxdata="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" adj="-11730,35576" fillcolor="#4f81bd [3204]" strokecolor="#243f60 [1604]" strokeweight="2pt">
+              <v:shape id="Čárový popisek 1 4" o:spid="_x0000_s1034" type="#_x0000_t47" style="position:absolute;margin-left:344.65pt;margin-top:150.1pt;width:108pt;height:36.75pt;z-index:251661312;visibility:visible;mso-wrap-style:square;mso-width-percent:0;mso-height-percent:0;mso-wrap-distance-left:9pt;mso-wrap-distance-top:0;mso-wrap-distance-right:9pt;mso-wrap-distance-bottom:0;mso-position-horizontal:absolute;mso-position-horizontal-relative:text;mso-position-vertical:absolute;mso-position-vertical-relative:text;mso-width-percent:0;mso-height-percent:0;mso-width-relative:margin;mso-height-relative:margin;v-text-anchor:middle" o:gfxdata="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" adj="-11730,35576" fillcolor="#4f81bd [3204]" strokecolor="#243f60 [1604]" strokeweight="2pt">
                 <v:textbox>
                   <w:txbxContent>
                     <w:p>
@@ -2274,7 +3726,7 @@
         <mc:AlternateContent>
           <mc:Choice Requires="wps">
             <w:drawing>
-              <wp:anchor distT="0" distB="0" distL="114300" distR="114300" simplePos="0" relativeHeight="251659264" behindDoc="0" locked="0" layoutInCell="1" allowOverlap="1" wp14:anchorId="5142D6EC" wp14:editId="0C3BF0B5">
+              <wp:anchor distT="0" distB="0" distL="114300" distR="114300" simplePos="0" relativeHeight="251659264" behindDoc="0" locked="0" layoutInCell="1" allowOverlap="1" wp14:anchorId="2D76FE48" wp14:editId="4905EDE4">
                 <wp:simplePos x="0" y="0"/>
                 <wp:positionH relativeFrom="column">
                   <wp:posOffset>1405255</wp:posOffset>
@@ -2356,7 +3808,7 @@
           </mc:Choice>
           <mc:Fallback>
             <w:pict>
-              <v:shape id="Čárový popisek 1 3" o:spid="_x0000_s1029" type="#_x0000_t47" style="position:absolute;margin-left:110.65pt;margin-top:289.6pt;width:108pt;height:23.25pt;z-index:251659264;visibility:visible;mso-wrap-style:square;mso-width-percent:0;mso-wrap-distance-left:9pt;mso-wrap-distance-top:0;mso-wrap-distance-right:9pt;mso-wrap-distance-bottom:0;mso-position-horizontal:absolute;mso-position-horizontal-relative:text;mso-position-vertical:absolute;mso-position-vertical-relative:text;mso-width-percent:0;mso-width-relative:margin;v-text-anchor:middle" o:gfxdata="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" adj="-4830,-21687" fillcolor="#4f81bd [3204]" strokecolor="#243f60 [1604]" strokeweight="2pt">
+              <v:shape id="Čárový popisek 1 3" o:spid="_x0000_s1035" type="#_x0000_t47" style="position:absolute;margin-left:110.65pt;margin-top:289.6pt;width:108pt;height:23.25pt;z-index:251659264;visibility:visible;mso-wrap-style:square;mso-width-percent:0;mso-wrap-distance-left:9pt;mso-wrap-distance-top:0;mso-wrap-distance-right:9pt;mso-wrap-distance-bottom:0;mso-position-horizontal:absolute;mso-position-horizontal-relative:text;mso-position-vertical:absolute;mso-position-vertical-relative:text;mso-width-percent:0;mso-width-relative:margin;v-text-anchor:middle" o:gfxdata="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" adj="-4830,-21687" fillcolor="#4f81bd [3204]" strokecolor="#243f60 [1604]" strokeweight="2pt">
                 <v:textbox>
                   <w:txbxContent>
                     <w:p>
@@ -2386,7 +3838,7 @@
           <w:lang w:eastAsia="cs-CZ"/>
         </w:rPr>
         <w:drawing>
-          <wp:inline distT="0" distB="0" distL="0" distR="0">
+          <wp:inline distT="0" distB="0" distL="0" distR="0" wp14:anchorId="48BFA8A3" wp14:editId="7BB54649">
             <wp:extent cx="5753100" cy="4048125"/>
             <wp:effectExtent l="0" t="0" r="0" b="9525"/>
             <wp:docPr id="1" name="Obrázek 1" descr="C:\Users\kakl\Documents\MLAB\Designs\MRAKOMER4\DOC\src\zony.jpg"/>
@@ -2403,7 +3855,7 @@
                     </pic:cNvPicPr>
                   </pic:nvPicPr>
                   <pic:blipFill>
-                    <a:blip r:embed="rId5" cstate="print">
+                    <a:blip r:embed="rId8" cstate="print">
                       <a:extLst>
                         <a:ext uri="{28A0092B-C50C-407E-A947-70E740481C1C}">
                           <a14:useLocalDpi xmlns:a14="http://schemas.microsoft.com/office/drawing/2010/main" val="0"/>
@@ -2437,6 +3889,648 @@
     </w:p>
     <w:p>
       <w:pPr>
+        <w:rPr>
+          <w:lang w:val="en-US"/>
+        </w:rPr>
+      </w:pPr>
+      <w:r>
+        <w:rPr>
+          <w:noProof/>
+          <w:lang w:eastAsia="cs-CZ"/>
+        </w:rPr>
+        <w:lastRenderedPageBreak/>
+        <mc:AlternateContent>
+          <mc:Choice Requires="wps">
+            <w:drawing>
+              <wp:anchor distT="0" distB="0" distL="114300" distR="114300" simplePos="0" relativeHeight="251669504" behindDoc="0" locked="0" layoutInCell="1" allowOverlap="1" wp14:anchorId="41EDBDBA" wp14:editId="5894627C">
+                <wp:simplePos x="0" y="0"/>
+                <wp:positionH relativeFrom="column">
+                  <wp:posOffset>938530</wp:posOffset>
+                </wp:positionH>
+                <wp:positionV relativeFrom="paragraph">
+                  <wp:posOffset>934720</wp:posOffset>
+                </wp:positionV>
+                <wp:extent cx="1371600" cy="295275"/>
+                <wp:effectExtent l="133350" t="0" r="19050" b="295275"/>
+                <wp:wrapNone/>
+                <wp:docPr id="51" name="Čárový popisek 1 51"/>
+                <wp:cNvGraphicFramePr/>
+                <a:graphic xmlns:a="http://schemas.openxmlformats.org/drawingml/2006/main">
+                  <a:graphicData uri="http://schemas.microsoft.com/office/word/2010/wordprocessingShape">
+                    <wps:wsp>
+                      <wps:cNvSpPr/>
+                      <wps:spPr>
+                        <a:xfrm>
+                          <a:off x="0" y="0"/>
+                          <a:ext cx="1371600" cy="295275"/>
+                        </a:xfrm>
+                        <a:prstGeom prst="borderCallout1">
+                          <a:avLst>
+                            <a:gd name="adj1" fmla="val 102621"/>
+                            <a:gd name="adj2" fmla="val 1"/>
+                            <a:gd name="adj3" fmla="val 183468"/>
+                            <a:gd name="adj4" fmla="val -9167"/>
+                          </a:avLst>
+                        </a:prstGeom>
+                      </wps:spPr>
+                      <wps:style>
+                        <a:lnRef idx="2">
+                          <a:schemeClr val="accent1">
+                            <a:shade val="50000"/>
+                          </a:schemeClr>
+                        </a:lnRef>
+                        <a:fillRef idx="1">
+                          <a:schemeClr val="accent1"/>
+                        </a:fillRef>
+                        <a:effectRef idx="0">
+                          <a:schemeClr val="accent1"/>
+                        </a:effectRef>
+                        <a:fontRef idx="minor">
+                          <a:schemeClr val="lt1"/>
+                        </a:fontRef>
+                      </wps:style>
+                      <wps:txbx>
+                        <w:txbxContent>
+                          <w:p>
+                            <w:pPr>
+                              <w:jc w:val="center"/>
+                              <w:rPr>
+                                <w:lang w:val="en-US"/>
+                              </w:rPr>
+                            </w:pPr>
+                            <w:r>
+                              <w:rPr>
+                                <w:lang w:val="en-US"/>
+                              </w:rPr>
+                              <w:t>This side up</w:t>
+                            </w:r>
+                          </w:p>
+                        </w:txbxContent>
+                      </wps:txbx>
+                      <wps:bodyPr rot="0" spcFirstLastPara="0" vertOverflow="overflow" horzOverflow="overflow" vert="horz" wrap="square" lIns="91440" tIns="45720" rIns="91440" bIns="45720" numCol="1" spcCol="0" rtlCol="0" fromWordArt="0" anchor="ctr" anchorCtr="0" forceAA="0" compatLnSpc="1">
+                        <a:prstTxWarp prst="textNoShape">
+                          <a:avLst/>
+                        </a:prstTxWarp>
+                        <a:noAutofit/>
+                      </wps:bodyPr>
+                    </wps:wsp>
+                  </a:graphicData>
+                </a:graphic>
+                <wp14:sizeRelH relativeFrom="margin">
+                  <wp14:pctWidth>0</wp14:pctWidth>
+                </wp14:sizeRelH>
+              </wp:anchor>
+            </w:drawing>
+          </mc:Choice>
+          <mc:Fallback>
+            <w:pict>
+              <v:shape id="Čárový popisek 1 51" o:spid="_x0000_s1036" type="#_x0000_t47" style="position:absolute;margin-left:73.9pt;margin-top:73.6pt;width:108pt;height:23.25pt;z-index:251669504;visibility:visible;mso-wrap-style:square;mso-width-percent:0;mso-wrap-distance-left:9pt;mso-wrap-distance-top:0;mso-wrap-distance-right:9pt;mso-wrap-distance-bottom:0;mso-position-horizontal:absolute;mso-position-horizontal-relative:text;mso-position-vertical:absolute;mso-position-vertical-relative:text;mso-width-percent:0;mso-width-relative:margin;v-text-anchor:middle" o:gfxdata="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" adj="-1980,39629,0,22166" fillcolor="#4f81bd [3204]" strokecolor="#243f60 [1604]" strokeweight="2pt">
+                <v:textbox>
+                  <w:txbxContent>
+                    <w:p>
+                      <w:pPr>
+                        <w:jc w:val="center"/>
+                        <w:rPr>
+                          <w:lang w:val="en-US"/>
+                        </w:rPr>
+                      </w:pPr>
+                      <w:r>
+                        <w:rPr>
+                          <w:lang w:val="en-US"/>
+                        </w:rPr>
+                        <w:t>This side up</w:t>
+                      </w:r>
+                    </w:p>
+                  </w:txbxContent>
+                </v:textbox>
+                <o:callout v:ext="edit" minusy="t"/>
+              </v:shape>
+            </w:pict>
+          </mc:Fallback>
+        </mc:AlternateContent>
+      </w:r>
+      <w:r>
+        <w:rPr>
+          <w:noProof/>
+          <w:lang w:eastAsia="cs-CZ"/>
+        </w:rPr>
+        <mc:AlternateContent>
+          <mc:Choice Requires="wps">
+            <w:drawing>
+              <wp:anchor distT="0" distB="0" distL="114300" distR="114300" simplePos="0" relativeHeight="251671552" behindDoc="0" locked="0" layoutInCell="1" allowOverlap="1" wp14:anchorId="76955227" wp14:editId="597D95EE">
+                <wp:simplePos x="0" y="0"/>
+                <wp:positionH relativeFrom="column">
+                  <wp:posOffset>1900554</wp:posOffset>
+                </wp:positionH>
+                <wp:positionV relativeFrom="paragraph">
+                  <wp:posOffset>2239645</wp:posOffset>
+                </wp:positionV>
+                <wp:extent cx="1781175" cy="295275"/>
+                <wp:effectExtent l="171450" t="0" r="28575" b="28575"/>
+                <wp:wrapNone/>
+                <wp:docPr id="52" name="Čárový popisek 1 52"/>
+                <wp:cNvGraphicFramePr/>
+                <a:graphic xmlns:a="http://schemas.openxmlformats.org/drawingml/2006/main">
+                  <a:graphicData uri="http://schemas.microsoft.com/office/word/2010/wordprocessingShape">
+                    <wps:wsp>
+                      <wps:cNvSpPr/>
+                      <wps:spPr>
+                        <a:xfrm>
+                          <a:off x="0" y="0"/>
+                          <a:ext cx="1781175" cy="295275"/>
+                        </a:xfrm>
+                        <a:prstGeom prst="borderCallout1">
+                          <a:avLst>
+                            <a:gd name="adj1" fmla="val 18750"/>
+                            <a:gd name="adj2" fmla="val -8333"/>
+                            <a:gd name="adj3" fmla="val 18952"/>
+                            <a:gd name="adj4" fmla="val -9861"/>
+                          </a:avLst>
+                        </a:prstGeom>
+                      </wps:spPr>
+                      <wps:style>
+                        <a:lnRef idx="2">
+                          <a:schemeClr val="accent1">
+                            <a:shade val="50000"/>
+                          </a:schemeClr>
+                        </a:lnRef>
+                        <a:fillRef idx="1">
+                          <a:schemeClr val="accent1"/>
+                        </a:fillRef>
+                        <a:effectRef idx="0">
+                          <a:schemeClr val="accent1"/>
+                        </a:effectRef>
+                        <a:fontRef idx="minor">
+                          <a:schemeClr val="lt1"/>
+                        </a:fontRef>
+                      </wps:style>
+                      <wps:txbx>
+                        <w:txbxContent>
+                          <w:p>
+                            <w:pPr>
+                              <w:jc w:val="center"/>
+                              <w:rPr>
+                                <w:lang w:val="en-US"/>
+                              </w:rPr>
+                            </w:pPr>
+                            <w:r>
+                              <w:rPr>
+                                <w:lang w:val="en-US"/>
+                              </w:rPr>
+                              <w:t>Mount at</w:t>
+                            </w:r>
+                            <w:r>
+                              <w:rPr>
+                                <w:lang w:val="en-US"/>
+                              </w:rPr>
+                              <w:t xml:space="preserve"> the north side</w:t>
+                            </w:r>
+                          </w:p>
+                        </w:txbxContent>
+                      </wps:txbx>
+                      <wps:bodyPr rot="0" spcFirstLastPara="0" vertOverflow="overflow" horzOverflow="overflow" vert="horz" wrap="square" lIns="91440" tIns="45720" rIns="91440" bIns="45720" numCol="1" spcCol="0" rtlCol="0" fromWordArt="0" anchor="ctr" anchorCtr="0" forceAA="0" compatLnSpc="1">
+                        <a:prstTxWarp prst="textNoShape">
+                          <a:avLst/>
+                        </a:prstTxWarp>
+                        <a:noAutofit/>
+                      </wps:bodyPr>
+                    </wps:wsp>
+                  </a:graphicData>
+                </a:graphic>
+                <wp14:sizeRelH relativeFrom="margin">
+                  <wp14:pctWidth>0</wp14:pctWidth>
+                </wp14:sizeRelH>
+              </wp:anchor>
+            </w:drawing>
+          </mc:Choice>
+          <mc:Fallback>
+            <w:pict>
+              <v:shape id="Čárový popisek 1 52" o:spid="_x0000_s1037" type="#_x0000_t47" style="position:absolute;margin-left:149.65pt;margin-top:176.35pt;width:140.25pt;height:23.25pt;z-index:251671552;visibility:visible;mso-wrap-style:square;mso-width-percent:0;mso-wrap-distance-left:9pt;mso-wrap-distance-top:0;mso-wrap-distance-right:9pt;mso-wrap-distance-bottom:0;mso-position-horizontal:absolute;mso-position-horizontal-relative:text;mso-position-vertical:absolute;mso-position-vertical-relative:text;mso-width-percent:0;mso-width-relative:margin;v-text-anchor:middle" o:gfxdata="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" adj="-2130,4094" fillcolor="#4f81bd [3204]" strokecolor="#243f60 [1604]" strokeweight="2pt">
+                <v:textbox>
+                  <w:txbxContent>
+                    <w:p>
+                      <w:pPr>
+                        <w:jc w:val="center"/>
+                        <w:rPr>
+                          <w:lang w:val="en-US"/>
+                        </w:rPr>
+                      </w:pPr>
+                      <w:r>
+                        <w:rPr>
+                          <w:lang w:val="en-US"/>
+                        </w:rPr>
+                        <w:t>Mount at</w:t>
+                      </w:r>
+                      <w:r>
+                        <w:rPr>
+                          <w:lang w:val="en-US"/>
+                        </w:rPr>
+                        <w:t xml:space="preserve"> the north side</w:t>
+                      </w:r>
+                    </w:p>
+                  </w:txbxContent>
+                </v:textbox>
+                <o:callout v:ext="edit" minusy="t"/>
+              </v:shape>
+            </w:pict>
+          </mc:Fallback>
+        </mc:AlternateContent>
+      </w:r>
+      <w:r>
+        <w:rPr>
+          <w:noProof/>
+          <w:lang w:eastAsia="cs-CZ"/>
+        </w:rPr>
+        <w:drawing>
+          <wp:inline distT="0" distB="0" distL="0" distR="0" wp14:anchorId="6FB6DE2C" wp14:editId="55762682">
+            <wp:extent cx="2542371" cy="4305300"/>
+            <wp:effectExtent l="0" t="0" r="0" b="0"/>
+            <wp:docPr id="2" name="Obrázek 2" descr="C:\Users\kakl\Pictures\original\2010\12_MM\P1100173.JPG"/>
+            <wp:cNvGraphicFramePr>
+              <a:graphicFrameLocks xmlns:a="http://schemas.openxmlformats.org/drawingml/2006/main" noChangeAspect="1"/>
+            </wp:cNvGraphicFramePr>
+            <a:graphic xmlns:a="http://schemas.openxmlformats.org/drawingml/2006/main">
+              <a:graphicData uri="http://schemas.openxmlformats.org/drawingml/2006/picture">
+                <pic:pic xmlns:pic="http://schemas.openxmlformats.org/drawingml/2006/picture">
+                  <pic:nvPicPr>
+                    <pic:cNvPr id="0" name="Picture 1" descr="C:\Users\kakl\Pictures\original\2010\12_MM\P1100173.JPG"/>
+                    <pic:cNvPicPr>
+                      <a:picLocks noChangeAspect="1" noChangeArrowheads="1"/>
+                    </pic:cNvPicPr>
+                  </pic:nvPicPr>
+                  <pic:blipFill rotWithShape="1">
+                    <a:blip r:embed="rId9" cstate="print">
+                      <a:extLst>
+                        <a:ext uri="{28A0092B-C50C-407E-A947-70E740481C1C}">
+                          <a14:useLocalDpi xmlns:a14="http://schemas.microsoft.com/office/drawing/2010/main" val="0"/>
+                        </a:ext>
+                      </a:extLst>
+                    </a:blip>
+                    <a:srcRect l="33257" t="15197"/>
+                    <a:stretch/>
+                  </pic:blipFill>
+                  <pic:spPr bwMode="auto">
+                    <a:xfrm>
+                      <a:off x="0" y="0"/>
+                      <a:ext cx="2542371" cy="4305300"/>
+                    </a:xfrm>
+                    <a:prstGeom prst="rect">
+                      <a:avLst/>
+                    </a:prstGeom>
+                    <a:noFill/>
+                    <a:ln>
+                      <a:noFill/>
+                    </a:ln>
+                    <a:extLst>
+                      <a:ext uri="{53640926-AAD7-44D8-BBD7-CCE9431645EC}">
+                        <a14:shadowObscured xmlns:a14="http://schemas.microsoft.com/office/drawing/2010/main"/>
+                      </a:ext>
+                    </a:extLst>
+                  </pic:spPr>
+                </pic:pic>
+              </a:graphicData>
+            </a:graphic>
+          </wp:inline>
+        </w:drawing>
+      </w:r>
+    </w:p>
+    <w:p>
+      <w:pPr>
+        <w:rPr>
+          <w:lang w:val="en-US"/>
+        </w:rPr>
+      </w:pPr>
+      <w:r>
+        <w:rPr>
+          <w:noProof/>
+          <w:lang w:eastAsia="cs-CZ"/>
+        </w:rPr>
+        <mc:AlternateContent>
+          <mc:Choice Requires="wps">
+            <w:drawing>
+              <wp:anchor distT="0" distB="0" distL="114300" distR="114300" simplePos="0" relativeHeight="251673600" behindDoc="0" locked="0" layoutInCell="1" allowOverlap="1" wp14:anchorId="5904CBF6" wp14:editId="281173F6">
+                <wp:simplePos x="0" y="0"/>
+                <wp:positionH relativeFrom="column">
+                  <wp:posOffset>3186430</wp:posOffset>
+                </wp:positionH>
+                <wp:positionV relativeFrom="paragraph">
+                  <wp:posOffset>1052830</wp:posOffset>
+                </wp:positionV>
+                <wp:extent cx="1371600" cy="295275"/>
+                <wp:effectExtent l="971550" t="38100" r="19050" b="28575"/>
+                <wp:wrapNone/>
+                <wp:docPr id="55" name="Čárový popisek 1 55"/>
+                <wp:cNvGraphicFramePr/>
+                <a:graphic xmlns:a="http://schemas.openxmlformats.org/drawingml/2006/main">
+                  <a:graphicData uri="http://schemas.microsoft.com/office/word/2010/wordprocessingShape">
+                    <wps:wsp>
+                      <wps:cNvSpPr/>
+                      <wps:spPr>
+                        <a:xfrm>
+                          <a:off x="0" y="0"/>
+                          <a:ext cx="1371600" cy="295275"/>
+                        </a:xfrm>
+                        <a:prstGeom prst="borderCallout1">
+                          <a:avLst>
+                            <a:gd name="adj1" fmla="val 34879"/>
+                            <a:gd name="adj2" fmla="val -2777"/>
+                            <a:gd name="adj3" fmla="val -10080"/>
+                            <a:gd name="adj4" fmla="val -70279"/>
+                          </a:avLst>
+                        </a:prstGeom>
+                      </wps:spPr>
+                      <wps:style>
+                        <a:lnRef idx="2">
+                          <a:schemeClr val="accent1">
+                            <a:shade val="50000"/>
+                          </a:schemeClr>
+                        </a:lnRef>
+                        <a:fillRef idx="1">
+                          <a:schemeClr val="accent1"/>
+                        </a:fillRef>
+                        <a:effectRef idx="0">
+                          <a:schemeClr val="accent1"/>
+                        </a:effectRef>
+                        <a:fontRef idx="minor">
+                          <a:schemeClr val="lt1"/>
+                        </a:fontRef>
+                      </wps:style>
+                      <wps:txbx>
+                        <w:txbxContent>
+                          <w:p>
+                            <w:pPr>
+                              <w:jc w:val="center"/>
+                              <w:rPr>
+                                <w:lang w:val="en-US"/>
+                              </w:rPr>
+                            </w:pPr>
+                            <w:r>
+                              <w:rPr>
+                                <w:lang w:val="en-US"/>
+                              </w:rPr>
+                              <w:t>SILICAGEL</w:t>
+                            </w:r>
+                          </w:p>
+                        </w:txbxContent>
+                      </wps:txbx>
+                      <wps:bodyPr rot="0" spcFirstLastPara="0" vertOverflow="overflow" horzOverflow="overflow" vert="horz" wrap="square" lIns="91440" tIns="45720" rIns="91440" bIns="45720" numCol="1" spcCol="0" rtlCol="0" fromWordArt="0" anchor="ctr" anchorCtr="0" forceAA="0" compatLnSpc="1">
+                        <a:prstTxWarp prst="textNoShape">
+                          <a:avLst/>
+                        </a:prstTxWarp>
+                        <a:noAutofit/>
+                      </wps:bodyPr>
+                    </wps:wsp>
+                  </a:graphicData>
+                </a:graphic>
+                <wp14:sizeRelH relativeFrom="margin">
+                  <wp14:pctWidth>0</wp14:pctWidth>
+                </wp14:sizeRelH>
+              </wp:anchor>
+            </w:drawing>
+          </mc:Choice>
+          <mc:Fallback>
+            <w:pict>
+              <v:shape id="Čárový popisek 1 55" o:spid="_x0000_s1038" type="#_x0000_t47" style="position:absolute;margin-left:250.9pt;margin-top:82.9pt;width:108pt;height:23.25pt;z-index:251673600;visibility:visible;mso-wrap-style:square;mso-width-percent:0;mso-wrap-distance-left:9pt;mso-wrap-distance-top:0;mso-wrap-distance-right:9pt;mso-wrap-distance-bottom:0;mso-position-horizontal:absolute;mso-position-horizontal-relative:text;mso-position-vertical:absolute;mso-position-vertical-relative:text;mso-width-percent:0;mso-width-relative:margin;v-text-anchor:middle" o:gfxdata="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" adj="-15180,-2177,-600,7534" fillcolor="#4f81bd [3204]" strokecolor="#243f60 [1604]" strokeweight="2pt">
+                <v:textbox>
+                  <w:txbxContent>
+                    <w:p>
+                      <w:pPr>
+                        <w:jc w:val="center"/>
+                        <w:rPr>
+                          <w:lang w:val="en-US"/>
+                        </w:rPr>
+                      </w:pPr>
+                      <w:r>
+                        <w:rPr>
+                          <w:lang w:val="en-US"/>
+                        </w:rPr>
+                        <w:t>SILICAGEL</w:t>
+                      </w:r>
+                    </w:p>
+                  </w:txbxContent>
+                </v:textbox>
+              </v:shape>
+            </w:pict>
+          </mc:Fallback>
+        </mc:AlternateContent>
+      </w:r>
+      <w:r>
+        <w:rPr>
+          <w:noProof/>
+          <w:lang w:eastAsia="cs-CZ"/>
+        </w:rPr>
+        <w:drawing>
+          <wp:inline distT="0" distB="0" distL="0" distR="0" wp14:anchorId="7EAD1EC9" wp14:editId="5282F70F">
+            <wp:extent cx="4419600" cy="2505075"/>
+            <wp:effectExtent l="0" t="0" r="0" b="9525"/>
+            <wp:docPr id="54" name="Obrázek 54" descr="C:\Users\kakl\Pictures\original\2010\12_MM\P1100179.JPG"/>
+            <wp:cNvGraphicFramePr>
+              <a:graphicFrameLocks xmlns:a="http://schemas.openxmlformats.org/drawingml/2006/main" noChangeAspect="1"/>
+            </wp:cNvGraphicFramePr>
+            <a:graphic xmlns:a="http://schemas.openxmlformats.org/drawingml/2006/main">
+              <a:graphicData uri="http://schemas.openxmlformats.org/drawingml/2006/picture">
+                <pic:pic xmlns:pic="http://schemas.openxmlformats.org/drawingml/2006/picture">
+                  <pic:nvPicPr>
+                    <pic:cNvPr id="0" name="Picture 24" descr="C:\Users\kakl\Pictures\original\2010\12_MM\P1100179.JPG"/>
+                    <pic:cNvPicPr>
+                      <a:picLocks noChangeAspect="1" noChangeArrowheads="1"/>
+                    </pic:cNvPicPr>
+                  </pic:nvPicPr>
+                  <pic:blipFill rotWithShape="1">
+                    <a:blip r:embed="rId10" cstate="print">
+                      <a:extLst>
+                        <a:ext uri="{28A0092B-C50C-407E-A947-70E740481C1C}">
+                          <a14:useLocalDpi xmlns:a14="http://schemas.microsoft.com/office/drawing/2010/main" val="0"/>
+                        </a:ext>
+                      </a:extLst>
+                    </a:blip>
+                    <a:srcRect l="23179" b="41943"/>
+                    <a:stretch/>
+                  </pic:blipFill>
+                  <pic:spPr bwMode="auto">
+                    <a:xfrm>
+                      <a:off x="0" y="0"/>
+                      <a:ext cx="4419600" cy="2505075"/>
+                    </a:xfrm>
+                    <a:prstGeom prst="rect">
+                      <a:avLst/>
+                    </a:prstGeom>
+                    <a:noFill/>
+                    <a:ln>
+                      <a:noFill/>
+                    </a:ln>
+                    <a:extLst>
+                      <a:ext uri="{53640926-AAD7-44D8-BBD7-CCE9431645EC}">
+                        <a14:shadowObscured xmlns:a14="http://schemas.microsoft.com/office/drawing/2010/main"/>
+                      </a:ext>
+                    </a:extLst>
+                  </pic:spPr>
+                </pic:pic>
+              </a:graphicData>
+            </a:graphic>
+          </wp:inline>
+        </w:drawing>
+      </w:r>
+    </w:p>
+    <w:p>
+      <w:pPr>
+        <w:rPr>
+          <w:lang w:val="en-US"/>
+        </w:rPr>
+      </w:pPr>
+      <w:r>
+        <w:rPr>
+          <w:lang w:val="en-US"/>
+        </w:rPr>
+        <w:t xml:space="preserve">There is a bag with </w:t>
+      </w:r>
+      <w:proofErr w:type="spellStart"/>
+      <w:r>
+        <w:rPr>
+          <w:lang w:val="en-US"/>
+        </w:rPr>
+        <w:t>S</w:t>
+      </w:r>
+      <w:r>
+        <w:rPr>
+          <w:lang w:val="en-US"/>
+        </w:rPr>
+        <w:t>ilicagel</w:t>
+      </w:r>
+      <w:proofErr w:type="spellEnd"/>
+      <w:r>
+        <w:rPr>
+          <w:lang w:val="en-US"/>
+        </w:rPr>
+        <w:t xml:space="preserve"> inside the MRAKOM</w:t>
+      </w:r>
+      <w:r>
+        <w:rPr>
+          <w:lang w:val="en-US"/>
+        </w:rPr>
+        <w:t xml:space="preserve">ĚR. </w:t>
+      </w:r>
+      <w:r>
+        <w:rPr>
+          <w:lang w:val="en-US"/>
+        </w:rPr>
+        <w:t>I</w:t>
+      </w:r>
+      <w:r>
+        <w:rPr>
+          <w:lang w:val="en-US"/>
+        </w:rPr>
+        <w:t>f you open th</w:t>
+      </w:r>
+      <w:r>
+        <w:rPr>
+          <w:lang w:val="en-US"/>
+        </w:rPr>
+        <w:t>e MRAKOMĚR’s case</w:t>
+      </w:r>
+      <w:r>
+        <w:rPr>
+          <w:lang w:val="en-US"/>
+        </w:rPr>
+        <w:t>, p</w:t>
+      </w:r>
+      <w:r>
+        <w:rPr>
+          <w:lang w:val="en-US"/>
+        </w:rPr>
+        <w:t xml:space="preserve">lease </w:t>
+      </w:r>
+      <w:r>
+        <w:rPr>
+          <w:lang w:val="en-US"/>
+        </w:rPr>
+        <w:t xml:space="preserve">do not throw away this but </w:t>
+      </w:r>
+      <w:r>
+        <w:rPr>
+          <w:lang w:val="en-US"/>
+        </w:rPr>
+        <w:t>reactivate</w:t>
+      </w:r>
+      <w:r>
+        <w:rPr>
+          <w:lang w:val="en-US"/>
+        </w:rPr>
+        <w:t xml:space="preserve"> the </w:t>
+      </w:r>
+      <w:proofErr w:type="spellStart"/>
+      <w:r>
+        <w:rPr>
+          <w:lang w:val="en-US"/>
+        </w:rPr>
+        <w:t>S</w:t>
+      </w:r>
+      <w:r>
+        <w:rPr>
+          <w:lang w:val="en-US"/>
+        </w:rPr>
+        <w:t>ilic</w:t>
+      </w:r>
+      <w:r>
+        <w:rPr>
+          <w:lang w:val="en-US"/>
+        </w:rPr>
+        <w:t>agel</w:t>
+      </w:r>
+      <w:proofErr w:type="spellEnd"/>
+      <w:r>
+        <w:rPr>
+          <w:lang w:val="en-US"/>
+        </w:rPr>
+        <w:t xml:space="preserve">. You have to bake </w:t>
+      </w:r>
+      <w:r>
+        <w:rPr>
+          <w:lang w:val="en-US"/>
+        </w:rPr>
+        <w:t>(but do not eat :) this</w:t>
+      </w:r>
+      <w:r>
+        <w:rPr>
+          <w:lang w:val="en-US"/>
+        </w:rPr>
+        <w:t xml:space="preserve"> at 150 </w:t>
+      </w:r>
+      <w:r>
+        <w:rPr>
+          <w:rFonts w:cstheme="minorHAnsi"/>
+          <w:lang w:val="en-US"/>
+        </w:rPr>
+        <w:t>°</w:t>
+      </w:r>
+      <w:r>
+        <w:rPr>
+          <w:lang w:val="en-US"/>
+        </w:rPr>
+        <w:t>C at least 45 minutes.</w:t>
+      </w:r>
+    </w:p>
+    <w:p>
+      <w:pPr>
+        <w:rPr>
+          <w:rFonts w:asciiTheme="majorHAnsi" w:eastAsiaTheme="majorEastAsia" w:hAnsiTheme="majorHAnsi" w:cstheme="majorBidi"/>
+          <w:b/>
+          <w:bCs/>
+          <w:color w:val="4F81BD" w:themeColor="accent1"/>
+          <w:sz w:val="26"/>
+          <w:szCs w:val="26"/>
+          <w:lang w:val="en-US"/>
+        </w:rPr>
+      </w:pPr>
+      <w:r>
+        <w:rPr>
+          <w:lang w:val="en-US"/>
+        </w:rPr>
+        <w:br w:type="page"/>
+      </w:r>
+    </w:p>
+    <w:p>
+      <w:pPr>
         <w:pStyle w:val="Nadpis2"/>
         <w:rPr>
           <w:lang w:val="en-US"/>
@@ -2446,24 +4540,32 @@
         <w:rPr>
           <w:lang w:val="en-US"/>
         </w:rPr>
-        <w:t>Cable connection</w:t>
+        <w:lastRenderedPageBreak/>
+        <w:t>Communication c</w:t>
+      </w:r>
+      <w:r>
+        <w:rPr>
+          <w:lang w:val="en-US"/>
+        </w:rPr>
+        <w:t>able connection</w:t>
       </w:r>
     </w:p>
     <w:tbl>
       <w:tblPr>
         <w:tblStyle w:val="Mkatabulky"/>
         <w:tblW w:w="0" w:type="auto"/>
+        <w:tblInd w:w="108" w:type="dxa"/>
         <w:tblLook w:val="04A0" w:firstRow="1" w:lastRow="0" w:firstColumn="1" w:lastColumn="0" w:noHBand="0" w:noVBand="1"/>
       </w:tblPr>
       <w:tblGrid>
-        <w:gridCol w:w="1668"/>
+        <w:gridCol w:w="1560"/>
         <w:gridCol w:w="1417"/>
-        <w:gridCol w:w="1843"/>
+        <w:gridCol w:w="1701"/>
       </w:tblGrid>
       <w:tr>
         <w:tc>
           <w:tcPr>
-            <w:tcW w:w="1668" w:type="dxa"/>
+            <w:tcW w:w="1560" w:type="dxa"/>
           </w:tcPr>
           <w:p>
             <w:pPr>
@@ -2496,7 +4598,7 @@
         </w:tc>
         <w:tc>
           <w:tcPr>
-            <w:tcW w:w="1843" w:type="dxa"/>
+            <w:tcW w:w="1701" w:type="dxa"/>
           </w:tcPr>
           <w:p>
             <w:pPr>
@@ -2518,7 +4620,7 @@
       <w:tr>
         <w:tc>
           <w:tcPr>
-            <w:tcW w:w="1668" w:type="dxa"/>
+            <w:tcW w:w="1560" w:type="dxa"/>
           </w:tcPr>
           <w:p>
             <w:pPr>
@@ -2556,7 +4658,7 @@
         </w:tc>
         <w:tc>
           <w:tcPr>
-            <w:tcW w:w="1843" w:type="dxa"/>
+            <w:tcW w:w="1701" w:type="dxa"/>
           </w:tcPr>
           <w:p>
             <w:pPr>
@@ -2577,7 +4679,7 @@
       <w:tr>
         <w:tc>
           <w:tcPr>
-            <w:tcW w:w="1668" w:type="dxa"/>
+            <w:tcW w:w="1560" w:type="dxa"/>
           </w:tcPr>
           <w:p>
             <w:pPr>
@@ -2615,7 +4717,7 @@
         </w:tc>
         <w:tc>
           <w:tcPr>
-            <w:tcW w:w="1843" w:type="dxa"/>
+            <w:tcW w:w="1701" w:type="dxa"/>
           </w:tcPr>
           <w:p>
             <w:pPr>
@@ -2636,7 +4738,7 @@
       <w:tr>
         <w:tc>
           <w:tcPr>
-            <w:tcW w:w="1668" w:type="dxa"/>
+            <w:tcW w:w="1560" w:type="dxa"/>
           </w:tcPr>
           <w:p>
             <w:pPr>
@@ -2674,7 +4776,7 @@
         </w:tc>
         <w:tc>
           <w:tcPr>
-            <w:tcW w:w="1843" w:type="dxa"/>
+            <w:tcW w:w="1701" w:type="dxa"/>
           </w:tcPr>
           <w:p>
             <w:pPr>
@@ -2695,7 +4797,7 @@
       <w:tr>
         <w:tc>
           <w:tcPr>
-            <w:tcW w:w="1668" w:type="dxa"/>
+            <w:tcW w:w="1560" w:type="dxa"/>
           </w:tcPr>
           <w:p>
             <w:pPr>
@@ -2733,7 +4835,7 @@
         </w:tc>
         <w:tc>
           <w:tcPr>
-            <w:tcW w:w="1843" w:type="dxa"/>
+            <w:tcW w:w="1701" w:type="dxa"/>
           </w:tcPr>
           <w:p>
             <w:pPr>
@@ -2754,7 +4856,7 @@
       <w:tr>
         <w:tc>
           <w:tcPr>
-            <w:tcW w:w="1668" w:type="dxa"/>
+            <w:tcW w:w="1560" w:type="dxa"/>
           </w:tcPr>
           <w:p>
             <w:pPr>
@@ -2792,7 +4894,7 @@
         </w:tc>
         <w:tc>
           <w:tcPr>
-            <w:tcW w:w="1843" w:type="dxa"/>
+            <w:tcW w:w="1701" w:type="dxa"/>
           </w:tcPr>
           <w:p>
             <w:pPr>
@@ -2813,7 +4915,7 @@
       <w:tr>
         <w:tc>
           <w:tcPr>
-            <w:tcW w:w="1668" w:type="dxa"/>
+            <w:tcW w:w="1560" w:type="dxa"/>
           </w:tcPr>
           <w:p>
             <w:pPr>
@@ -2851,7 +4953,7 @@
         </w:tc>
         <w:tc>
           <w:tcPr>
-            <w:tcW w:w="1843" w:type="dxa"/>
+            <w:tcW w:w="1701" w:type="dxa"/>
           </w:tcPr>
           <w:p>
             <w:pPr>
@@ -2876,6 +4978,87 @@
           <w:lang w:val="en-US"/>
         </w:rPr>
       </w:pPr>
+    </w:p>
+    <w:p>
+      <w:pPr>
+        <w:pStyle w:val="Nadpis2"/>
+        <w:rPr>
+          <w:lang w:val="en-US"/>
+        </w:rPr>
+      </w:pPr>
+      <w:r>
+        <w:rPr>
+          <w:lang w:val="en-US"/>
+        </w:rPr>
+        <w:t>External t</w:t>
+      </w:r>
+      <w:r>
+        <w:rPr>
+          <w:lang w:val="en-US"/>
+        </w:rPr>
+        <w:t>hermometer cable connection</w:t>
+      </w:r>
+    </w:p>
+    <w:p>
+      <w:pPr>
+        <w:rPr>
+          <w:lang w:val="en-US"/>
+        </w:rPr>
+      </w:pPr>
+      <w:r>
+        <w:rPr>
+          <w:noProof/>
+          <w:lang w:eastAsia="cs-CZ"/>
+        </w:rPr>
+        <w:drawing>
+          <wp:inline distT="0" distB="0" distL="0" distR="0">
+            <wp:extent cx="5753100" cy="4314825"/>
+            <wp:effectExtent l="0" t="0" r="0" b="9525"/>
+            <wp:docPr id="53" name="Obrázek 53" descr="C:\Users\kakl\Pictures\original\2010\12_MM\P1090926.JPG"/>
+            <wp:cNvGraphicFramePr>
+              <a:graphicFrameLocks xmlns:a="http://schemas.openxmlformats.org/drawingml/2006/main" noChangeAspect="1"/>
+            </wp:cNvGraphicFramePr>
+            <a:graphic xmlns:a="http://schemas.openxmlformats.org/drawingml/2006/main">
+              <a:graphicData uri="http://schemas.openxmlformats.org/drawingml/2006/picture">
+                <pic:pic xmlns:pic="http://schemas.openxmlformats.org/drawingml/2006/picture">
+                  <pic:nvPicPr>
+                    <pic:cNvPr id="0" name="Picture 23" descr="C:\Users\kakl\Pictures\original\2010\12_MM\P1090926.JPG"/>
+                    <pic:cNvPicPr>
+                      <a:picLocks noChangeAspect="1" noChangeArrowheads="1"/>
+                    </pic:cNvPicPr>
+                  </pic:nvPicPr>
+                  <pic:blipFill>
+                    <a:blip r:embed="rId11" cstate="print">
+                      <a:extLst>
+                        <a:ext uri="{28A0092B-C50C-407E-A947-70E740481C1C}">
+                          <a14:useLocalDpi xmlns:a14="http://schemas.microsoft.com/office/drawing/2010/main" val="0"/>
+                        </a:ext>
+                      </a:extLst>
+                    </a:blip>
+                    <a:srcRect/>
+                    <a:stretch>
+                      <a:fillRect/>
+                    </a:stretch>
+                  </pic:blipFill>
+                  <pic:spPr bwMode="auto">
+                    <a:xfrm>
+                      <a:off x="0" y="0"/>
+                      <a:ext cx="5753100" cy="4314825"/>
+                    </a:xfrm>
+                    <a:prstGeom prst="rect">
+                      <a:avLst/>
+                    </a:prstGeom>
+                    <a:noFill/>
+                    <a:ln>
+                      <a:noFill/>
+                    </a:ln>
+                  </pic:spPr>
+                </pic:pic>
+              </a:graphicData>
+            </a:graphic>
+          </wp:inline>
+        </w:drawing>
+      </w:r>
       <w:bookmarkStart w:id="0" w:name="_GoBack"/>
       <w:bookmarkEnd w:id="0"/>
     </w:p>

--- a/DOC/src/mrakomer41.docx
+++ b/DOC/src/mrakomer41.docx
@@ -92,7 +92,19 @@
         <w:rPr>
           <w:lang w:val="en-US"/>
         </w:rPr>
-        <w:t>la or other telescope housing for closing whether the</w:t>
+        <w:t>la or other teles</w:t>
+      </w:r>
+      <w:r>
+        <w:rPr>
+          <w:lang w:val="en-US"/>
+        </w:rPr>
+        <w:t>cope housing for closing when</w:t>
+      </w:r>
+      <w:r>
+        <w:rPr>
+          <w:lang w:val="en-US"/>
+        </w:rPr>
+        <w:t xml:space="preserve"> the</w:t>
       </w:r>
       <w:r>
         <w:rPr>
@@ -122,7 +134,13 @@
         <w:rPr>
           <w:lang w:val="en-US"/>
         </w:rPr>
-        <w:t xml:space="preserve">measurement of </w:t>
+        <w:t>measuring</w:t>
+      </w:r>
+      <w:r>
+        <w:rPr>
+          <w:lang w:val="en-US"/>
+        </w:rPr>
+        <w:t xml:space="preserve"> of </w:t>
       </w:r>
       <w:r>
         <w:rPr>
@@ -267,7 +285,19 @@
         <w:rPr>
           <w:lang w:val="en-US"/>
         </w:rPr>
-        <w:t xml:space="preserve">iation of the Earth reflected from clouds. </w:t>
+        <w:t xml:space="preserve">iation of the Earth reflected </w:t>
+      </w:r>
+      <w:r>
+        <w:rPr>
+          <w:lang w:val="en-US"/>
+        </w:rPr>
+        <w:t xml:space="preserve">back </w:t>
+      </w:r>
+      <w:r>
+        <w:rPr>
+          <w:lang w:val="en-US"/>
+        </w:rPr>
+        <w:t xml:space="preserve">from clouds. </w:t>
       </w:r>
     </w:p>
     <w:p>
@@ -410,7 +440,13 @@
         <w:rPr>
           <w:lang w:val="en-US"/>
         </w:rPr>
-        <w:t>ski. C</w:t>
+        <w:t>sky</w:t>
+      </w:r>
+      <w:r>
+        <w:rPr>
+          <w:lang w:val="en-US"/>
+        </w:rPr>
+        <w:t>. C</w:t>
       </w:r>
       <w:r>
         <w:rPr>
@@ -428,7 +464,13 @@
         <w:rPr>
           <w:lang w:val="en-US"/>
         </w:rPr>
-        <w:t>ski is important because any terr</w:t>
+        <w:t>sky</w:t>
+      </w:r>
+      <w:r>
+        <w:rPr>
+          <w:lang w:val="en-US"/>
+        </w:rPr>
+        <w:t xml:space="preserve"> is important because any terr</w:t>
       </w:r>
       <w:r>
         <w:rPr>
@@ -564,7 +606,19 @@
         <w:rPr>
           <w:lang w:val="en-US"/>
         </w:rPr>
-        <w:t>R is covered by small and thin HDPE</w:t>
+        <w:t xml:space="preserve">R is covered by </w:t>
+      </w:r>
+      <w:r>
+        <w:rPr>
+          <w:lang w:val="en-US"/>
+        </w:rPr>
+        <w:t xml:space="preserve">a </w:t>
+      </w:r>
+      <w:r>
+        <w:rPr>
+          <w:lang w:val="en-US"/>
+        </w:rPr>
+        <w:t>small and thin HDPE</w:t>
       </w:r>
       <w:r>
         <w:rPr>
@@ -630,13 +684,7 @@
         <w:rPr>
           <w:lang w:val="en-US"/>
         </w:rPr>
-        <w:t xml:space="preserve">resistor inside the </w:t>
-      </w:r>
-      <w:r>
-        <w:rPr>
-          <w:lang w:val="en-US"/>
-        </w:rPr>
-        <w:t>MRAKOMĚ</w:t>
+        <w:t>resistor inside the MRAKOMĚ</w:t>
       </w:r>
       <w:r>
         <w:rPr>
@@ -709,13 +757,7 @@
         <w:rPr>
           <w:lang w:val="en-US"/>
         </w:rPr>
-        <w:t>MRAKOM</w:t>
-      </w:r>
-      <w:r>
-        <w:rPr>
-          <w:lang w:val="en-US"/>
-        </w:rPr>
-        <w:t>Ě</w:t>
+        <w:t>MRAKOMĚ</w:t>
       </w:r>
       <w:r>
         <w:rPr>
@@ -733,7 +775,13 @@
         <w:rPr>
           <w:lang w:val="en-US"/>
         </w:rPr>
-        <w:t xml:space="preserve"> over </w:t>
+        <w:t xml:space="preserve"> by</w:t>
+      </w:r>
+      <w:r>
+        <w:rPr>
+          <w:lang w:val="en-US"/>
+        </w:rPr>
+        <w:t xml:space="preserve"> </w:t>
       </w:r>
       <w:r>
         <w:rPr>
@@ -881,7 +929,7 @@
         <w:rPr>
           <w:lang w:val="en-US"/>
         </w:rPr>
-        <w:t>s</w:t>
+        <w:t>ing</w:t>
       </w:r>
       <w:r>
         <w:rPr>
@@ -1146,7 +1194,19 @@
         <w:rPr>
           <w:lang w:val="en-US"/>
         </w:rPr>
-        <w:t xml:space="preserve"> If cables are proper connected and drivers in </w:t>
+        <w:t xml:space="preserve"> If cables are p</w:t>
+      </w:r>
+      <w:r>
+        <w:rPr>
+          <w:lang w:val="en-US"/>
+        </w:rPr>
+        <w:t>roper connected and driver</w:t>
+      </w:r>
+      <w:r>
+        <w:rPr>
+          <w:lang w:val="en-US"/>
+        </w:rPr>
+        <w:t xml:space="preserve"> in </w:t>
       </w:r>
       <w:r>
         <w:rPr>
@@ -1180,7 +1240,31 @@
         <w:rPr>
           <w:lang w:val="en-US"/>
         </w:rPr>
-        <w:t xml:space="preserve"> waits for a firmware update approximately one minute. You can skip this by sending some command or you can wait for a start of sending some measurement.</w:t>
+        <w:t xml:space="preserve"> waits for a firmware update approximately one minute. Y</w:t>
+      </w:r>
+      <w:r>
+        <w:rPr>
+          <w:lang w:val="en-US"/>
+        </w:rPr>
+        <w:t>ou can skip this by sending any</w:t>
+      </w:r>
+      <w:r>
+        <w:rPr>
+          <w:lang w:val="en-US"/>
+        </w:rPr>
+        <w:t xml:space="preserve"> command or you can wait for some measurement</w:t>
+      </w:r>
+      <w:r>
+        <w:rPr>
+          <w:lang w:val="en-US"/>
+        </w:rPr>
+        <w:t xml:space="preserve"> data</w:t>
+      </w:r>
+      <w:r>
+        <w:rPr>
+          <w:lang w:val="en-US"/>
+        </w:rPr>
+        <w:t>.</w:t>
       </w:r>
     </w:p>
     <w:p>
@@ -1412,13 +1496,7 @@
                               <w:rPr>
                                 <w:lang w:val="en-US"/>
                               </w:rPr>
-                              <w:t>Data OUT from</w:t>
-                            </w:r>
-                            <w:r>
-                              <w:rPr>
-                                <w:lang w:val="en-US"/>
-                              </w:rPr>
-                              <w:t xml:space="preserve"> </w:t>
+                              <w:t xml:space="preserve">Data OUT from </w:t>
                             </w:r>
                             <w:proofErr w:type="gramStart"/>
                             <w:r>
@@ -1491,13 +1569,7 @@
                         <w:rPr>
                           <w:lang w:val="en-US"/>
                         </w:rPr>
-                        <w:t>Data OUT from</w:t>
-                      </w:r>
-                      <w:r>
-                        <w:rPr>
-                          <w:lang w:val="en-US"/>
-                        </w:rPr>
-                        <w:t xml:space="preserve"> </w:t>
+                        <w:t xml:space="preserve">Data OUT from </w:t>
                       </w:r>
                       <w:proofErr w:type="gramStart"/>
                       <w:r>
@@ -2210,7 +2282,7 @@
         <w:rPr>
           <w:lang w:val="en-US"/>
         </w:rPr>
-        <w:t>Where</w:t>
+        <w:t>The</w:t>
       </w:r>
       <w:r>
         <w:rPr>
@@ -2395,6 +2467,12 @@
         <w:rPr>
           <w:lang w:val="en-US"/>
         </w:rPr>
+        <w:t xml:space="preserve">in hundredths of Celsius </w:t>
+      </w:r>
+      <w:r>
+        <w:rPr>
+          <w:lang w:val="en-US"/>
+        </w:rPr>
         <w:t>(</w:t>
       </w:r>
       <w:r>
@@ -2448,7 +2526,19 @@
         <w:rPr>
           <w:lang w:val="en-US"/>
         </w:rPr>
-        <w:t>one 1 (</w:t>
+        <w:t xml:space="preserve">one 1 </w:t>
+      </w:r>
+      <w:r>
+        <w:rPr>
+          <w:lang w:val="en-US"/>
+        </w:rPr>
+        <w:t xml:space="preserve">in hundredths of Celsius </w:t>
+      </w:r>
+      <w:r>
+        <w:rPr>
+          <w:lang w:val="en-US"/>
+        </w:rPr>
+        <w:t>(</w:t>
       </w:r>
       <w:r>
         <w:rPr>
@@ -2512,7 +2602,19 @@
         <w:rPr>
           <w:lang w:val="en-US"/>
         </w:rPr>
-        <w:t>one 2 (-0.33</w:t>
+        <w:t xml:space="preserve">one 2 </w:t>
+      </w:r>
+      <w:r>
+        <w:rPr>
+          <w:lang w:val="en-US"/>
+        </w:rPr>
+        <w:t xml:space="preserve">in hundredths of Celsius </w:t>
+      </w:r>
+      <w:r>
+        <w:rPr>
+          <w:lang w:val="en-US"/>
+        </w:rPr>
+        <w:t>(-0.33</w:t>
       </w:r>
       <w:r>
         <w:rPr>
@@ -2552,7 +2654,19 @@
           <w:lang w:val="en-US"/>
         </w:rPr>
         <w:tab/>
-        <w:t>ambient temperature (-1.81</w:t>
+        <w:t xml:space="preserve">ambient temperature </w:t>
+      </w:r>
+      <w:r>
+        <w:rPr>
+          <w:lang w:val="en-US"/>
+        </w:rPr>
+        <w:t xml:space="preserve">in hundredths of Celsius </w:t>
+      </w:r>
+      <w:r>
+        <w:rPr>
+          <w:lang w:val="en-US"/>
+        </w:rPr>
+        <w:t>(-1.81</w:t>
       </w:r>
       <w:r>
         <w:rPr>
@@ -2586,7 +2700,19 @@
           <w:lang w:val="en-US"/>
         </w:rPr>
         <w:tab/>
-        <w:t>time to stop heating (20</w:t>
+        <w:t xml:space="preserve">time to stop heating </w:t>
+      </w:r>
+      <w:r>
+        <w:rPr>
+          <w:lang w:val="en-US"/>
+        </w:rPr>
+        <w:t xml:space="preserve">in seconds </w:t>
+      </w:r>
+      <w:r>
+        <w:rPr>
+          <w:lang w:val="en-US"/>
+        </w:rPr>
+        <w:t>(20</w:t>
       </w:r>
       <w:r>
         <w:rPr>
@@ -2613,7 +2739,19 @@
           <w:lang w:val="en-US"/>
         </w:rPr>
         <w:tab/>
-        <w:t>time to close the cupola (cupola is closed</w:t>
+        <w:t xml:space="preserve">time to close the cupola </w:t>
+      </w:r>
+      <w:r>
+        <w:rPr>
+          <w:lang w:val="en-US"/>
+        </w:rPr>
+        <w:t xml:space="preserve">in seconds </w:t>
+      </w:r>
+      <w:r>
+        <w:rPr>
+          <w:lang w:val="en-US"/>
+        </w:rPr>
+        <w:t>(cupola is closed</w:t>
       </w:r>
       <w:r>
         <w:rPr>
@@ -2652,7 +2790,19 @@
         <w:rPr>
           <w:lang w:val="en-US"/>
         </w:rPr>
-        <w:t xml:space="preserve"> between $ and * (XOR)</w:t>
+        <w:t xml:space="preserve"> between $ and * (</w:t>
+      </w:r>
+      <w:r>
+        <w:rPr>
+          <w:lang w:val="en-US"/>
+        </w:rPr>
+        <w:t xml:space="preserve">hexadecimal </w:t>
+      </w:r>
+      <w:r>
+        <w:rPr>
+          <w:lang w:val="en-US"/>
+        </w:rPr>
+        <w:t>XOR)</w:t>
       </w:r>
     </w:p>
     <w:p>
@@ -2820,7 +2970,19 @@
               <w:rPr>
                 <w:lang w:val="en-US"/>
               </w:rPr>
-              <w:t>open cupola and turn on heating for 20s</w:t>
+              <w:t xml:space="preserve">open </w:t>
+            </w:r>
+            <w:r>
+              <w:rPr>
+                <w:lang w:val="en-US"/>
+              </w:rPr>
+              <w:t xml:space="preserve">the </w:t>
+            </w:r>
+            <w:r>
+              <w:rPr>
+                <w:lang w:val="en-US"/>
+              </w:rPr>
+              <w:t>cupola and turn on heating for 20s</w:t>
             </w:r>
           </w:p>
         </w:tc>
@@ -2859,7 +3021,19 @@
               <w:rPr>
                 <w:lang w:val="en-US"/>
               </w:rPr>
-              <w:t>close cupola</w:t>
+              <w:t xml:space="preserve">close </w:t>
+            </w:r>
+            <w:r>
+              <w:rPr>
+                <w:lang w:val="en-US"/>
+              </w:rPr>
+              <w:t xml:space="preserve">the </w:t>
+            </w:r>
+            <w:r>
+              <w:rPr>
+                <w:lang w:val="en-US"/>
+              </w:rPr>
+              <w:t>cupola</w:t>
             </w:r>
           </w:p>
         </w:tc>
@@ -2898,7 +3072,19 @@
               <w:rPr>
                 <w:lang w:val="en-US"/>
               </w:rPr>
-              <w:t xml:space="preserve">show version </w:t>
+              <w:t xml:space="preserve">show </w:t>
+            </w:r>
+            <w:r>
+              <w:rPr>
+                <w:lang w:val="en-US"/>
+              </w:rPr>
+              <w:t xml:space="preserve">the </w:t>
+            </w:r>
+            <w:r>
+              <w:rPr>
+                <w:lang w:val="en-US"/>
+              </w:rPr>
+              <w:t xml:space="preserve">version </w:t>
             </w:r>
             <w:r>
               <w:rPr>
@@ -3902,7 +4088,130 @@
         <mc:AlternateContent>
           <mc:Choice Requires="wps">
             <w:drawing>
-              <wp:anchor distT="0" distB="0" distL="114300" distR="114300" simplePos="0" relativeHeight="251669504" behindDoc="0" locked="0" layoutInCell="1" allowOverlap="1" wp14:anchorId="41EDBDBA" wp14:editId="5894627C">
+              <wp:anchor distT="0" distB="0" distL="114300" distR="114300" simplePos="0" relativeHeight="251696128" behindDoc="0" locked="0" layoutInCell="1" allowOverlap="1" wp14:anchorId="707F5CEA" wp14:editId="611C5DD0">
+                <wp:simplePos x="0" y="0"/>
+                <wp:positionH relativeFrom="column">
+                  <wp:posOffset>1488095</wp:posOffset>
+                </wp:positionH>
+                <wp:positionV relativeFrom="paragraph">
+                  <wp:posOffset>1597823</wp:posOffset>
+                </wp:positionV>
+                <wp:extent cx="1813125" cy="295275"/>
+                <wp:effectExtent l="628650" t="0" r="15875" b="28575"/>
+                <wp:wrapNone/>
+                <wp:docPr id="24" name="Čárový popisek 1 24"/>
+                <wp:cNvGraphicFramePr/>
+                <a:graphic xmlns:a="http://schemas.openxmlformats.org/drawingml/2006/main">
+                  <a:graphicData uri="http://schemas.microsoft.com/office/word/2010/wordprocessingShape">
+                    <wps:wsp>
+                      <wps:cNvSpPr/>
+                      <wps:spPr>
+                        <a:xfrm>
+                          <a:off x="0" y="0"/>
+                          <a:ext cx="1813125" cy="295275"/>
+                        </a:xfrm>
+                        <a:prstGeom prst="borderCallout1">
+                          <a:avLst>
+                            <a:gd name="adj1" fmla="val 67229"/>
+                            <a:gd name="adj2" fmla="val -2666"/>
+                            <a:gd name="adj3" fmla="val 91450"/>
+                            <a:gd name="adj4" fmla="val -34310"/>
+                          </a:avLst>
+                        </a:prstGeom>
+                      </wps:spPr>
+                      <wps:style>
+                        <a:lnRef idx="2">
+                          <a:schemeClr val="accent1">
+                            <a:shade val="50000"/>
+                          </a:schemeClr>
+                        </a:lnRef>
+                        <a:fillRef idx="1">
+                          <a:schemeClr val="accent1"/>
+                        </a:fillRef>
+                        <a:effectRef idx="0">
+                          <a:schemeClr val="accent1"/>
+                        </a:effectRef>
+                        <a:fontRef idx="minor">
+                          <a:schemeClr val="lt1"/>
+                        </a:fontRef>
+                      </wps:style>
+                      <wps:txbx>
+                        <w:txbxContent>
+                          <w:p>
+                            <w:pPr>
+                              <w:jc w:val="center"/>
+                            </w:pPr>
+                            <w:proofErr w:type="spellStart"/>
+                            <w:r>
+                              <w:t>External</w:t>
+                            </w:r>
+                            <w:proofErr w:type="spellEnd"/>
+                            <w:r>
+                              <w:t xml:space="preserve"> </w:t>
+                            </w:r>
+                            <w:proofErr w:type="spellStart"/>
+                            <w:r>
+                              <w:t>Thermometer</w:t>
+                            </w:r>
+                            <w:proofErr w:type="spellEnd"/>
+                          </w:p>
+                        </w:txbxContent>
+                      </wps:txbx>
+                      <wps:bodyPr rot="0" spcFirstLastPara="0" vertOverflow="overflow" horzOverflow="overflow" vert="horz" wrap="square" lIns="91440" tIns="45720" rIns="91440" bIns="45720" numCol="1" spcCol="0" rtlCol="0" fromWordArt="0" anchor="ctr" anchorCtr="0" forceAA="0" compatLnSpc="1">
+                        <a:prstTxWarp prst="textNoShape">
+                          <a:avLst/>
+                        </a:prstTxWarp>
+                        <a:noAutofit/>
+                      </wps:bodyPr>
+                    </wps:wsp>
+                  </a:graphicData>
+                </a:graphic>
+                <wp14:sizeRelH relativeFrom="margin">
+                  <wp14:pctWidth>0</wp14:pctWidth>
+                </wp14:sizeRelH>
+              </wp:anchor>
+            </w:drawing>
+          </mc:Choice>
+          <mc:Fallback>
+            <w:pict>
+              <v:shape id="Čárový popisek 1 24" o:spid="_x0000_s1036" type="#_x0000_t47" style="position:absolute;margin-left:117.15pt;margin-top:125.8pt;width:142.75pt;height:23.25pt;z-index:251696128;visibility:visible;mso-wrap-style:square;mso-width-percent:0;mso-wrap-distance-left:9pt;mso-wrap-distance-top:0;mso-wrap-distance-right:9pt;mso-wrap-distance-bottom:0;mso-position-horizontal:absolute;mso-position-horizontal-relative:text;mso-position-vertical:absolute;mso-position-vertical-relative:text;mso-width-percent:0;mso-width-relative:margin;v-text-anchor:middle" o:gfxdata="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" adj="-7411,19753,-576,14521" fillcolor="#4f81bd [3204]" strokecolor="#243f60 [1604]" strokeweight="2pt">
+                <v:textbox>
+                  <w:txbxContent>
+                    <w:p>
+                      <w:pPr>
+                        <w:jc w:val="center"/>
+                      </w:pPr>
+                      <w:proofErr w:type="spellStart"/>
+                      <w:r>
+                        <w:t>External</w:t>
+                      </w:r>
+                      <w:proofErr w:type="spellEnd"/>
+                      <w:r>
+                        <w:t xml:space="preserve"> </w:t>
+                      </w:r>
+                      <w:proofErr w:type="spellStart"/>
+                      <w:r>
+                        <w:t>Thermometer</w:t>
+                      </w:r>
+                      <w:proofErr w:type="spellEnd"/>
+                    </w:p>
+                  </w:txbxContent>
+                </v:textbox>
+                <o:callout v:ext="edit" minusy="t"/>
+              </v:shape>
+            </w:pict>
+          </mc:Fallback>
+        </mc:AlternateContent>
+      </w:r>
+      <w:r>
+        <w:rPr>
+          <w:noProof/>
+          <w:lang w:eastAsia="cs-CZ"/>
+        </w:rPr>
+        <mc:AlternateContent>
+          <mc:Choice Requires="wps">
+            <w:drawing>
+              <wp:anchor distT="0" distB="0" distL="114300" distR="114300" simplePos="0" relativeHeight="251669504" behindDoc="0" locked="0" layoutInCell="1" allowOverlap="1" wp14:anchorId="02421610" wp14:editId="3C550D19">
                 <wp:simplePos x="0" y="0"/>
                 <wp:positionH relativeFrom="column">
                   <wp:posOffset>938530</wp:posOffset>
@@ -3984,7 +4293,7 @@
           </mc:Choice>
           <mc:Fallback>
             <w:pict>
-              <v:shape id="Čárový popisek 1 51" o:spid="_x0000_s1036" type="#_x0000_t47" style="position:absolute;margin-left:73.9pt;margin-top:73.6pt;width:108pt;height:23.25pt;z-index:251669504;visibility:visible;mso-wrap-style:square;mso-width-percent:0;mso-wrap-distance-left:9pt;mso-wrap-distance-top:0;mso-wrap-distance-right:9pt;mso-wrap-distance-bottom:0;mso-position-horizontal:absolute;mso-position-horizontal-relative:text;mso-position-vertical:absolute;mso-position-vertical-relative:text;mso-width-percent:0;mso-width-relative:margin;v-text-anchor:middle" o:gfxdata="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" adj="-1980,39629,0,22166" fillcolor="#4f81bd [3204]" strokecolor="#243f60 [1604]" strokeweight="2pt">
+              <v:shape id="Čárový popisek 1 51" o:spid="_x0000_s1037" type="#_x0000_t47" style="position:absolute;margin-left:73.9pt;margin-top:73.6pt;width:108pt;height:23.25pt;z-index:251669504;visibility:visible;mso-wrap-style:square;mso-width-percent:0;mso-wrap-distance-left:9pt;mso-wrap-distance-top:0;mso-wrap-distance-right:9pt;mso-wrap-distance-bottom:0;mso-position-horizontal:absolute;mso-position-horizontal-relative:text;mso-position-vertical:absolute;mso-position-vertical-relative:text;mso-width-percent:0;mso-width-relative:margin;v-text-anchor:middle" o:gfxdata="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" adj="-1980,39629,0,22166" fillcolor="#4f81bd [3204]" strokecolor="#243f60 [1604]" strokeweight="2pt">
                 <v:textbox>
                   <w:txbxContent>
                     <w:p>
@@ -4105,7 +4414,7 @@
           </mc:Choice>
           <mc:Fallback>
             <w:pict>
-              <v:shape id="Čárový popisek 1 52" o:spid="_x0000_s1037" type="#_x0000_t47" style="position:absolute;margin-left:149.65pt;margin-top:176.35pt;width:140.25pt;height:23.25pt;z-index:251671552;visibility:visible;mso-wrap-style:square;mso-width-percent:0;mso-wrap-distance-left:9pt;mso-wrap-distance-top:0;mso-wrap-distance-right:9pt;mso-wrap-distance-bottom:0;mso-position-horizontal:absolute;mso-position-horizontal-relative:text;mso-position-vertical:absolute;mso-position-vertical-relative:text;mso-width-percent:0;mso-width-relative:margin;v-text-anchor:middle" o:gfxdata="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" adj="-2130,4094" fillcolor="#4f81bd [3204]" strokecolor="#243f60 [1604]" strokeweight="2pt">
+              <v:shape id="Čárový popisek 1 52" o:spid="_x0000_s1038" type="#_x0000_t47" style="position:absolute;margin-left:149.65pt;margin-top:176.35pt;width:140.25pt;height:23.25pt;z-index:251671552;visibility:visible;mso-wrap-style:square;mso-width-percent:0;mso-wrap-distance-left:9pt;mso-wrap-distance-top:0;mso-wrap-distance-right:9pt;mso-wrap-distance-bottom:0;mso-position-horizontal:absolute;mso-position-horizontal-relative:text;mso-position-vertical:absolute;mso-position-vertical-relative:text;mso-width-percent:0;mso-width-relative:margin;v-text-anchor:middle" o:gfxdata="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" adj="-2130,4094" fillcolor="#4f81bd [3204]" strokecolor="#243f60 [1604]" strokeweight="2pt">
                 <v:textbox>
                   <w:txbxContent>
                     <w:p>
@@ -4290,7 +4599,7 @@
           </mc:Choice>
           <mc:Fallback>
             <w:pict>
-              <v:shape id="Čárový popisek 1 55" o:spid="_x0000_s1038" type="#_x0000_t47" style="position:absolute;margin-left:250.9pt;margin-top:82.9pt;width:108pt;height:23.25pt;z-index:251673600;visibility:visible;mso-wrap-style:square;mso-width-percent:0;mso-wrap-distance-left:9pt;mso-wrap-distance-top:0;mso-wrap-distance-right:9pt;mso-wrap-distance-bottom:0;mso-position-horizontal:absolute;mso-position-horizontal-relative:text;mso-position-vertical:absolute;mso-position-vertical-relative:text;mso-width-percent:0;mso-width-relative:margin;v-text-anchor:middle" o:gfxdata="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" adj="-15180,-2177,-600,7534" fillcolor="#4f81bd [3204]" strokecolor="#243f60 [1604]" strokeweight="2pt">
+              <v:shape id="Čárový popisek 1 55" o:spid="_x0000_s1039" type="#_x0000_t47" style="position:absolute;margin-left:250.9pt;margin-top:82.9pt;width:108pt;height:23.25pt;z-index:251673600;visibility:visible;mso-wrap-style:square;mso-width-percent:0;mso-wrap-distance-left:9pt;mso-wrap-distance-top:0;mso-wrap-distance-right:9pt;mso-wrap-distance-bottom:0;mso-position-horizontal:absolute;mso-position-horizontal-relative:text;mso-position-vertical:absolute;mso-position-vertical-relative:text;mso-width-percent:0;mso-width-relative:margin;v-text-anchor:middle" o:gfxdata="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" adj="-15180,-2177,-600,7534" fillcolor="#4f81bd [3204]" strokecolor="#243f60 [1604]" strokeweight="2pt">
                 <v:textbox>
                   <w:txbxContent>
                     <w:p>
@@ -4414,13 +4723,7 @@
         <w:rPr>
           <w:lang w:val="en-US"/>
         </w:rPr>
-        <w:t>I</w:t>
-      </w:r>
-      <w:r>
-        <w:rPr>
-          <w:lang w:val="en-US"/>
-        </w:rPr>
-        <w:t>f you open th</w:t>
+        <w:t>If you open th</w:t>
       </w:r>
       <w:r>
         <w:rPr>
@@ -4569,6 +4872,7 @@
           </w:tcPr>
           <w:p>
             <w:pPr>
+              <w:jc w:val="center"/>
               <w:rPr>
                 <w:b/>
                 <w:lang w:val="en-US"/>
@@ -4579,7 +4883,22 @@
                 <w:b/>
                 <w:lang w:val="en-US"/>
               </w:rPr>
-              <w:t>Sensor board</w:t>
+              <w:t>Sensor B</w:t>
+            </w:r>
+            <w:r>
+              <w:rPr>
+                <w:b/>
+                <w:lang w:val="en-US"/>
+              </w:rPr>
+              <w:t>oard</w:t>
+            </w:r>
+            <w:r>
+              <w:rPr>
+                <w:b/>
+                <w:lang w:val="en-US"/>
+              </w:rPr>
+              <w:br/>
+              <w:t>Terminal</w:t>
             </w:r>
           </w:p>
         </w:tc>
@@ -4589,11 +4908,33 @@
           </w:tcPr>
           <w:p>
             <w:pPr>
+              <w:jc w:val="center"/>
               <w:rPr>
                 <w:b/>
                 <w:lang w:val="en-US"/>
               </w:rPr>
             </w:pPr>
+            <w:r>
+              <w:rPr>
+                <w:b/>
+                <w:lang w:val="en-US"/>
+              </w:rPr>
+              <w:t xml:space="preserve">Cable </w:t>
+            </w:r>
+            <w:r>
+              <w:rPr>
+                <w:b/>
+                <w:lang w:val="en-US"/>
+              </w:rPr>
+              <w:br/>
+            </w:r>
+            <w:r>
+              <w:rPr>
+                <w:b/>
+                <w:lang w:val="en-US"/>
+              </w:rPr>
+              <w:t>Wire</w:t>
+            </w:r>
           </w:p>
         </w:tc>
         <w:tc>
@@ -4602,6 +4943,7 @@
           </w:tcPr>
           <w:p>
             <w:pPr>
+              <w:jc w:val="center"/>
               <w:rPr>
                 <w:b/>
                 <w:lang w:val="en-US"/>
@@ -4612,7 +4954,29 @@
                 <w:b/>
                 <w:lang w:val="en-US"/>
               </w:rPr>
-              <w:t>Interface board</w:t>
+              <w:t xml:space="preserve">Interface </w:t>
+            </w:r>
+            <w:r>
+              <w:rPr>
+                <w:b/>
+                <w:lang w:val="en-US"/>
+              </w:rPr>
+              <w:t>B</w:t>
+            </w:r>
+            <w:r>
+              <w:rPr>
+                <w:b/>
+                <w:lang w:val="en-US"/>
+              </w:rPr>
+              <w:t>oard</w:t>
+            </w:r>
+            <w:r>
+              <w:rPr>
+                <w:b/>
+                <w:lang w:val="en-US"/>
+              </w:rPr>
+              <w:br/>
+              <w:t>Terminal</w:t>
             </w:r>
           </w:p>
         </w:tc>
@@ -4633,7 +4997,7 @@
               <w:rPr>
                 <w:lang w:val="en-US"/>
               </w:rPr>
-              <w:t>3</w:t>
+              <w:t>RX</w:t>
             </w:r>
           </w:p>
         </w:tc>
@@ -4652,7 +5016,7 @@
               <w:rPr>
                 <w:lang w:val="en-US"/>
               </w:rPr>
-              <w:t>RX</w:t>
+              <w:t>3</w:t>
             </w:r>
           </w:p>
         </w:tc>
@@ -4671,7 +5035,7 @@
               <w:rPr>
                 <w:lang w:val="en-US"/>
               </w:rPr>
-              <w:t>2</w:t>
+              <w:t>TX</w:t>
             </w:r>
           </w:p>
         </w:tc>
@@ -4692,7 +5056,7 @@
               <w:rPr>
                 <w:lang w:val="en-US"/>
               </w:rPr>
-              <w:t>2</w:t>
+              <w:t>TX</w:t>
             </w:r>
           </w:p>
         </w:tc>
@@ -4711,7 +5075,7 @@
               <w:rPr>
                 <w:lang w:val="en-US"/>
               </w:rPr>
-              <w:t>TX</w:t>
+              <w:t>2</w:t>
             </w:r>
           </w:p>
         </w:tc>
@@ -4730,7 +5094,13 @@
               <w:rPr>
                 <w:lang w:val="en-US"/>
               </w:rPr>
-              <w:t>3</w:t>
+              <w:t>R</w:t>
+            </w:r>
+            <w:r>
+              <w:rPr>
+                <w:lang w:val="en-US"/>
+              </w:rPr>
+              <w:t>X</w:t>
             </w:r>
           </w:p>
         </w:tc>
@@ -4751,7 +5121,7 @@
               <w:rPr>
                 <w:lang w:val="en-US"/>
               </w:rPr>
-              <w:t>5</w:t>
+              <w:t>DOME</w:t>
             </w:r>
           </w:p>
         </w:tc>
@@ -4770,7 +5140,7 @@
               <w:rPr>
                 <w:lang w:val="en-US"/>
               </w:rPr>
-              <w:t>DOME</w:t>
+              <w:t>5</w:t>
             </w:r>
           </w:p>
         </w:tc>
@@ -4789,7 +5159,7 @@
               <w:rPr>
                 <w:lang w:val="en-US"/>
               </w:rPr>
-              <w:t>5</w:t>
+              <w:t>DOME</w:t>
             </w:r>
           </w:p>
         </w:tc>
@@ -4810,7 +5180,7 @@
               <w:rPr>
                 <w:lang w:val="en-US"/>
               </w:rPr>
-              <w:t>1</w:t>
+              <w:t>+U</w:t>
             </w:r>
           </w:p>
         </w:tc>
@@ -4829,7 +5199,7 @@
               <w:rPr>
                 <w:lang w:val="en-US"/>
               </w:rPr>
-              <w:t>+U</w:t>
+              <w:t>1</w:t>
             </w:r>
           </w:p>
         </w:tc>
@@ -4848,7 +5218,7 @@
               <w:rPr>
                 <w:lang w:val="en-US"/>
               </w:rPr>
-              <w:t>1</w:t>
+              <w:t>+U</w:t>
             </w:r>
           </w:p>
         </w:tc>
@@ -4869,7 +5239,7 @@
               <w:rPr>
                 <w:lang w:val="en-US"/>
               </w:rPr>
-              <w:t>4</w:t>
+              <w:t>GND data</w:t>
             </w:r>
           </w:p>
         </w:tc>
@@ -4888,7 +5258,7 @@
               <w:rPr>
                 <w:lang w:val="en-US"/>
               </w:rPr>
-              <w:t>GND data</w:t>
+              <w:t>4</w:t>
             </w:r>
           </w:p>
         </w:tc>
@@ -4907,7 +5277,7 @@
               <w:rPr>
                 <w:lang w:val="en-US"/>
               </w:rPr>
-              <w:t>4</w:t>
+              <w:t>GND data</w:t>
             </w:r>
           </w:p>
         </w:tc>
@@ -4928,7 +5298,7 @@
               <w:rPr>
                 <w:lang w:val="en-US"/>
               </w:rPr>
-              <w:t>Green Yellow</w:t>
+              <w:t>GND Power</w:t>
             </w:r>
           </w:p>
         </w:tc>
@@ -4947,7 +5317,7 @@
               <w:rPr>
                 <w:lang w:val="en-US"/>
               </w:rPr>
-              <w:t>GND Power</w:t>
+              <w:t>Green Yellow</w:t>
             </w:r>
           </w:p>
         </w:tc>
@@ -4966,7 +5336,7 @@
               <w:rPr>
                 <w:lang w:val="en-US"/>
               </w:rPr>
-              <w:t>Green Yellow</w:t>
+              <w:t>GND Power</w:t>
             </w:r>
           </w:p>
         </w:tc>
@@ -5010,8 +5380,775 @@
           <w:noProof/>
           <w:lang w:eastAsia="cs-CZ"/>
         </w:rPr>
+        <mc:AlternateContent>
+          <mc:Choice Requires="wps">
+            <w:drawing>
+              <wp:anchor distT="0" distB="0" distL="114300" distR="114300" simplePos="0" relativeHeight="251698176" behindDoc="0" locked="0" layoutInCell="1" allowOverlap="1" wp14:anchorId="43887F57" wp14:editId="6689FE33">
+                <wp:simplePos x="0" y="0"/>
+                <wp:positionH relativeFrom="column">
+                  <wp:posOffset>3055638</wp:posOffset>
+                </wp:positionH>
+                <wp:positionV relativeFrom="paragraph">
+                  <wp:posOffset>1233043</wp:posOffset>
+                </wp:positionV>
+                <wp:extent cx="1049655" cy="271145"/>
+                <wp:effectExtent l="266700" t="0" r="17145" b="14605"/>
+                <wp:wrapNone/>
+                <wp:docPr id="25" name="Čárový popisek 1 25"/>
+                <wp:cNvGraphicFramePr/>
+                <a:graphic xmlns:a="http://schemas.openxmlformats.org/drawingml/2006/main">
+                  <a:graphicData uri="http://schemas.microsoft.com/office/word/2010/wordprocessingShape">
+                    <wps:wsp>
+                      <wps:cNvSpPr/>
+                      <wps:spPr>
+                        <a:xfrm>
+                          <a:off x="0" y="0"/>
+                          <a:ext cx="1049655" cy="271145"/>
+                        </a:xfrm>
+                        <a:prstGeom prst="borderCallout1">
+                          <a:avLst>
+                            <a:gd name="adj1" fmla="val 21058"/>
+                            <a:gd name="adj2" fmla="val -3500"/>
+                            <a:gd name="adj3" fmla="val 56305"/>
+                            <a:gd name="adj4" fmla="val -25813"/>
+                          </a:avLst>
+                        </a:prstGeom>
+                      </wps:spPr>
+                      <wps:style>
+                        <a:lnRef idx="2">
+                          <a:schemeClr val="accent1">
+                            <a:shade val="50000"/>
+                          </a:schemeClr>
+                        </a:lnRef>
+                        <a:fillRef idx="1">
+                          <a:schemeClr val="accent1"/>
+                        </a:fillRef>
+                        <a:effectRef idx="0">
+                          <a:schemeClr val="accent1"/>
+                        </a:effectRef>
+                        <a:fontRef idx="minor">
+                          <a:schemeClr val="lt1"/>
+                        </a:fontRef>
+                      </wps:style>
+                      <wps:txbx>
+                        <w:txbxContent>
+                          <w:p>
+                            <w:pPr>
+                              <w:jc w:val="center"/>
+                            </w:pPr>
+                            <w:r>
+                              <w:t xml:space="preserve">pin </w:t>
+                            </w:r>
+                            <w:r>
+                              <w:t>6</w:t>
+                            </w:r>
+                            <w:r>
+                              <w:t xml:space="preserve"> </w:t>
+                            </w:r>
+                            <w:r>
+                              <w:t>–</w:t>
+                            </w:r>
+                            <w:r>
+                              <w:t xml:space="preserve"> </w:t>
+                            </w:r>
+                            <w:proofErr w:type="gramStart"/>
+                            <w:r>
+                              <w:t>N.C.</w:t>
+                            </w:r>
+                            <w:proofErr w:type="gramEnd"/>
+                          </w:p>
+                        </w:txbxContent>
+                      </wps:txbx>
+                      <wps:bodyPr rot="0" spcFirstLastPara="0" vertOverflow="overflow" horzOverflow="overflow" vert="horz" wrap="square" lIns="91440" tIns="45720" rIns="91440" bIns="45720" numCol="1" spcCol="0" rtlCol="0" fromWordArt="0" anchor="ctr" anchorCtr="0" forceAA="0" compatLnSpc="1">
+                        <a:prstTxWarp prst="textNoShape">
+                          <a:avLst/>
+                        </a:prstTxWarp>
+                        <a:noAutofit/>
+                      </wps:bodyPr>
+                    </wps:wsp>
+                  </a:graphicData>
+                </a:graphic>
+                <wp14:sizeRelH relativeFrom="margin">
+                  <wp14:pctWidth>0</wp14:pctWidth>
+                </wp14:sizeRelH>
+                <wp14:sizeRelV relativeFrom="margin">
+                  <wp14:pctHeight>0</wp14:pctHeight>
+                </wp14:sizeRelV>
+              </wp:anchor>
+            </w:drawing>
+          </mc:Choice>
+          <mc:Fallback>
+            <w:pict>
+              <v:shape id="Čárový popisek 1 25" o:spid="_x0000_s1040" type="#_x0000_t47" style="position:absolute;margin-left:240.6pt;margin-top:97.1pt;width:82.65pt;height:21.35pt;z-index:251698176;visibility:visible;mso-wrap-style:square;mso-width-percent:0;mso-height-percent:0;mso-wrap-distance-left:9pt;mso-wrap-distance-top:0;mso-wrap-distance-right:9pt;mso-wrap-distance-bottom:0;mso-position-horizontal:absolute;mso-position-horizontal-relative:text;mso-position-vertical:absolute;mso-position-vertical-relative:text;mso-width-percent:0;mso-height-percent:0;mso-width-relative:margin;mso-height-relative:margin;v-text-anchor:middle" o:gfxdata="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" adj="-5576,12162,-756,4549" fillcolor="#4f81bd [3204]" strokecolor="#243f60 [1604]" strokeweight="2pt">
+                <v:textbox>
+                  <w:txbxContent>
+                    <w:p>
+                      <w:pPr>
+                        <w:jc w:val="center"/>
+                      </w:pPr>
+                      <w:r>
+                        <w:t xml:space="preserve">pin </w:t>
+                      </w:r>
+                      <w:r>
+                        <w:t>6</w:t>
+                      </w:r>
+                      <w:r>
+                        <w:t xml:space="preserve"> </w:t>
+                      </w:r>
+                      <w:r>
+                        <w:t>–</w:t>
+                      </w:r>
+                      <w:r>
+                        <w:t xml:space="preserve"> </w:t>
+                      </w:r>
+                      <w:proofErr w:type="gramStart"/>
+                      <w:r>
+                        <w:t>N.C.</w:t>
+                      </w:r>
+                      <w:proofErr w:type="gramEnd"/>
+                    </w:p>
+                  </w:txbxContent>
+                </v:textbox>
+                <o:callout v:ext="edit" minusy="t"/>
+              </v:shape>
+            </w:pict>
+          </mc:Fallback>
+        </mc:AlternateContent>
+      </w:r>
+      <w:r>
+        <w:rPr>
+          <w:noProof/>
+          <w:lang w:eastAsia="cs-CZ"/>
+        </w:rPr>
+        <mc:AlternateContent>
+          <mc:Choice Requires="wps">
+            <w:drawing>
+              <wp:anchor distT="0" distB="0" distL="114300" distR="114300" simplePos="0" relativeHeight="251694080" behindDoc="0" locked="0" layoutInCell="1" allowOverlap="1" wp14:anchorId="3FF32FC9" wp14:editId="6F7CF753">
+                <wp:simplePos x="0" y="0"/>
+                <wp:positionH relativeFrom="column">
+                  <wp:posOffset>3337796</wp:posOffset>
+                </wp:positionH>
+                <wp:positionV relativeFrom="paragraph">
+                  <wp:posOffset>2001139</wp:posOffset>
+                </wp:positionV>
+                <wp:extent cx="976630" cy="271145"/>
+                <wp:effectExtent l="838200" t="266700" r="13970" b="14605"/>
+                <wp:wrapNone/>
+                <wp:docPr id="23" name="Čárový popisek 1 23"/>
+                <wp:cNvGraphicFramePr/>
+                <a:graphic xmlns:a="http://schemas.openxmlformats.org/drawingml/2006/main">
+                  <a:graphicData uri="http://schemas.microsoft.com/office/word/2010/wordprocessingShape">
+                    <wps:wsp>
+                      <wps:cNvSpPr/>
+                      <wps:spPr>
+                        <a:xfrm>
+                          <a:off x="0" y="0"/>
+                          <a:ext cx="976630" cy="271145"/>
+                        </a:xfrm>
+                        <a:prstGeom prst="borderCallout1">
+                          <a:avLst>
+                            <a:gd name="adj1" fmla="val 49964"/>
+                            <a:gd name="adj2" fmla="val -7341"/>
+                            <a:gd name="adj3" fmla="val -99788"/>
+                            <a:gd name="adj4" fmla="val -86560"/>
+                          </a:avLst>
+                        </a:prstGeom>
+                      </wps:spPr>
+                      <wps:style>
+                        <a:lnRef idx="2">
+                          <a:schemeClr val="accent1">
+                            <a:shade val="50000"/>
+                          </a:schemeClr>
+                        </a:lnRef>
+                        <a:fillRef idx="1">
+                          <a:schemeClr val="accent1"/>
+                        </a:fillRef>
+                        <a:effectRef idx="0">
+                          <a:schemeClr val="accent1"/>
+                        </a:effectRef>
+                        <a:fontRef idx="minor">
+                          <a:schemeClr val="lt1"/>
+                        </a:fontRef>
+                      </wps:style>
+                      <wps:txbx>
+                        <w:txbxContent>
+                          <w:p>
+                            <w:pPr>
+                              <w:jc w:val="center"/>
+                            </w:pPr>
+                            <w:r>
+                              <w:t xml:space="preserve">pin </w:t>
+                            </w:r>
+                            <w:r>
+                              <w:t>2</w:t>
+                            </w:r>
+                            <w:r>
+                              <w:t xml:space="preserve"> - </w:t>
+                            </w:r>
+                            <w:r>
+                              <w:t>DATA</w:t>
+                            </w:r>
+                          </w:p>
+                        </w:txbxContent>
+                      </wps:txbx>
+                      <wps:bodyPr rot="0" spcFirstLastPara="0" vertOverflow="overflow" horzOverflow="overflow" vert="horz" wrap="square" lIns="91440" tIns="45720" rIns="91440" bIns="45720" numCol="1" spcCol="0" rtlCol="0" fromWordArt="0" anchor="ctr" anchorCtr="0" forceAA="0" compatLnSpc="1">
+                        <a:prstTxWarp prst="textNoShape">
+                          <a:avLst/>
+                        </a:prstTxWarp>
+                        <a:noAutofit/>
+                      </wps:bodyPr>
+                    </wps:wsp>
+                  </a:graphicData>
+                </a:graphic>
+                <wp14:sizeRelH relativeFrom="margin">
+                  <wp14:pctWidth>0</wp14:pctWidth>
+                </wp14:sizeRelH>
+                <wp14:sizeRelV relativeFrom="margin">
+                  <wp14:pctHeight>0</wp14:pctHeight>
+                </wp14:sizeRelV>
+              </wp:anchor>
+            </w:drawing>
+          </mc:Choice>
+          <mc:Fallback>
+            <w:pict>
+              <v:shape id="Čárový popisek 1 23" o:spid="_x0000_s1041" type="#_x0000_t47" style="position:absolute;margin-left:262.8pt;margin-top:157.55pt;width:76.9pt;height:21.35pt;z-index:251694080;visibility:visible;mso-wrap-style:square;mso-width-percent:0;mso-height-percent:0;mso-wrap-distance-left:9pt;mso-wrap-distance-top:0;mso-wrap-distance-right:9pt;mso-wrap-distance-bottom:0;mso-position-horizontal:absolute;mso-position-horizontal-relative:text;mso-position-vertical:absolute;mso-position-vertical-relative:text;mso-width-percent:0;mso-height-percent:0;mso-width-relative:margin;mso-height-relative:margin;v-text-anchor:middle" o:gfxdata="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" adj="-18697,-21554,-1586,10792" fillcolor="#4f81bd [3204]" strokecolor="#243f60 [1604]" strokeweight="2pt">
+                <v:textbox>
+                  <w:txbxContent>
+                    <w:p>
+                      <w:pPr>
+                        <w:jc w:val="center"/>
+                      </w:pPr>
+                      <w:r>
+                        <w:t xml:space="preserve">pin </w:t>
+                      </w:r>
+                      <w:r>
+                        <w:t>2</w:t>
+                      </w:r>
+                      <w:r>
+                        <w:t xml:space="preserve"> - </w:t>
+                      </w:r>
+                      <w:r>
+                        <w:t>DATA</w:t>
+                      </w:r>
+                    </w:p>
+                  </w:txbxContent>
+                </v:textbox>
+              </v:shape>
+            </w:pict>
+          </mc:Fallback>
+        </mc:AlternateContent>
+      </w:r>
+      <w:r>
+        <w:rPr>
+          <w:noProof/>
+          <w:lang w:eastAsia="cs-CZ"/>
+        </w:rPr>
+        <mc:AlternateContent>
+          <mc:Choice Requires="wps">
+            <w:drawing>
+              <wp:anchor distT="0" distB="0" distL="114300" distR="114300" simplePos="0" relativeHeight="251692032" behindDoc="0" locked="0" layoutInCell="1" allowOverlap="1" wp14:anchorId="28292C08" wp14:editId="4E8AF291">
+                <wp:simplePos x="0" y="0"/>
+                <wp:positionH relativeFrom="column">
+                  <wp:posOffset>3275094</wp:posOffset>
+                </wp:positionH>
+                <wp:positionV relativeFrom="paragraph">
+                  <wp:posOffset>1640604</wp:posOffset>
+                </wp:positionV>
+                <wp:extent cx="945515" cy="271145"/>
+                <wp:effectExtent l="685800" t="19050" r="26035" b="14605"/>
+                <wp:wrapNone/>
+                <wp:docPr id="22" name="Čárový popisek 1 22"/>
+                <wp:cNvGraphicFramePr/>
+                <a:graphic xmlns:a="http://schemas.openxmlformats.org/drawingml/2006/main">
+                  <a:graphicData uri="http://schemas.microsoft.com/office/word/2010/wordprocessingShape">
+                    <wps:wsp>
+                      <wps:cNvSpPr/>
+                      <wps:spPr>
+                        <a:xfrm>
+                          <a:off x="0" y="0"/>
+                          <a:ext cx="945515" cy="271145"/>
+                        </a:xfrm>
+                        <a:prstGeom prst="borderCallout1">
+                          <a:avLst>
+                            <a:gd name="adj1" fmla="val 49964"/>
+                            <a:gd name="adj2" fmla="val -7341"/>
+                            <a:gd name="adj3" fmla="val -1507"/>
+                            <a:gd name="adj4" fmla="val -72248"/>
+                          </a:avLst>
+                        </a:prstGeom>
+                      </wps:spPr>
+                      <wps:style>
+                        <a:lnRef idx="2">
+                          <a:schemeClr val="accent1">
+                            <a:shade val="50000"/>
+                          </a:schemeClr>
+                        </a:lnRef>
+                        <a:fillRef idx="1">
+                          <a:schemeClr val="accent1"/>
+                        </a:fillRef>
+                        <a:effectRef idx="0">
+                          <a:schemeClr val="accent1"/>
+                        </a:effectRef>
+                        <a:fontRef idx="minor">
+                          <a:schemeClr val="lt1"/>
+                        </a:fontRef>
+                      </wps:style>
+                      <wps:txbx>
+                        <w:txbxContent>
+                          <w:p>
+                            <w:pPr>
+                              <w:jc w:val="center"/>
+                            </w:pPr>
+                            <w:r>
+                              <w:t xml:space="preserve">pin </w:t>
+                            </w:r>
+                            <w:r>
+                              <w:t>3</w:t>
+                            </w:r>
+                            <w:r>
+                              <w:t xml:space="preserve"> - </w:t>
+                            </w:r>
+                            <w:r>
+                              <w:t>V</w:t>
+                            </w:r>
+                            <w:r>
+                              <w:rPr>
+                                <w:vertAlign w:val="subscript"/>
+                              </w:rPr>
+                              <w:t>DD</w:t>
+                            </w:r>
+                          </w:p>
+                        </w:txbxContent>
+                      </wps:txbx>
+                      <wps:bodyPr rot="0" spcFirstLastPara="0" vertOverflow="overflow" horzOverflow="overflow" vert="horz" wrap="square" lIns="91440" tIns="45720" rIns="91440" bIns="45720" numCol="1" spcCol="0" rtlCol="0" fromWordArt="0" anchor="ctr" anchorCtr="0" forceAA="0" compatLnSpc="1">
+                        <a:prstTxWarp prst="textNoShape">
+                          <a:avLst/>
+                        </a:prstTxWarp>
+                        <a:noAutofit/>
+                      </wps:bodyPr>
+                    </wps:wsp>
+                  </a:graphicData>
+                </a:graphic>
+                <wp14:sizeRelH relativeFrom="margin">
+                  <wp14:pctWidth>0</wp14:pctWidth>
+                </wp14:sizeRelH>
+                <wp14:sizeRelV relativeFrom="margin">
+                  <wp14:pctHeight>0</wp14:pctHeight>
+                </wp14:sizeRelV>
+              </wp:anchor>
+            </w:drawing>
+          </mc:Choice>
+          <mc:Fallback>
+            <w:pict>
+              <v:shape id="Čárový popisek 1 22" o:spid="_x0000_s1042" type="#_x0000_t47" style="position:absolute;margin-left:257.9pt;margin-top:129.2pt;width:74.45pt;height:21.35pt;z-index:251692032;visibility:visible;mso-wrap-style:square;mso-width-percent:0;mso-height-percent:0;mso-wrap-distance-left:9pt;mso-wrap-distance-top:0;mso-wrap-distance-right:9pt;mso-wrap-distance-bottom:0;mso-position-horizontal:absolute;mso-position-horizontal-relative:text;mso-position-vertical:absolute;mso-position-vertical-relative:text;mso-width-percent:0;mso-height-percent:0;mso-width-relative:margin;mso-height-relative:margin;v-text-anchor:middle" o:gfxdata="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" adj="-15606,-326,-1586,10792" fillcolor="#4f81bd [3204]" strokecolor="#243f60 [1604]" strokeweight="2pt">
+                <v:textbox>
+                  <w:txbxContent>
+                    <w:p>
+                      <w:pPr>
+                        <w:jc w:val="center"/>
+                      </w:pPr>
+                      <w:r>
+                        <w:t xml:space="preserve">pin </w:t>
+                      </w:r>
+                      <w:r>
+                        <w:t>3</w:t>
+                      </w:r>
+                      <w:r>
+                        <w:t xml:space="preserve"> - </w:t>
+                      </w:r>
+                      <w:r>
+                        <w:t>V</w:t>
+                      </w:r>
+                      <w:r>
+                        <w:rPr>
+                          <w:vertAlign w:val="subscript"/>
+                        </w:rPr>
+                        <w:t>DD</w:t>
+                      </w:r>
+                    </w:p>
+                  </w:txbxContent>
+                </v:textbox>
+              </v:shape>
+            </w:pict>
+          </mc:Fallback>
+        </mc:AlternateContent>
+      </w:r>
+      <w:r>
+        <w:rPr>
+          <w:noProof/>
+          <w:lang w:eastAsia="cs-CZ"/>
+        </w:rPr>
+        <mc:AlternateContent>
+          <mc:Choice Requires="wps">
+            <w:drawing>
+              <wp:anchor distT="0" distB="0" distL="114300" distR="114300" simplePos="0" relativeHeight="251687936" behindDoc="0" locked="0" layoutInCell="1" allowOverlap="1" wp14:anchorId="6D67F197" wp14:editId="47AC1EC6">
+                <wp:simplePos x="0" y="0"/>
+                <wp:positionH relativeFrom="column">
+                  <wp:posOffset>2522674</wp:posOffset>
+                </wp:positionH>
+                <wp:positionV relativeFrom="paragraph">
+                  <wp:posOffset>862058</wp:posOffset>
+                </wp:positionV>
+                <wp:extent cx="1049655" cy="271145"/>
+                <wp:effectExtent l="0" t="0" r="17145" b="338455"/>
+                <wp:wrapNone/>
+                <wp:docPr id="13" name="Čárový popisek 1 13"/>
+                <wp:cNvGraphicFramePr/>
+                <a:graphic xmlns:a="http://schemas.openxmlformats.org/drawingml/2006/main">
+                  <a:graphicData uri="http://schemas.microsoft.com/office/word/2010/wordprocessingShape">
+                    <wps:wsp>
+                      <wps:cNvSpPr/>
+                      <wps:spPr>
+                        <a:xfrm>
+                          <a:off x="0" y="0"/>
+                          <a:ext cx="1049655" cy="271145"/>
+                        </a:xfrm>
+                        <a:prstGeom prst="borderCallout1">
+                          <a:avLst>
+                            <a:gd name="adj1" fmla="val 111630"/>
+                            <a:gd name="adj2" fmla="val 7949"/>
+                            <a:gd name="adj3" fmla="val 223960"/>
+                            <a:gd name="adj4" fmla="val 15504"/>
+                          </a:avLst>
+                        </a:prstGeom>
+                      </wps:spPr>
+                      <wps:style>
+                        <a:lnRef idx="2">
+                          <a:schemeClr val="accent1">
+                            <a:shade val="50000"/>
+                          </a:schemeClr>
+                        </a:lnRef>
+                        <a:fillRef idx="1">
+                          <a:schemeClr val="accent1"/>
+                        </a:fillRef>
+                        <a:effectRef idx="0">
+                          <a:schemeClr val="accent1"/>
+                        </a:effectRef>
+                        <a:fontRef idx="minor">
+                          <a:schemeClr val="lt1"/>
+                        </a:fontRef>
+                      </wps:style>
+                      <wps:txbx>
+                        <w:txbxContent>
+                          <w:p>
+                            <w:pPr>
+                              <w:jc w:val="center"/>
+                            </w:pPr>
+                            <w:r>
+                              <w:t xml:space="preserve">pin </w:t>
+                            </w:r>
+                            <w:r>
+                              <w:t>5 - GND</w:t>
+                            </w:r>
+                          </w:p>
+                        </w:txbxContent>
+                      </wps:txbx>
+                      <wps:bodyPr rot="0" spcFirstLastPara="0" vertOverflow="overflow" horzOverflow="overflow" vert="horz" wrap="square" lIns="91440" tIns="45720" rIns="91440" bIns="45720" numCol="1" spcCol="0" rtlCol="0" fromWordArt="0" anchor="ctr" anchorCtr="0" forceAA="0" compatLnSpc="1">
+                        <a:prstTxWarp prst="textNoShape">
+                          <a:avLst/>
+                        </a:prstTxWarp>
+                        <a:noAutofit/>
+                      </wps:bodyPr>
+                    </wps:wsp>
+                  </a:graphicData>
+                </a:graphic>
+                <wp14:sizeRelH relativeFrom="margin">
+                  <wp14:pctWidth>0</wp14:pctWidth>
+                </wp14:sizeRelH>
+                <wp14:sizeRelV relativeFrom="margin">
+                  <wp14:pctHeight>0</wp14:pctHeight>
+                </wp14:sizeRelV>
+              </wp:anchor>
+            </w:drawing>
+          </mc:Choice>
+          <mc:Fallback>
+            <w:pict>
+              <v:shape id="Čárový popisek 1 13" o:spid="_x0000_s1043" type="#_x0000_t47" style="position:absolute;margin-left:198.65pt;margin-top:67.9pt;width:82.65pt;height:21.35pt;z-index:251687936;visibility:visible;mso-wrap-style:square;mso-width-percent:0;mso-height-percent:0;mso-wrap-distance-left:9pt;mso-wrap-distance-top:0;mso-wrap-distance-right:9pt;mso-wrap-distance-bottom:0;mso-position-horizontal:absolute;mso-position-horizontal-relative:text;mso-position-vertical:absolute;mso-position-vertical-relative:text;mso-width-percent:0;mso-height-percent:0;mso-width-relative:margin;mso-height-relative:margin;v-text-anchor:middle" o:gfxdata="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" adj="3349,48375,1717,24112" fillcolor="#4f81bd [3204]" strokecolor="#243f60 [1604]" strokeweight="2pt">
+                <v:textbox>
+                  <w:txbxContent>
+                    <w:p>
+                      <w:pPr>
+                        <w:jc w:val="center"/>
+                      </w:pPr>
+                      <w:r>
+                        <w:t xml:space="preserve">pin </w:t>
+                      </w:r>
+                      <w:r>
+                        <w:t>5 - GND</w:t>
+                      </w:r>
+                    </w:p>
+                  </w:txbxContent>
+                </v:textbox>
+                <o:callout v:ext="edit" minusx="t" minusy="t"/>
+              </v:shape>
+            </w:pict>
+          </mc:Fallback>
+        </mc:AlternateContent>
+      </w:r>
+      <w:r>
+        <w:rPr>
+          <w:noProof/>
+          <w:lang w:eastAsia="cs-CZ"/>
+        </w:rPr>
+        <mc:AlternateContent>
+          <mc:Choice Requires="wps">
+            <w:drawing>
+              <wp:anchor distT="0" distB="0" distL="114300" distR="114300" simplePos="0" relativeHeight="251689984" behindDoc="0" locked="0" layoutInCell="1" allowOverlap="1" wp14:anchorId="696A934B" wp14:editId="38A195FD">
+                <wp:simplePos x="0" y="0"/>
+                <wp:positionH relativeFrom="column">
+                  <wp:posOffset>996932</wp:posOffset>
+                </wp:positionH>
+                <wp:positionV relativeFrom="paragraph">
+                  <wp:posOffset>1907086</wp:posOffset>
+                </wp:positionV>
+                <wp:extent cx="981075" cy="271145"/>
+                <wp:effectExtent l="0" t="0" r="466725" b="71755"/>
+                <wp:wrapNone/>
+                <wp:docPr id="16" name="Čárový popisek 1 16"/>
+                <wp:cNvGraphicFramePr/>
+                <a:graphic xmlns:a="http://schemas.openxmlformats.org/drawingml/2006/main">
+                  <a:graphicData uri="http://schemas.microsoft.com/office/word/2010/wordprocessingShape">
+                    <wps:wsp>
+                      <wps:cNvSpPr/>
+                      <wps:spPr>
+                        <a:xfrm>
+                          <a:off x="0" y="0"/>
+                          <a:ext cx="981075" cy="271145"/>
+                        </a:xfrm>
+                        <a:prstGeom prst="borderCallout1">
+                          <a:avLst>
+                            <a:gd name="adj1" fmla="val 73089"/>
+                            <a:gd name="adj2" fmla="val 112405"/>
+                            <a:gd name="adj3" fmla="val 117970"/>
+                            <a:gd name="adj4" fmla="val 143523"/>
+                          </a:avLst>
+                        </a:prstGeom>
+                      </wps:spPr>
+                      <wps:style>
+                        <a:lnRef idx="2">
+                          <a:schemeClr val="accent1">
+                            <a:shade val="50000"/>
+                          </a:schemeClr>
+                        </a:lnRef>
+                        <a:fillRef idx="1">
+                          <a:schemeClr val="accent1"/>
+                        </a:fillRef>
+                        <a:effectRef idx="0">
+                          <a:schemeClr val="accent1"/>
+                        </a:effectRef>
+                        <a:fontRef idx="minor">
+                          <a:schemeClr val="lt1"/>
+                        </a:fontRef>
+                      </wps:style>
+                      <wps:txbx>
+                        <w:txbxContent>
+                          <w:p>
+                            <w:pPr>
+                              <w:jc w:val="center"/>
+                            </w:pPr>
+                            <w:r>
+                              <w:t xml:space="preserve">pin </w:t>
+                            </w:r>
+                            <w:r>
+                              <w:t>1</w:t>
+                            </w:r>
+                            <w:r>
+                              <w:t xml:space="preserve"> – </w:t>
+                            </w:r>
+                            <w:proofErr w:type="gramStart"/>
+                            <w:r>
+                              <w:t>N.C.</w:t>
+                            </w:r>
+                            <w:proofErr w:type="gramEnd"/>
+                          </w:p>
+                        </w:txbxContent>
+                      </wps:txbx>
+                      <wps:bodyPr rot="0" spcFirstLastPara="0" vertOverflow="overflow" horzOverflow="overflow" vert="horz" wrap="square" lIns="91440" tIns="45720" rIns="91440" bIns="45720" numCol="1" spcCol="0" rtlCol="0" fromWordArt="0" anchor="ctr" anchorCtr="0" forceAA="0" compatLnSpc="1">
+                        <a:prstTxWarp prst="textNoShape">
+                          <a:avLst/>
+                        </a:prstTxWarp>
+                        <a:noAutofit/>
+                      </wps:bodyPr>
+                    </wps:wsp>
+                  </a:graphicData>
+                </a:graphic>
+                <wp14:sizeRelH relativeFrom="margin">
+                  <wp14:pctWidth>0</wp14:pctWidth>
+                </wp14:sizeRelH>
+                <wp14:sizeRelV relativeFrom="margin">
+                  <wp14:pctHeight>0</wp14:pctHeight>
+                </wp14:sizeRelV>
+              </wp:anchor>
+            </w:drawing>
+          </mc:Choice>
+          <mc:Fallback>
+            <w:pict>
+              <v:shape id="Čárový popisek 1 16" o:spid="_x0000_s1044" type="#_x0000_t47" style="position:absolute;margin-left:78.5pt;margin-top:150.15pt;width:77.25pt;height:21.35pt;z-index:251689984;visibility:visible;mso-wrap-style:square;mso-width-percent:0;mso-height-percent:0;mso-wrap-distance-left:9pt;mso-wrap-distance-top:0;mso-wrap-distance-right:9pt;mso-wrap-distance-bottom:0;mso-position-horizontal:absolute;mso-position-horizontal-relative:text;mso-position-vertical:absolute;mso-position-vertical-relative:text;mso-width-percent:0;mso-height-percent:0;mso-width-relative:margin;mso-height-relative:margin;v-text-anchor:middle" o:gfxdata="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" adj="31001,25482,24279,15787" fillcolor="#4f81bd [3204]" strokecolor="#243f60 [1604]" strokeweight="2pt">
+                <v:textbox>
+                  <w:txbxContent>
+                    <w:p>
+                      <w:pPr>
+                        <w:jc w:val="center"/>
+                      </w:pPr>
+                      <w:r>
+                        <w:t xml:space="preserve">pin </w:t>
+                      </w:r>
+                      <w:r>
+                        <w:t>1</w:t>
+                      </w:r>
+                      <w:r>
+                        <w:t xml:space="preserve"> – </w:t>
+                      </w:r>
+                      <w:proofErr w:type="gramStart"/>
+                      <w:r>
+                        <w:t>N.C.</w:t>
+                      </w:r>
+                      <w:proofErr w:type="gramEnd"/>
+                    </w:p>
+                  </w:txbxContent>
+                </v:textbox>
+                <o:callout v:ext="edit" minusx="t" minusy="t"/>
+              </v:shape>
+            </w:pict>
+          </mc:Fallback>
+        </mc:AlternateContent>
+      </w:r>
+      <w:r>
+        <w:rPr>
+          <w:noProof/>
+          <w:lang w:eastAsia="cs-CZ"/>
+        </w:rPr>
+        <mc:AlternateContent>
+          <mc:Choice Requires="wps">
+            <w:drawing>
+              <wp:anchor distT="0" distB="0" distL="114300" distR="114300" simplePos="0" relativeHeight="251685888" behindDoc="0" locked="0" layoutInCell="1" allowOverlap="1" wp14:anchorId="4E8035E1" wp14:editId="279FEB15">
+                <wp:simplePos x="0" y="0"/>
+                <wp:positionH relativeFrom="column">
+                  <wp:posOffset>1362692</wp:posOffset>
+                </wp:positionH>
+                <wp:positionV relativeFrom="paragraph">
+                  <wp:posOffset>1100165</wp:posOffset>
+                </wp:positionV>
+                <wp:extent cx="892810" cy="323850"/>
+                <wp:effectExtent l="0" t="0" r="402590" b="152400"/>
+                <wp:wrapNone/>
+                <wp:docPr id="12" name="Čárový popisek 1 12"/>
+                <wp:cNvGraphicFramePr/>
+                <a:graphic xmlns:a="http://schemas.openxmlformats.org/drawingml/2006/main">
+                  <a:graphicData uri="http://schemas.microsoft.com/office/word/2010/wordprocessingShape">
+                    <wps:wsp>
+                      <wps:cNvSpPr/>
+                      <wps:spPr>
+                        <a:xfrm>
+                          <a:off x="0" y="0"/>
+                          <a:ext cx="892810" cy="323850"/>
+                        </a:xfrm>
+                        <a:prstGeom prst="borderCallout1">
+                          <a:avLst>
+                            <a:gd name="adj1" fmla="val 24555"/>
+                            <a:gd name="adj2" fmla="val 105064"/>
+                            <a:gd name="adj3" fmla="val 139596"/>
+                            <a:gd name="adj4" fmla="val 141207"/>
+                          </a:avLst>
+                        </a:prstGeom>
+                      </wps:spPr>
+                      <wps:style>
+                        <a:lnRef idx="2">
+                          <a:schemeClr val="accent1">
+                            <a:shade val="50000"/>
+                          </a:schemeClr>
+                        </a:lnRef>
+                        <a:fillRef idx="1">
+                          <a:schemeClr val="accent1"/>
+                        </a:fillRef>
+                        <a:effectRef idx="0">
+                          <a:schemeClr val="accent1"/>
+                        </a:effectRef>
+                        <a:fontRef idx="minor">
+                          <a:schemeClr val="lt1"/>
+                        </a:fontRef>
+                      </wps:style>
+                      <wps:txbx>
+                        <w:txbxContent>
+                          <w:p>
+                            <w:pPr>
+                              <w:jc w:val="center"/>
+                            </w:pPr>
+                            <w:r>
+                              <w:t xml:space="preserve">pin </w:t>
+                            </w:r>
+                            <w:r>
+                              <w:t xml:space="preserve">4 - </w:t>
+                            </w:r>
+                            <w:proofErr w:type="spellStart"/>
+                            <w:r>
+                              <w:t>K</w:t>
+                            </w:r>
+                            <w:r>
+                              <w:t>ey</w:t>
+                            </w:r>
+                            <w:proofErr w:type="spellEnd"/>
+                          </w:p>
+                        </w:txbxContent>
+                      </wps:txbx>
+                      <wps:bodyPr rot="0" spcFirstLastPara="0" vertOverflow="overflow" horzOverflow="overflow" vert="horz" wrap="square" lIns="91440" tIns="45720" rIns="91440" bIns="45720" numCol="1" spcCol="0" rtlCol="0" fromWordArt="0" anchor="ctr" anchorCtr="0" forceAA="0" compatLnSpc="1">
+                        <a:prstTxWarp prst="textNoShape">
+                          <a:avLst/>
+                        </a:prstTxWarp>
+                        <a:noAutofit/>
+                      </wps:bodyPr>
+                    </wps:wsp>
+                  </a:graphicData>
+                </a:graphic>
+                <wp14:sizeRelH relativeFrom="margin">
+                  <wp14:pctWidth>0</wp14:pctWidth>
+                </wp14:sizeRelH>
+                <wp14:sizeRelV relativeFrom="margin">
+                  <wp14:pctHeight>0</wp14:pctHeight>
+                </wp14:sizeRelV>
+              </wp:anchor>
+            </w:drawing>
+          </mc:Choice>
+          <mc:Fallback>
+            <w:pict>
+              <v:shape id="Čárový popisek 1 12" o:spid="_x0000_s1045" type="#_x0000_t47" style="position:absolute;margin-left:107.3pt;margin-top:86.65pt;width:70.3pt;height:25.5pt;z-index:251685888;visibility:visible;mso-wrap-style:square;mso-width-percent:0;mso-height-percent:0;mso-wrap-distance-left:9pt;mso-wrap-distance-top:0;mso-wrap-distance-right:9pt;mso-wrap-distance-bottom:0;mso-position-horizontal:absolute;mso-position-horizontal-relative:text;mso-position-vertical:absolute;mso-position-vertical-relative:text;mso-width-percent:0;mso-height-percent:0;mso-width-relative:margin;mso-height-relative:margin;v-text-anchor:middle" o:gfxdata="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" adj="30501,30153,22694,5304" fillcolor="#4f81bd [3204]" strokecolor="#243f60 [1604]" strokeweight="2pt">
+                <v:textbox>
+                  <w:txbxContent>
+                    <w:p>
+                      <w:pPr>
+                        <w:jc w:val="center"/>
+                      </w:pPr>
+                      <w:r>
+                        <w:t xml:space="preserve">pin </w:t>
+                      </w:r>
+                      <w:r>
+                        <w:t xml:space="preserve">4 - </w:t>
+                      </w:r>
+                      <w:proofErr w:type="spellStart"/>
+                      <w:r>
+                        <w:t>K</w:t>
+                      </w:r>
+                      <w:r>
+                        <w:t>ey</w:t>
+                      </w:r>
+                      <w:proofErr w:type="spellEnd"/>
+                    </w:p>
+                  </w:txbxContent>
+                </v:textbox>
+                <o:callout v:ext="edit" minusx="t" minusy="t"/>
+              </v:shape>
+            </w:pict>
+          </mc:Fallback>
+        </mc:AlternateContent>
+      </w:r>
+      <w:bookmarkStart w:id="0" w:name="_GoBack"/>
+      <w:r>
+        <w:rPr>
+          <w:noProof/>
+          <w:lang w:eastAsia="cs-CZ"/>
+        </w:rPr>
         <w:drawing>
-          <wp:inline distT="0" distB="0" distL="0" distR="0">
+          <wp:inline distT="0" distB="0" distL="0" distR="0" wp14:anchorId="4FF9AD6E" wp14:editId="387F455B">
             <wp:extent cx="5753100" cy="4314825"/>
             <wp:effectExtent l="0" t="0" r="0" b="9525"/>
             <wp:docPr id="53" name="Obrázek 53" descr="C:\Users\kakl\Pictures\original\2010\12_MM\P1090926.JPG"/>
@@ -5059,7 +6196,6 @@
           </wp:inline>
         </w:drawing>
       </w:r>
-      <w:bookmarkStart w:id="0" w:name="_GoBack"/>
       <w:bookmarkEnd w:id="0"/>
     </w:p>
     <w:sectPr>

--- a/DOC/src/mrakomer41.docx
+++ b/DOC/src/mrakomer41.docx
@@ -2808,7 +2808,35 @@
     <w:p>
       <w:pPr>
         <w:rPr>
-          <w:lang w:val="en-US"/>
+          <w:rStyle w:val="Zvraznn"/>
+        </w:rPr>
+      </w:pPr>
+      <w:r>
+        <w:rPr>
+          <w:rStyle w:val="Zvraznn"/>
+          <w:lang w:val="en-US"/>
+        </w:rPr>
+        <w:lastRenderedPageBreak/>
+        <w:t>The value -273.15 °C is sent if there is some</w:t>
+      </w:r>
+      <w:r>
+        <w:rPr>
+          <w:rStyle w:val="Zvraznn"/>
+          <w:lang w:val="en-US"/>
+        </w:rPr>
+        <w:t xml:space="preserve"> problem with reading a sensor or if sensor is not connected to the MRAKOM</w:t>
+      </w:r>
+      <w:r>
+        <w:rPr>
+          <w:rStyle w:val="Zvraznn"/>
+        </w:rPr>
+        <w:t>ĚR.</w:t>
+      </w:r>
+    </w:p>
+    <w:p>
+      <w:pPr>
+        <w:rPr>
+          <w:rStyle w:val="Zvraznn"/>
         </w:rPr>
       </w:pPr>
     </w:p>
@@ -2822,7 +2850,6 @@
         <w:rPr>
           <w:lang w:val="en-US"/>
         </w:rPr>
-        <w:lastRenderedPageBreak/>
         <w:t xml:space="preserve">You can send these </w:t>
       </w:r>
       <w:r>
@@ -3345,6 +3372,8 @@
         </w:rPr>
         <w:t xml:space="preserve">. </w:t>
       </w:r>
+      <w:bookmarkStart w:id="0" w:name="_GoBack"/>
+      <w:bookmarkEnd w:id="0"/>
       <w:r>
         <w:rPr>
           <w:i/>
@@ -5094,13 +5123,7 @@
               <w:rPr>
                 <w:lang w:val="en-US"/>
               </w:rPr>
-              <w:t>R</w:t>
-            </w:r>
-            <w:r>
-              <w:rPr>
-                <w:lang w:val="en-US"/>
-              </w:rPr>
-              <w:t>X</w:t>
+              <w:t>RX</w:t>
             </w:r>
           </w:p>
         </w:tc>
@@ -5437,19 +5460,7 @@
                               <w:jc w:val="center"/>
                             </w:pPr>
                             <w:r>
-                              <w:t xml:space="preserve">pin </w:t>
-                            </w:r>
-                            <w:r>
-                              <w:t>6</w:t>
-                            </w:r>
-                            <w:r>
-                              <w:t xml:space="preserve"> </w:t>
-                            </w:r>
-                            <w:r>
-                              <w:t>–</w:t>
-                            </w:r>
-                            <w:r>
-                              <w:t xml:space="preserve"> </w:t>
+                              <w:t xml:space="preserve">pin 6 – </w:t>
                             </w:r>
                             <w:proofErr w:type="gramStart"/>
                             <w:r>
@@ -5580,13 +5591,7 @@
                               <w:t xml:space="preserve">pin </w:t>
                             </w:r>
                             <w:r>
-                              <w:t>2</w:t>
-                            </w:r>
-                            <w:r>
-                              <w:t xml:space="preserve"> - </w:t>
-                            </w:r>
-                            <w:r>
-                              <w:t>DATA</w:t>
+                              <w:t>2 - DATA</w:t>
                             </w:r>
                           </w:p>
                         </w:txbxContent>
@@ -5703,13 +5708,7 @@
                               <w:t xml:space="preserve">pin </w:t>
                             </w:r>
                             <w:r>
-                              <w:t>3</w:t>
-                            </w:r>
-                            <w:r>
-                              <w:t xml:space="preserve"> - </w:t>
-                            </w:r>
-                            <w:r>
-                              <w:t>V</w:t>
+                              <w:t>3 - V</w:t>
                             </w:r>
                             <w:r>
                               <w:rPr>
@@ -6141,7 +6140,6 @@
           </mc:Fallback>
         </mc:AlternateContent>
       </w:r>
-      <w:bookmarkStart w:id="0" w:name="_GoBack"/>
       <w:r>
         <w:rPr>
           <w:noProof/>
@@ -6196,7 +6194,6 @@
           </wp:inline>
         </w:drawing>
       </w:r>
-      <w:bookmarkEnd w:id="0"/>
     </w:p>
     <w:sectPr>
       <w:pgSz w:w="11906" w:h="16838"/>
@@ -6528,6 +6525,29 @@
       </w:tblCellMar>
     </w:tblPr>
   </w:style>
+  <w:style w:type="character" w:styleId="Zdraznnjemn">
+    <w:name w:val="Subtle Emphasis"/>
+    <w:basedOn w:val="Standardnpsmoodstavce"/>
+    <w:uiPriority w:val="19"/>
+    <w:qFormat/>
+    <w:rsid w:val="000F3872"/>
+    <w:rPr>
+      <w:i/>
+      <w:iCs/>
+      <w:color w:val="808080" w:themeColor="text1" w:themeTint="7F"/>
+    </w:rPr>
+  </w:style>
+  <w:style w:type="character" w:styleId="Zvraznn">
+    <w:name w:val="Emphasis"/>
+    <w:basedOn w:val="Standardnpsmoodstavce"/>
+    <w:uiPriority w:val="20"/>
+    <w:qFormat/>
+    <w:rsid w:val="000F3872"/>
+    <w:rPr>
+      <w:i/>
+      <w:iCs/>
+    </w:rPr>
+  </w:style>
 </w:styles>
 </file>
 
@@ -6851,6 +6871,29 @@
       </w:tblCellMar>
     </w:tblPr>
   </w:style>
+  <w:style w:type="character" w:styleId="Zdraznnjemn">
+    <w:name w:val="Subtle Emphasis"/>
+    <w:basedOn w:val="Standardnpsmoodstavce"/>
+    <w:uiPriority w:val="19"/>
+    <w:qFormat/>
+    <w:rsid w:val="000F3872"/>
+    <w:rPr>
+      <w:i/>
+      <w:iCs/>
+      <w:color w:val="808080" w:themeColor="text1" w:themeTint="7F"/>
+    </w:rPr>
+  </w:style>
+  <w:style w:type="character" w:styleId="Zvraznn">
+    <w:name w:val="Emphasis"/>
+    <w:basedOn w:val="Standardnpsmoodstavce"/>
+    <w:uiPriority w:val="20"/>
+    <w:qFormat/>
+    <w:rsid w:val="000F3872"/>
+    <w:rPr>
+      <w:i/>
+      <w:iCs/>
+    </w:rPr>
+  </w:style>
 </w:styles>
 </file>
 

--- a/DOC/src/mrakomer41.docx
+++ b/DOC/src/mrakomer41.docx
@@ -190,7 +190,7 @@
                     </pic:cNvPicPr>
                   </pic:nvPicPr>
                   <pic:blipFill rotWithShape="1">
-                    <a:blip r:embed="rId5" cstate="print">
+                    <a:blip r:embed="rId7" cstate="print">
                       <a:extLst>
                         <a:ext uri="{28A0092B-C50C-407E-A947-70E740481C1C}">
                           <a14:useLocalDpi xmlns:a14="http://schemas.microsoft.com/office/drawing/2010/main" val="0"/>
@@ -557,7 +557,7 @@
                     <pic:cNvPicPr/>
                   </pic:nvPicPr>
                   <pic:blipFill>
-                    <a:blip r:embed="rId6"/>
+                    <a:blip r:embed="rId8"/>
                     <a:stretch>
                       <a:fillRect/>
                     </a:stretch>
@@ -2172,7 +2172,7 @@
                     </pic:cNvPicPr>
                   </pic:nvPicPr>
                   <pic:blipFill>
-                    <a:blip r:embed="rId7" cstate="print">
+                    <a:blip r:embed="rId9" cstate="print">
                       <a:extLst>
                         <a:ext uri="{28A0092B-C50C-407E-A947-70E740481C1C}">
                           <a14:useLocalDpi xmlns:a14="http://schemas.microsoft.com/office/drawing/2010/main" val="0"/>
@@ -3372,8 +3372,6 @@
         </w:rPr>
         <w:t xml:space="preserve">. </w:t>
       </w:r>
-      <w:bookmarkStart w:id="0" w:name="_GoBack"/>
-      <w:bookmarkEnd w:id="0"/>
       <w:r>
         <w:rPr>
           <w:i/>
@@ -4070,7 +4068,7 @@
                     </pic:cNvPicPr>
                   </pic:nvPicPr>
                   <pic:blipFill>
-                    <a:blip r:embed="rId8" cstate="print">
+                    <a:blip r:embed="rId10" cstate="print">
                       <a:extLst>
                         <a:ext uri="{28A0092B-C50C-407E-A947-70E740481C1C}">
                           <a14:useLocalDpi xmlns:a14="http://schemas.microsoft.com/office/drawing/2010/main" val="0"/>
@@ -4497,7 +4495,7 @@
                     </pic:cNvPicPr>
                   </pic:nvPicPr>
                   <pic:blipFill rotWithShape="1">
-                    <a:blip r:embed="rId9" cstate="print">
+                    <a:blip r:embed="rId11" cstate="print">
                       <a:extLst>
                         <a:ext uri="{28A0092B-C50C-407E-A947-70E740481C1C}">
                           <a14:useLocalDpi xmlns:a14="http://schemas.microsoft.com/office/drawing/2010/main" val="0"/>
@@ -4675,7 +4673,7 @@
                     </pic:cNvPicPr>
                   </pic:nvPicPr>
                   <pic:blipFill rotWithShape="1">
-                    <a:blip r:embed="rId10" cstate="print">
+                    <a:blip r:embed="rId12" cstate="print">
                       <a:extLst>
                         <a:ext uri="{28A0092B-C50C-407E-A947-70E740481C1C}">
                           <a14:useLocalDpi xmlns:a14="http://schemas.microsoft.com/office/drawing/2010/main" val="0"/>
@@ -5498,19 +5496,7 @@
                         <w:jc w:val="center"/>
                       </w:pPr>
                       <w:r>
-                        <w:t xml:space="preserve">pin </w:t>
-                      </w:r>
-                      <w:r>
-                        <w:t>6</w:t>
-                      </w:r>
-                      <w:r>
-                        <w:t xml:space="preserve"> </w:t>
-                      </w:r>
-                      <w:r>
-                        <w:t>–</w:t>
-                      </w:r>
-                      <w:r>
-                        <w:t xml:space="preserve"> </w:t>
+                        <w:t xml:space="preserve">pin 6 – </w:t>
                       </w:r>
                       <w:proofErr w:type="gramStart"/>
                       <w:r>
@@ -5627,13 +5613,7 @@
                         <w:t xml:space="preserve">pin </w:t>
                       </w:r>
                       <w:r>
-                        <w:t>2</w:t>
-                      </w:r>
-                      <w:r>
-                        <w:t xml:space="preserve"> - </w:t>
-                      </w:r>
-                      <w:r>
-                        <w:t>DATA</w:t>
+                        <w:t>2 - DATA</w:t>
                       </w:r>
                     </w:p>
                   </w:txbxContent>
@@ -5750,13 +5730,7 @@
                         <w:t xml:space="preserve">pin </w:t>
                       </w:r>
                       <w:r>
-                        <w:t>3</w:t>
-                      </w:r>
-                      <w:r>
-                        <w:t xml:space="preserve"> - </w:t>
-                      </w:r>
-                      <w:r>
-                        <w:t>V</w:t>
+                        <w:t>3 - V</w:t>
                       </w:r>
                       <w:r>
                         <w:rPr>
@@ -6163,7 +6137,7 @@
                     </pic:cNvPicPr>
                   </pic:nvPicPr>
                   <pic:blipFill>
-                    <a:blip r:embed="rId11" cstate="print">
+                    <a:blip r:embed="rId13" cstate="print">
                       <a:extLst>
                         <a:ext uri="{28A0092B-C50C-407E-A947-70E740481C1C}">
                           <a14:useLocalDpi xmlns:a14="http://schemas.microsoft.com/office/drawing/2010/main" val="0"/>
@@ -6194,8 +6168,11 @@
           </wp:inline>
         </w:drawing>
       </w:r>
+      <w:bookmarkStart w:id="0" w:name="_GoBack"/>
+      <w:bookmarkEnd w:id="0"/>
     </w:p>
     <w:sectPr>
+      <w:footerReference w:type="default" r:id="rId14"/>
       <w:pgSz w:w="11906" w:h="16838"/>
       <w:pgMar w:top="1417" w:right="1417" w:bottom="1417" w:left="1417" w:header="708" w:footer="708" w:gutter="0"/>
       <w:cols w:space="708"/>
@@ -6203,6 +6180,276 @@
     </w:sectPr>
   </w:body>
 </w:document>
+</file>
+
+<file path=word/endnotes.xml><?xml version="1.0" encoding="utf-8"?>
+<w:endnotes xmlns:wpc="http://schemas.microsoft.com/office/word/2010/wordprocessingCanvas" xmlns:mc="http://schemas.openxmlformats.org/markup-compatibility/2006" xmlns:o="urn:schemas-microsoft-com:office:office" xmlns:r="http://schemas.openxmlformats.org/officeDocument/2006/relationships" xmlns:m="http://schemas.openxmlformats.org/officeDocument/2006/math" xmlns:v="urn:schemas-microsoft-com:vml" xmlns:wp14="http://schemas.microsoft.com/office/word/2010/wordprocessingDrawing" xmlns:wp="http://schemas.openxmlformats.org/drawingml/2006/wordprocessingDrawing" xmlns:w10="urn:schemas-microsoft-com:office:word" xmlns:w="http://schemas.openxmlformats.org/wordprocessingml/2006/main" xmlns:w14="http://schemas.microsoft.com/office/word/2010/wordml" xmlns:wpg="http://schemas.microsoft.com/office/word/2010/wordprocessingGroup" xmlns:wpi="http://schemas.microsoft.com/office/word/2010/wordprocessingInk" xmlns:wne="http://schemas.microsoft.com/office/word/2006/wordml" xmlns:wps="http://schemas.microsoft.com/office/word/2010/wordprocessingShape" mc:Ignorable="w14 wp14">
+  <w:endnote w:type="separator" w:id="-1">
+    <w:p>
+      <w:pPr>
+        <w:spacing w:after="0" w:line="240" w:lineRule="auto"/>
+      </w:pPr>
+      <w:r>
+        <w:separator/>
+      </w:r>
+    </w:p>
+  </w:endnote>
+  <w:endnote w:type="continuationSeparator" w:id="0">
+    <w:p>
+      <w:pPr>
+        <w:spacing w:after="0" w:line="240" w:lineRule="auto"/>
+      </w:pPr>
+      <w:r>
+        <w:continuationSeparator/>
+      </w:r>
+    </w:p>
+  </w:endnote>
+</w:endnotes>
+</file>
+
+<file path=word/footer1.xml><?xml version="1.0" encoding="utf-8"?>
+<w:ftr xmlns:wpc="http://schemas.microsoft.com/office/word/2010/wordprocessingCanvas" xmlns:mc="http://schemas.openxmlformats.org/markup-compatibility/2006" xmlns:o="urn:schemas-microsoft-com:office:office" xmlns:r="http://schemas.openxmlformats.org/officeDocument/2006/relationships" xmlns:m="http://schemas.openxmlformats.org/officeDocument/2006/math" xmlns:v="urn:schemas-microsoft-com:vml" xmlns:wp14="http://schemas.microsoft.com/office/word/2010/wordprocessingDrawing" xmlns:wp="http://schemas.openxmlformats.org/drawingml/2006/wordprocessingDrawing" xmlns:w10="urn:schemas-microsoft-com:office:word" xmlns:w="http://schemas.openxmlformats.org/wordprocessingml/2006/main" xmlns:w14="http://schemas.microsoft.com/office/word/2010/wordml" xmlns:wpg="http://schemas.microsoft.com/office/word/2010/wordprocessingGroup" xmlns:wpi="http://schemas.microsoft.com/office/word/2010/wordprocessingInk" xmlns:wne="http://schemas.microsoft.com/office/word/2006/wordml" xmlns:wps="http://schemas.microsoft.com/office/word/2010/wordprocessingShape" mc:Ignorable="w14 wp14">
+  <w:p>
+    <w:pPr>
+      <w:pStyle w:val="Zpat"/>
+    </w:pPr>
+    <w:r>
+      <w:t>MRAKOMĚR 4.1</w:t>
+    </w:r>
+    <w:sdt>
+      <w:sdtPr>
+        <w:id w:val="2103289498"/>
+        <w:docPartObj>
+          <w:docPartGallery w:val="Page Numbers (Bottom of Page)"/>
+          <w:docPartUnique/>
+        </w:docPartObj>
+      </w:sdtPr>
+      <w:sdtContent>
+        <w:r>
+          <w:rPr>
+            <w:rFonts w:asciiTheme="majorHAnsi" w:eastAsiaTheme="majorEastAsia" w:hAnsiTheme="majorHAnsi" w:cstheme="majorBidi"/>
+            <w:noProof/>
+            <w:sz w:val="28"/>
+            <w:szCs w:val="28"/>
+          </w:rPr>
+          <mc:AlternateContent>
+            <mc:Choice Requires="wps">
+              <w:drawing>
+                <wp:anchor distT="0" distB="0" distL="114300" distR="114300" simplePos="0" relativeHeight="251659264" behindDoc="0" locked="0" layoutInCell="1" allowOverlap="1" wp14:anchorId="41CE16A2" wp14:editId="1A470DC2">
+                  <wp:simplePos x="0" y="0"/>
+                  <wp:positionH relativeFrom="rightMargin">
+                    <wp:align>center</wp:align>
+                  </wp:positionH>
+                  <wp:positionV relativeFrom="bottomMargin">
+                    <wp:align>center</wp:align>
+                  </wp:positionV>
+                  <wp:extent cx="512445" cy="441325"/>
+                  <wp:effectExtent l="0" t="0" r="1905" b="0"/>
+                  <wp:wrapNone/>
+                  <wp:docPr id="522" name="Automatický obrazec 13"/>
+                  <wp:cNvGraphicFramePr>
+                    <a:graphicFrameLocks xmlns:a="http://schemas.openxmlformats.org/drawingml/2006/main"/>
+                  </wp:cNvGraphicFramePr>
+                  <a:graphic xmlns:a="http://schemas.openxmlformats.org/drawingml/2006/main">
+                    <a:graphicData uri="http://schemas.microsoft.com/office/word/2010/wordprocessingShape">
+                      <wps:wsp>
+                        <wps:cNvSpPr>
+                          <a:spLocks noChangeArrowheads="1"/>
+                        </wps:cNvSpPr>
+                        <wps:spPr bwMode="auto">
+                          <a:xfrm rot="21600000">
+                            <a:off x="0" y="0"/>
+                            <a:ext cx="512445" cy="441325"/>
+                          </a:xfrm>
+                          <a:prstGeom prst="flowChartAlternateProcess">
+                            <a:avLst/>
+                          </a:prstGeom>
+                          <a:noFill/>
+                          <a:extLst>
+                            <a:ext uri="{909E8E84-426E-40DD-AFC4-6F175D3DCCD1}">
+                              <a14:hiddenFill xmlns:a14="http://schemas.microsoft.com/office/drawing/2010/main">
+                                <a:solidFill>
+                                  <a:srgbClr val="5C83B4"/>
+                                </a:solidFill>
+                              </a14:hiddenFill>
+                            </a:ext>
+                            <a:ext uri="{91240B29-F687-4F45-9708-019B960494DF}">
+                              <a14:hiddenLine xmlns:a14="http://schemas.microsoft.com/office/drawing/2010/main" w="9525">
+                                <a:solidFill>
+                                  <a:srgbClr val="737373"/>
+                                </a:solidFill>
+                                <a:miter lim="800000"/>
+                                <a:headEnd/>
+                                <a:tailEnd/>
+                              </a14:hiddenLine>
+                            </a:ext>
+                          </a:extLst>
+                        </wps:spPr>
+                        <wps:txbx>
+                          <w:txbxContent>
+                            <w:p>
+                              <w:pPr>
+                                <w:pStyle w:val="Zpat"/>
+                                <w:pBdr>
+                                  <w:top w:val="single" w:sz="12" w:space="1" w:color="9BBB59" w:themeColor="accent3"/>
+                                  <w:bottom w:val="single" w:sz="48" w:space="1" w:color="9BBB59" w:themeColor="accent3"/>
+                                </w:pBdr>
+                                <w:jc w:val="center"/>
+                                <w:rPr>
+                                  <w:sz w:val="28"/>
+                                  <w:szCs w:val="28"/>
+                                </w:rPr>
+                              </w:pPr>
+                              <w:r>
+                                <w:rPr>
+                                  <w:szCs w:val="21"/>
+                                </w:rPr>
+                                <w:fldChar w:fldCharType="begin"/>
+                              </w:r>
+                              <w:r>
+                                <w:instrText>PAGE    \* MERGEFORMAT</w:instrText>
+                              </w:r>
+                              <w:r>
+                                <w:rPr>
+                                  <w:szCs w:val="21"/>
+                                </w:rPr>
+                                <w:fldChar w:fldCharType="separate"/>
+                              </w:r>
+                              <w:r>
+                                <w:rPr>
+                                  <w:noProof/>
+                                  <w:sz w:val="28"/>
+                                  <w:szCs w:val="28"/>
+                                </w:rPr>
+                                <w:t>6</w:t>
+                              </w:r>
+                              <w:r>
+                                <w:rPr>
+                                  <w:sz w:val="28"/>
+                                  <w:szCs w:val="28"/>
+                                </w:rPr>
+                                <w:fldChar w:fldCharType="end"/>
+                              </w:r>
+                            </w:p>
+                          </w:txbxContent>
+                        </wps:txbx>
+                        <wps:bodyPr rot="0" vert="horz" wrap="square" lIns="91440" tIns="45720" rIns="91440" bIns="45720" anchor="t" anchorCtr="0" upright="1">
+                          <a:noAutofit/>
+                        </wps:bodyPr>
+                      </wps:wsp>
+                    </a:graphicData>
+                  </a:graphic>
+                  <wp14:sizeRelH relativeFrom="page">
+                    <wp14:pctWidth>0</wp14:pctWidth>
+                  </wp14:sizeRelH>
+                  <wp14:sizeRelV relativeFrom="page">
+                    <wp14:pctHeight>0</wp14:pctHeight>
+                  </wp14:sizeRelV>
+                </wp:anchor>
+              </w:drawing>
+            </mc:Choice>
+            <mc:Fallback>
+              <w:pict>
+                <v:shapetype id="_x0000_t176" coordsize="21600,21600" o:spt="176" adj="2700" path="m@0,qx0@0l0@2qy@0,21600l@1,21600qx21600@2l21600@0qy@1,xe">
+                  <v:stroke joinstyle="miter"/>
+                  <v:formulas>
+                    <v:f eqn="val #0"/>
+                    <v:f eqn="sum width 0 #0"/>
+                    <v:f eqn="sum height 0 #0"/>
+                    <v:f eqn="prod @0 2929 10000"/>
+                    <v:f eqn="sum width 0 @3"/>
+                    <v:f eqn="sum height 0 @3"/>
+                    <v:f eqn="val width"/>
+                    <v:f eqn="val height"/>
+                    <v:f eqn="prod width 1 2"/>
+                    <v:f eqn="prod height 1 2"/>
+                  </v:formulas>
+                  <v:path gradientshapeok="t" limo="10800,10800" o:connecttype="custom" o:connectlocs="@8,0;0,@9;@8,@7;@6,@9" textboxrect="@3,@3,@4,@5"/>
+                </v:shapetype>
+                <v:shape id="Automatický obrazec 13" o:spid="_x0000_s1046" type="#_x0000_t176" style="position:absolute;margin-left:0;margin-top:0;width:40.35pt;height:34.75pt;z-index:251659264;visibility:visible;mso-wrap-style:square;mso-width-percent:0;mso-height-percent:0;mso-wrap-distance-left:9pt;mso-wrap-distance-top:0;mso-wrap-distance-right:9pt;mso-wrap-distance-bottom:0;mso-position-horizontal:center;mso-position-horizontal-relative:right-margin-area;mso-position-vertical:center;mso-position-vertical-relative:bottom-margin-area;mso-width-percent:0;mso-height-percent:0;mso-width-relative:page;mso-height-relative:page;v-text-anchor:top" o:gfxdata="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" filled="f" fillcolor="#5c83b4" stroked="f" strokecolor="#737373">
+                  <v:textbox>
+                    <w:txbxContent>
+                      <w:p>
+                        <w:pPr>
+                          <w:pStyle w:val="Zpat"/>
+                          <w:pBdr>
+                            <w:top w:val="single" w:sz="12" w:space="1" w:color="9BBB59" w:themeColor="accent3"/>
+                            <w:bottom w:val="single" w:sz="48" w:space="1" w:color="9BBB59" w:themeColor="accent3"/>
+                          </w:pBdr>
+                          <w:jc w:val="center"/>
+                          <w:rPr>
+                            <w:sz w:val="28"/>
+                            <w:szCs w:val="28"/>
+                          </w:rPr>
+                        </w:pPr>
+                        <w:r>
+                          <w:rPr>
+                            <w:szCs w:val="21"/>
+                          </w:rPr>
+                          <w:fldChar w:fldCharType="begin"/>
+                        </w:r>
+                        <w:r>
+                          <w:instrText>PAGE    \* MERGEFORMAT</w:instrText>
+                        </w:r>
+                        <w:r>
+                          <w:rPr>
+                            <w:szCs w:val="21"/>
+                          </w:rPr>
+                          <w:fldChar w:fldCharType="separate"/>
+                        </w:r>
+                        <w:r>
+                          <w:rPr>
+                            <w:noProof/>
+                            <w:sz w:val="28"/>
+                            <w:szCs w:val="28"/>
+                          </w:rPr>
+                          <w:t>6</w:t>
+                        </w:r>
+                        <w:r>
+                          <w:rPr>
+                            <w:sz w:val="28"/>
+                            <w:szCs w:val="28"/>
+                          </w:rPr>
+                          <w:fldChar w:fldCharType="end"/>
+                        </w:r>
+                      </w:p>
+                    </w:txbxContent>
+                  </v:textbox>
+                  <w10:wrap anchorx="margin" anchory="margin"/>
+                </v:shape>
+              </w:pict>
+            </mc:Fallback>
+          </mc:AlternateContent>
+        </w:r>
+      </w:sdtContent>
+    </w:sdt>
+  </w:p>
+</w:ftr>
+</file>
+
+<file path=word/footnotes.xml><?xml version="1.0" encoding="utf-8"?>
+<w:footnotes xmlns:wpc="http://schemas.microsoft.com/office/word/2010/wordprocessingCanvas" xmlns:mc="http://schemas.openxmlformats.org/markup-compatibility/2006" xmlns:o="urn:schemas-microsoft-com:office:office" xmlns:r="http://schemas.openxmlformats.org/officeDocument/2006/relationships" xmlns:m="http://schemas.openxmlformats.org/officeDocument/2006/math" xmlns:v="urn:schemas-microsoft-com:vml" xmlns:wp14="http://schemas.microsoft.com/office/word/2010/wordprocessingDrawing" xmlns:wp="http://schemas.openxmlformats.org/drawingml/2006/wordprocessingDrawing" xmlns:w10="urn:schemas-microsoft-com:office:word" xmlns:w="http://schemas.openxmlformats.org/wordprocessingml/2006/main" xmlns:w14="http://schemas.microsoft.com/office/word/2010/wordml" xmlns:wpg="http://schemas.microsoft.com/office/word/2010/wordprocessingGroup" xmlns:wpi="http://schemas.microsoft.com/office/word/2010/wordprocessingInk" xmlns:wne="http://schemas.microsoft.com/office/word/2006/wordml" xmlns:wps="http://schemas.microsoft.com/office/word/2010/wordprocessingShape" mc:Ignorable="w14 wp14">
+  <w:footnote w:type="separator" w:id="-1">
+    <w:p>
+      <w:pPr>
+        <w:spacing w:after="0" w:line="240" w:lineRule="auto"/>
+      </w:pPr>
+      <w:r>
+        <w:separator/>
+      </w:r>
+    </w:p>
+  </w:footnote>
+  <w:footnote w:type="continuationSeparator" w:id="0">
+    <w:p>
+      <w:pPr>
+        <w:spacing w:after="0" w:line="240" w:lineRule="auto"/>
+      </w:pPr>
+      <w:r>
+        <w:continuationSeparator/>
+      </w:r>
+    </w:p>
+  </w:footnote>
+</w:footnotes>
 </file>
 
 <file path=word/styles.xml><?xml version="1.0" encoding="utf-8"?>
@@ -6547,6 +6794,50 @@
       <w:i/>
       <w:iCs/>
     </w:rPr>
+  </w:style>
+  <w:style w:type="paragraph" w:styleId="Zhlav">
+    <w:name w:val="header"/>
+    <w:basedOn w:val="Normln"/>
+    <w:link w:val="ZhlavChar"/>
+    <w:uiPriority w:val="99"/>
+    <w:unhideWhenUsed/>
+    <w:rsid w:val="00365895"/>
+    <w:pPr>
+      <w:tabs>
+        <w:tab w:val="center" w:pos="4536"/>
+        <w:tab w:val="right" w:pos="9072"/>
+      </w:tabs>
+      <w:spacing w:after="0" w:line="240" w:lineRule="auto"/>
+    </w:pPr>
+  </w:style>
+  <w:style w:type="character" w:customStyle="1" w:styleId="ZhlavChar">
+    <w:name w:val="Záhlaví Char"/>
+    <w:basedOn w:val="Standardnpsmoodstavce"/>
+    <w:link w:val="Zhlav"/>
+    <w:uiPriority w:val="99"/>
+    <w:rsid w:val="00365895"/>
+  </w:style>
+  <w:style w:type="paragraph" w:styleId="Zpat">
+    <w:name w:val="footer"/>
+    <w:basedOn w:val="Normln"/>
+    <w:link w:val="ZpatChar"/>
+    <w:uiPriority w:val="99"/>
+    <w:unhideWhenUsed/>
+    <w:rsid w:val="00365895"/>
+    <w:pPr>
+      <w:tabs>
+        <w:tab w:val="center" w:pos="4536"/>
+        <w:tab w:val="right" w:pos="9072"/>
+      </w:tabs>
+      <w:spacing w:after="0" w:line="240" w:lineRule="auto"/>
+    </w:pPr>
+  </w:style>
+  <w:style w:type="character" w:customStyle="1" w:styleId="ZpatChar">
+    <w:name w:val="Zápatí Char"/>
+    <w:basedOn w:val="Standardnpsmoodstavce"/>
+    <w:link w:val="Zpat"/>
+    <w:uiPriority w:val="99"/>
+    <w:rsid w:val="00365895"/>
   </w:style>
 </w:styles>
 </file>
@@ -6894,6 +7185,50 @@
       <w:iCs/>
     </w:rPr>
   </w:style>
+  <w:style w:type="paragraph" w:styleId="Zhlav">
+    <w:name w:val="header"/>
+    <w:basedOn w:val="Normln"/>
+    <w:link w:val="ZhlavChar"/>
+    <w:uiPriority w:val="99"/>
+    <w:unhideWhenUsed/>
+    <w:rsid w:val="00365895"/>
+    <w:pPr>
+      <w:tabs>
+        <w:tab w:val="center" w:pos="4536"/>
+        <w:tab w:val="right" w:pos="9072"/>
+      </w:tabs>
+      <w:spacing w:after="0" w:line="240" w:lineRule="auto"/>
+    </w:pPr>
+  </w:style>
+  <w:style w:type="character" w:customStyle="1" w:styleId="ZhlavChar">
+    <w:name w:val="Záhlaví Char"/>
+    <w:basedOn w:val="Standardnpsmoodstavce"/>
+    <w:link w:val="Zhlav"/>
+    <w:uiPriority w:val="99"/>
+    <w:rsid w:val="00365895"/>
+  </w:style>
+  <w:style w:type="paragraph" w:styleId="Zpat">
+    <w:name w:val="footer"/>
+    <w:basedOn w:val="Normln"/>
+    <w:link w:val="ZpatChar"/>
+    <w:uiPriority w:val="99"/>
+    <w:unhideWhenUsed/>
+    <w:rsid w:val="00365895"/>
+    <w:pPr>
+      <w:tabs>
+        <w:tab w:val="center" w:pos="4536"/>
+        <w:tab w:val="right" w:pos="9072"/>
+      </w:tabs>
+      <w:spacing w:after="0" w:line="240" w:lineRule="auto"/>
+    </w:pPr>
+  </w:style>
+  <w:style w:type="character" w:customStyle="1" w:styleId="ZpatChar">
+    <w:name w:val="Zápatí Char"/>
+    <w:basedOn w:val="Standardnpsmoodstavce"/>
+    <w:link w:val="Zpat"/>
+    <w:uiPriority w:val="99"/>
+    <w:rsid w:val="00365895"/>
+  </w:style>
 </w:styles>
 </file>
 
